--- a/trunk/07. Toma de decisiones/Informe de compras (VER ANTO).docx
+++ b/trunk/07. Toma de decisiones/Informe de compras (VER ANTO).docx
@@ -1,12 +1,12 @@
 
 <file path=word/document.xml><?xml version="1.0" encoding="utf-8"?>
-<w:document xmlns:ve="http://schemas.openxmlformats.org/markup-compatibility/2006" xmlns:o="urn:schemas-microsoft-com:office:office" xmlns:r="http://schemas.openxmlformats.org/officeDocument/2006/relationships" xmlns:m="http://schemas.openxmlformats.org/officeDocument/2006/math" xmlns:v="urn:schemas-microsoft-com:vml" xmlns:wp="http://schemas.openxmlformats.org/drawingml/2006/wordprocessingDrawing" xmlns:w10="urn:schemas-microsoft-com:office:word" xmlns:w="http://schemas.openxmlformats.org/wordprocessingml/2006/main" xmlns:wne="http://schemas.microsoft.com/office/word/2006/wordml">
+<w:document xmlns:wpc="http://schemas.microsoft.com/office/word/2010/wordprocessingCanvas" xmlns:mc="http://schemas.openxmlformats.org/markup-compatibility/2006" xmlns:o="urn:schemas-microsoft-com:office:office" xmlns:r="http://schemas.openxmlformats.org/officeDocument/2006/relationships" xmlns:m="http://schemas.openxmlformats.org/officeDocument/2006/math" xmlns:v="urn:schemas-microsoft-com:vml" xmlns:wp14="http://schemas.microsoft.com/office/word/2010/wordprocessingDrawing" xmlns:wp="http://schemas.openxmlformats.org/drawingml/2006/wordprocessingDrawing" xmlns:w10="urn:schemas-microsoft-com:office:word" xmlns:w="http://schemas.openxmlformats.org/wordprocessingml/2006/main" xmlns:w14="http://schemas.microsoft.com/office/word/2010/wordml" xmlns:wpg="http://schemas.microsoft.com/office/word/2010/wordprocessingGroup" xmlns:wpi="http://schemas.microsoft.com/office/word/2010/wordprocessingInk" xmlns:wne="http://schemas.microsoft.com/office/word/2006/wordml" xmlns:wps="http://schemas.microsoft.com/office/word/2010/wordprocessingShape" mc:Ignorable="w14 wp14">
   <w:body>
     <w:tbl>
       <w:tblPr>
         <w:tblStyle w:val="Tablaconcuadrcula"/>
         <w:tblW w:w="0" w:type="auto"/>
-        <w:tblLook w:val="04A0"/>
+        <w:tblLook w:val="04A0" w:firstRow="1" w:lastRow="0" w:firstColumn="1" w:lastColumn="0" w:noHBand="0" w:noVBand="1"/>
       </w:tblPr>
       <w:tblGrid>
         <w:gridCol w:w="4489"/>
@@ -225,6 +225,10 @@
           <w:p/>
           <w:p>
             <w:r>
+              <w:rPr>
+                <w:noProof/>
+                <w:lang w:eastAsia="es-AR"/>
+              </w:rPr>
               <w:drawing>
                 <wp:inline distT="0" distB="0" distL="0" distR="0">
                   <wp:extent cx="1361177" cy="707366"/>
@@ -233,7 +237,7 @@
                   <wp:cNvGraphicFramePr/>
                   <a:graphic xmlns:a="http://schemas.openxmlformats.org/drawingml/2006/main">
                     <a:graphicData uri="http://schemas.openxmlformats.org/drawingml/2006/chart">
-                      <c:chart xmlns:c="http://schemas.openxmlformats.org/drawingml/2006/chart" xmlns:r="http://schemas.openxmlformats.org/officeDocument/2006/relationships" r:id="rId6"/>
+                      <c:chart xmlns:c="http://schemas.openxmlformats.org/drawingml/2006/chart" xmlns:r="http://schemas.openxmlformats.org/officeDocument/2006/relationships" r:id="rId9"/>
                     </a:graphicData>
                   </a:graphic>
                 </wp:inline>
@@ -297,6 +301,10 @@
           <w:p/>
           <w:p>
             <w:r>
+              <w:rPr>
+                <w:noProof/>
+                <w:lang w:eastAsia="es-AR"/>
+              </w:rPr>
               <w:drawing>
                 <wp:inline distT="0" distB="0" distL="0" distR="0">
                   <wp:extent cx="1361177" cy="707366"/>
@@ -305,7 +313,7 @@
                   <wp:cNvGraphicFramePr/>
                   <a:graphic xmlns:a="http://schemas.openxmlformats.org/drawingml/2006/main">
                     <a:graphicData uri="http://schemas.openxmlformats.org/drawingml/2006/chart">
-                      <c:chart xmlns:c="http://schemas.openxmlformats.org/drawingml/2006/chart" xmlns:r="http://schemas.openxmlformats.org/officeDocument/2006/relationships" r:id="rId7"/>
+                      <c:chart xmlns:c="http://schemas.openxmlformats.org/drawingml/2006/chart" xmlns:r="http://schemas.openxmlformats.org/officeDocument/2006/relationships" r:id="rId10"/>
                     </a:graphicData>
                   </a:graphic>
                 </wp:inline>
@@ -349,10 +357,7 @@
               <w:t>N</w:t>
             </w:r>
             <w:r>
-              <w:t xml:space="preserve"> materias primas </w:t>
-            </w:r>
-            <w:r>
-              <w:t>en las que se incurrieron más gastos</w:t>
+              <w:t xml:space="preserve"> materias primas en las que se incurrieron más gastos</w:t>
             </w:r>
           </w:p>
           <w:p>
@@ -394,6 +399,10 @@
           <w:p/>
           <w:p>
             <w:r>
+              <w:rPr>
+                <w:noProof/>
+                <w:lang w:eastAsia="es-AR"/>
+              </w:rPr>
               <w:drawing>
                 <wp:inline distT="0" distB="0" distL="0" distR="0">
                   <wp:extent cx="1361177" cy="707366"/>
@@ -402,7 +411,7 @@
                   <wp:cNvGraphicFramePr/>
                   <a:graphic xmlns:a="http://schemas.openxmlformats.org/drawingml/2006/main">
                     <a:graphicData uri="http://schemas.openxmlformats.org/drawingml/2006/chart">
-                      <c:chart xmlns:c="http://schemas.openxmlformats.org/drawingml/2006/chart" xmlns:r="http://schemas.openxmlformats.org/officeDocument/2006/relationships" r:id="rId8"/>
+                      <c:chart xmlns:c="http://schemas.openxmlformats.org/drawingml/2006/chart" xmlns:r="http://schemas.openxmlformats.org/officeDocument/2006/relationships" r:id="rId11"/>
                     </a:graphicData>
                   </a:graphic>
                 </wp:inline>
@@ -424,10 +433,7 @@
               <w:t>N</w:t>
             </w:r>
             <w:r>
-              <w:t xml:space="preserve"> materias primas </w:t>
-            </w:r>
-            <w:r>
-              <w:t>en las que se incurrieron menos gastos</w:t>
+              <w:t xml:space="preserve"> materias primas en las que se incurrieron menos gastos</w:t>
             </w:r>
           </w:p>
           <w:p>
@@ -469,6 +475,10 @@
           <w:p/>
           <w:p>
             <w:r>
+              <w:rPr>
+                <w:noProof/>
+                <w:lang w:eastAsia="es-AR"/>
+              </w:rPr>
               <w:drawing>
                 <wp:inline distT="0" distB="0" distL="0" distR="0">
                   <wp:extent cx="1361177" cy="707366"/>
@@ -477,7 +487,7 @@
                   <wp:cNvGraphicFramePr/>
                   <a:graphic xmlns:a="http://schemas.openxmlformats.org/drawingml/2006/main">
                     <a:graphicData uri="http://schemas.openxmlformats.org/drawingml/2006/chart">
-                      <c:chart xmlns:c="http://schemas.openxmlformats.org/drawingml/2006/chart" xmlns:r="http://schemas.openxmlformats.org/officeDocument/2006/relationships" r:id="rId9"/>
+                      <c:chart xmlns:c="http://schemas.openxmlformats.org/drawingml/2006/chart" xmlns:r="http://schemas.openxmlformats.org/officeDocument/2006/relationships" r:id="rId12"/>
                     </a:graphicData>
                   </a:graphic>
                 </wp:inline>
@@ -586,6 +596,2779 @@
         <w:t>Lo que dice “COLOR” es un semáforo que indicara la cantidad de cada producto y en base al total marcara con color rojo si se aleja mucho, verde si se acerca y amarillo si esta en el medio. Esto será calculado en base a porcentajes.</w:t>
       </w:r>
     </w:p>
+    <w:p>
+      <w:r>
+        <w:br w:type="page"/>
+      </w:r>
+    </w:p>
+    <w:tbl>
+      <w:tblPr>
+        <w:tblStyle w:val="Tablaconcuadrcula"/>
+        <w:tblW w:w="0" w:type="auto"/>
+        <w:tblLook w:val="04A0" w:firstRow="1" w:lastRow="0" w:firstColumn="1" w:lastColumn="0" w:noHBand="0" w:noVBand="1"/>
+      </w:tblPr>
+      <w:tblGrid>
+        <w:gridCol w:w="4489"/>
+        <w:gridCol w:w="4489"/>
+      </w:tblGrid>
+      <w:tr>
+        <w:tc>
+          <w:tcPr>
+            <w:tcW w:w="8978" w:type="dxa"/>
+            <w:gridSpan w:val="2"/>
+            <w:shd w:val="clear" w:color="auto" w:fill="8DB3E2" w:themeFill="text2" w:themeFillTint="66"/>
+          </w:tcPr>
+          <w:p>
+            <w:pPr>
+              <w:jc w:val="center"/>
+              <w:rPr>
+                <w:rFonts w:cstheme="minorHAnsi"/>
+                <w:b/>
+              </w:rPr>
+            </w:pPr>
+            <w:r>
+              <w:rPr>
+                <w:rFonts w:cstheme="minorHAnsi"/>
+                <w:b/>
+              </w:rPr>
+              <w:lastRenderedPageBreak/>
+              <w:t>CABECERA</w:t>
+            </w:r>
+          </w:p>
+          <w:p>
+            <w:pPr>
+              <w:jc w:val="center"/>
+              <w:rPr>
+                <w:rFonts w:cstheme="minorHAnsi"/>
+                <w:b/>
+              </w:rPr>
+            </w:pPr>
+            <w:r>
+              <w:rPr>
+                <w:rFonts w:cstheme="minorHAnsi"/>
+              </w:rPr>
+              <w:t xml:space="preserve">Gestionar </w:t>
+            </w:r>
+            <w:r>
+              <w:rPr>
+                <w:rStyle w:val="apple-style-span"/>
+                <w:rFonts w:cstheme="minorHAnsi"/>
+                <w:color w:val="333333"/>
+              </w:rPr>
+              <w:t>información sobre la compra de productos importados</w:t>
+            </w:r>
+            <w:r>
+              <w:rPr>
+                <w:rFonts w:cstheme="minorHAnsi"/>
+              </w:rPr>
+              <w:t>.</w:t>
+            </w:r>
+          </w:p>
+        </w:tc>
+      </w:tr>
+      <w:tr>
+        <w:tc>
+          <w:tcPr>
+            <w:tcW w:w="4489" w:type="dxa"/>
+          </w:tcPr>
+          <w:p>
+            <w:pPr>
+              <w:rPr>
+                <w:rFonts w:cstheme="minorHAnsi"/>
+              </w:rPr>
+            </w:pPr>
+          </w:p>
+        </w:tc>
+        <w:tc>
+          <w:tcPr>
+            <w:tcW w:w="4489" w:type="dxa"/>
+          </w:tcPr>
+          <w:p>
+            <w:pPr>
+              <w:rPr>
+                <w:rFonts w:cstheme="minorHAnsi"/>
+              </w:rPr>
+            </w:pPr>
+          </w:p>
+        </w:tc>
+      </w:tr>
+      <w:tr>
+        <w:tc>
+          <w:tcPr>
+            <w:tcW w:w="8978" w:type="dxa"/>
+            <w:gridSpan w:val="2"/>
+          </w:tcPr>
+          <w:p>
+            <w:pPr>
+              <w:rPr>
+                <w:rFonts w:cstheme="minorHAnsi"/>
+                <w:color w:val="76923C" w:themeColor="accent3" w:themeShade="BF"/>
+              </w:rPr>
+            </w:pPr>
+            <w:r>
+              <w:rPr>
+                <w:rFonts w:cstheme="minorHAnsi"/>
+              </w:rPr>
+              <w:t xml:space="preserve">Cantidad total de </w:t>
+            </w:r>
+            <w:r>
+              <w:rPr>
+                <w:rStyle w:val="apple-style-span"/>
+                <w:rFonts w:cstheme="minorHAnsi"/>
+                <w:color w:val="333333"/>
+              </w:rPr>
+              <w:t>productos importados</w:t>
+            </w:r>
+            <w:r>
+              <w:rPr>
+                <w:rFonts w:cstheme="minorHAnsi"/>
+              </w:rPr>
+              <w:t xml:space="preserve"> </w:t>
+            </w:r>
+            <w:r>
+              <w:rPr>
+                <w:rFonts w:cstheme="minorHAnsi"/>
+              </w:rPr>
+              <w:t xml:space="preserve">comprada entre las fechas </w:t>
+            </w:r>
+            <w:r>
+              <w:rPr>
+                <w:rFonts w:cstheme="minorHAnsi"/>
+                <w:color w:val="FF0000"/>
+              </w:rPr>
+              <w:t>12/12/2010</w:t>
+            </w:r>
+            <w:r>
+              <w:rPr>
+                <w:rFonts w:cstheme="minorHAnsi"/>
+              </w:rPr>
+              <w:t xml:space="preserve"> y </w:t>
+            </w:r>
+            <w:r>
+              <w:rPr>
+                <w:rFonts w:cstheme="minorHAnsi"/>
+                <w:color w:val="FF0000"/>
+              </w:rPr>
+              <w:t>12/12/2011</w:t>
+            </w:r>
+            <w:r>
+              <w:rPr>
+                <w:rFonts w:cstheme="minorHAnsi"/>
+              </w:rPr>
+              <w:t xml:space="preserve">: </w:t>
+            </w:r>
+            <w:r>
+              <w:rPr>
+                <w:rFonts w:cstheme="minorHAnsi"/>
+                <w:color w:val="76923C" w:themeColor="accent3" w:themeShade="BF"/>
+              </w:rPr>
+              <w:t>50.000</w:t>
+            </w:r>
+          </w:p>
+          <w:p>
+            <w:pPr>
+              <w:rPr>
+                <w:rFonts w:cstheme="minorHAnsi"/>
+              </w:rPr>
+            </w:pPr>
+            <w:r>
+              <w:rPr>
+                <w:rFonts w:cstheme="minorHAnsi"/>
+              </w:rPr>
+              <w:t xml:space="preserve">Importe total de </w:t>
+            </w:r>
+            <w:r>
+              <w:rPr>
+                <w:rStyle w:val="apple-style-span"/>
+                <w:rFonts w:cstheme="minorHAnsi"/>
+                <w:color w:val="333333"/>
+              </w:rPr>
+              <w:t>productos importados</w:t>
+            </w:r>
+            <w:r>
+              <w:rPr>
+                <w:rFonts w:cstheme="minorHAnsi"/>
+              </w:rPr>
+              <w:t xml:space="preserve"> </w:t>
+            </w:r>
+            <w:r>
+              <w:rPr>
+                <w:rFonts w:cstheme="minorHAnsi"/>
+              </w:rPr>
+              <w:t xml:space="preserve">entre las fechas </w:t>
+            </w:r>
+            <w:r>
+              <w:rPr>
+                <w:rFonts w:cstheme="minorHAnsi"/>
+                <w:color w:val="FF0000"/>
+              </w:rPr>
+              <w:t>12/12/2010</w:t>
+            </w:r>
+            <w:r>
+              <w:rPr>
+                <w:rFonts w:cstheme="minorHAnsi"/>
+              </w:rPr>
+              <w:t xml:space="preserve"> y </w:t>
+            </w:r>
+            <w:r>
+              <w:rPr>
+                <w:rFonts w:cstheme="minorHAnsi"/>
+                <w:color w:val="FF0000"/>
+              </w:rPr>
+              <w:t>12/12/2011</w:t>
+            </w:r>
+            <w:r>
+              <w:rPr>
+                <w:rFonts w:cstheme="minorHAnsi"/>
+              </w:rPr>
+              <w:t xml:space="preserve">: </w:t>
+            </w:r>
+            <w:r>
+              <w:rPr>
+                <w:rFonts w:cstheme="minorHAnsi"/>
+                <w:color w:val="76923C" w:themeColor="accent3" w:themeShade="BF"/>
+              </w:rPr>
+              <w:t>$8.990.000</w:t>
+            </w:r>
+          </w:p>
+        </w:tc>
+      </w:tr>
+      <w:tr>
+        <w:tc>
+          <w:tcPr>
+            <w:tcW w:w="4489" w:type="dxa"/>
+            <w:tcBorders>
+              <w:bottom w:val="single" w:sz="4" w:space="0" w:color="000000" w:themeColor="text1"/>
+            </w:tcBorders>
+          </w:tcPr>
+          <w:p/>
+        </w:tc>
+        <w:tc>
+          <w:tcPr>
+            <w:tcW w:w="4489" w:type="dxa"/>
+            <w:tcBorders>
+              <w:bottom w:val="single" w:sz="4" w:space="0" w:color="000000" w:themeColor="text1"/>
+            </w:tcBorders>
+          </w:tcPr>
+          <w:p/>
+        </w:tc>
+      </w:tr>
+      <w:tr>
+        <w:tc>
+          <w:tcPr>
+            <w:tcW w:w="4489" w:type="dxa"/>
+            <w:shd w:val="clear" w:color="auto" w:fill="BFBFBF" w:themeFill="background1" w:themeFillShade="BF"/>
+          </w:tcPr>
+          <w:p>
+            <w:r>
+              <w:rPr>
+                <w:color w:val="FF0000"/>
+              </w:rPr>
+              <w:t>N</w:t>
+            </w:r>
+            <w:r>
+              <w:t xml:space="preserve"> </w:t>
+            </w:r>
+            <w:r>
+              <w:t>productos importados</w:t>
+            </w:r>
+            <w:r>
+              <w:t xml:space="preserve"> </w:t>
+            </w:r>
+            <w:proofErr w:type="spellStart"/>
+            <w:r>
+              <w:t>mas</w:t>
+            </w:r>
+            <w:proofErr w:type="spellEnd"/>
+            <w:r>
+              <w:t xml:space="preserve"> compradas</w:t>
+            </w:r>
+          </w:p>
+          <w:p>
+            <w:pPr>
+              <w:pBdr>
+                <w:top w:val="single" w:sz="6" w:space="1" w:color="auto"/>
+                <w:bottom w:val="single" w:sz="6" w:space="1" w:color="auto"/>
+              </w:pBdr>
+              <w:rPr>
+                <w:color w:val="00B050"/>
+              </w:rPr>
+            </w:pPr>
+            <w:r>
+              <w:t xml:space="preserve">                                                                     </w:t>
+            </w:r>
+            <w:r>
+              <w:rPr>
+                <w:color w:val="00B050"/>
+              </w:rPr>
+              <w:t>COLOR</w:t>
+            </w:r>
+          </w:p>
+          <w:p>
+            <w:pPr>
+              <w:pBdr>
+                <w:bottom w:val="single" w:sz="6" w:space="1" w:color="auto"/>
+                <w:between w:val="single" w:sz="6" w:space="1" w:color="auto"/>
+              </w:pBdr>
+            </w:pPr>
+          </w:p>
+          <w:p>
+            <w:pPr>
+              <w:pBdr>
+                <w:bottom w:val="single" w:sz="6" w:space="1" w:color="auto"/>
+                <w:between w:val="single" w:sz="6" w:space="1" w:color="auto"/>
+              </w:pBdr>
+            </w:pPr>
+          </w:p>
+          <w:p/>
+          <w:p>
+            <w:r>
+              <w:rPr>
+                <w:noProof/>
+                <w:lang w:eastAsia="es-AR"/>
+              </w:rPr>
+              <w:drawing>
+                <wp:inline distT="0" distB="0" distL="0" distR="0" wp14:anchorId="2082B10E" wp14:editId="50CF2759">
+                  <wp:extent cx="1361177" cy="707366"/>
+                  <wp:effectExtent l="19050" t="0" r="10423" b="0"/>
+                  <wp:docPr id="9" name="Gráfico 1"/>
+                  <wp:cNvGraphicFramePr/>
+                  <a:graphic xmlns:a="http://schemas.openxmlformats.org/drawingml/2006/main">
+                    <a:graphicData uri="http://schemas.openxmlformats.org/drawingml/2006/chart">
+                      <c:chart xmlns:c="http://schemas.openxmlformats.org/drawingml/2006/chart" xmlns:r="http://schemas.openxmlformats.org/officeDocument/2006/relationships" r:id="rId13"/>
+                    </a:graphicData>
+                  </a:graphic>
+                </wp:inline>
+              </w:drawing>
+            </w:r>
+          </w:p>
+          <w:p/>
+        </w:tc>
+        <w:tc>
+          <w:tcPr>
+            <w:tcW w:w="4489" w:type="dxa"/>
+            <w:shd w:val="clear" w:color="auto" w:fill="BFBFBF" w:themeFill="background1" w:themeFillShade="BF"/>
+          </w:tcPr>
+          <w:p>
+            <w:r>
+              <w:rPr>
+                <w:color w:val="FF0000"/>
+              </w:rPr>
+              <w:t>N</w:t>
+            </w:r>
+            <w:r>
+              <w:t xml:space="preserve"> productos importados menos compradas</w:t>
+            </w:r>
+          </w:p>
+          <w:p>
+            <w:pPr>
+              <w:pBdr>
+                <w:top w:val="single" w:sz="6" w:space="1" w:color="auto"/>
+                <w:bottom w:val="single" w:sz="6" w:space="1" w:color="auto"/>
+              </w:pBdr>
+              <w:rPr>
+                <w:color w:val="00B050"/>
+              </w:rPr>
+            </w:pPr>
+            <w:r>
+              <w:t xml:space="preserve">                                                                    </w:t>
+            </w:r>
+            <w:r>
+              <w:rPr>
+                <w:color w:val="00B050"/>
+              </w:rPr>
+              <w:t>COLOR</w:t>
+            </w:r>
+          </w:p>
+          <w:p>
+            <w:pPr>
+              <w:pBdr>
+                <w:bottom w:val="single" w:sz="6" w:space="1" w:color="auto"/>
+                <w:between w:val="single" w:sz="6" w:space="1" w:color="auto"/>
+              </w:pBdr>
+            </w:pPr>
+          </w:p>
+          <w:p>
+            <w:pPr>
+              <w:pBdr>
+                <w:bottom w:val="single" w:sz="6" w:space="1" w:color="auto"/>
+                <w:between w:val="single" w:sz="6" w:space="1" w:color="auto"/>
+              </w:pBdr>
+            </w:pPr>
+          </w:p>
+          <w:p/>
+          <w:p>
+            <w:r>
+              <w:rPr>
+                <w:noProof/>
+                <w:lang w:eastAsia="es-AR"/>
+              </w:rPr>
+              <w:drawing>
+                <wp:inline distT="0" distB="0" distL="0" distR="0" wp14:anchorId="36256330" wp14:editId="535B0AD1">
+                  <wp:extent cx="1361177" cy="707366"/>
+                  <wp:effectExtent l="19050" t="0" r="10423" b="0"/>
+                  <wp:docPr id="10" name="Gráfico 1"/>
+                  <wp:cNvGraphicFramePr/>
+                  <a:graphic xmlns:a="http://schemas.openxmlformats.org/drawingml/2006/main">
+                    <a:graphicData uri="http://schemas.openxmlformats.org/drawingml/2006/chart">
+                      <c:chart xmlns:c="http://schemas.openxmlformats.org/drawingml/2006/chart" xmlns:r="http://schemas.openxmlformats.org/officeDocument/2006/relationships" r:id="rId14"/>
+                    </a:graphicData>
+                  </a:graphic>
+                </wp:inline>
+              </w:drawing>
+            </w:r>
+          </w:p>
+          <w:p/>
+        </w:tc>
+      </w:tr>
+      <w:tr>
+        <w:tc>
+          <w:tcPr>
+            <w:tcW w:w="4489" w:type="dxa"/>
+            <w:tcBorders>
+              <w:bottom w:val="single" w:sz="4" w:space="0" w:color="000000" w:themeColor="text1"/>
+            </w:tcBorders>
+          </w:tcPr>
+          <w:p/>
+        </w:tc>
+        <w:tc>
+          <w:tcPr>
+            <w:tcW w:w="4489" w:type="dxa"/>
+            <w:tcBorders>
+              <w:bottom w:val="single" w:sz="4" w:space="0" w:color="000000" w:themeColor="text1"/>
+            </w:tcBorders>
+          </w:tcPr>
+          <w:p/>
+        </w:tc>
+      </w:tr>
+      <w:tr>
+        <w:tc>
+          <w:tcPr>
+            <w:tcW w:w="4489" w:type="dxa"/>
+            <w:shd w:val="clear" w:color="auto" w:fill="BFBFBF" w:themeFill="background1" w:themeFillShade="BF"/>
+          </w:tcPr>
+          <w:p>
+            <w:r>
+              <w:rPr>
+                <w:color w:val="FF0000"/>
+              </w:rPr>
+              <w:t>N</w:t>
+            </w:r>
+            <w:r>
+              <w:t xml:space="preserve"> productos importados en las que se incurrieron más gastos</w:t>
+            </w:r>
+          </w:p>
+          <w:p>
+            <w:pPr>
+              <w:pBdr>
+                <w:top w:val="single" w:sz="6" w:space="1" w:color="auto"/>
+                <w:bottom w:val="single" w:sz="6" w:space="1" w:color="auto"/>
+              </w:pBdr>
+              <w:rPr>
+                <w:color w:val="00B050"/>
+              </w:rPr>
+            </w:pPr>
+            <w:r>
+              <w:t xml:space="preserve">                                                                     </w:t>
+            </w:r>
+            <w:r>
+              <w:rPr>
+                <w:color w:val="00B050"/>
+              </w:rPr>
+              <w:t>COLOR</w:t>
+            </w:r>
+          </w:p>
+          <w:p>
+            <w:pPr>
+              <w:pBdr>
+                <w:bottom w:val="single" w:sz="6" w:space="1" w:color="auto"/>
+                <w:between w:val="single" w:sz="6" w:space="1" w:color="auto"/>
+              </w:pBdr>
+            </w:pPr>
+          </w:p>
+          <w:p>
+            <w:pPr>
+              <w:pBdr>
+                <w:bottom w:val="single" w:sz="6" w:space="1" w:color="auto"/>
+                <w:between w:val="single" w:sz="6" w:space="1" w:color="auto"/>
+              </w:pBdr>
+            </w:pPr>
+          </w:p>
+          <w:p/>
+          <w:p>
+            <w:r>
+              <w:rPr>
+                <w:noProof/>
+                <w:lang w:eastAsia="es-AR"/>
+              </w:rPr>
+              <w:drawing>
+                <wp:inline distT="0" distB="0" distL="0" distR="0" wp14:anchorId="66BAE0B8" wp14:editId="2A4BE928">
+                  <wp:extent cx="1361177" cy="707366"/>
+                  <wp:effectExtent l="19050" t="0" r="10423" b="0"/>
+                  <wp:docPr id="11" name="Gráfico 1"/>
+                  <wp:cNvGraphicFramePr/>
+                  <a:graphic xmlns:a="http://schemas.openxmlformats.org/drawingml/2006/main">
+                    <a:graphicData uri="http://schemas.openxmlformats.org/drawingml/2006/chart">
+                      <c:chart xmlns:c="http://schemas.openxmlformats.org/drawingml/2006/chart" xmlns:r="http://schemas.openxmlformats.org/officeDocument/2006/relationships" r:id="rId15"/>
+                    </a:graphicData>
+                  </a:graphic>
+                </wp:inline>
+              </w:drawing>
+            </w:r>
+          </w:p>
+          <w:p/>
+        </w:tc>
+        <w:tc>
+          <w:tcPr>
+            <w:tcW w:w="4489" w:type="dxa"/>
+            <w:shd w:val="clear" w:color="auto" w:fill="BFBFBF" w:themeFill="background1" w:themeFillShade="BF"/>
+          </w:tcPr>
+          <w:p>
+            <w:r>
+              <w:rPr>
+                <w:color w:val="FF0000"/>
+              </w:rPr>
+              <w:t>N</w:t>
+            </w:r>
+            <w:r>
+              <w:t xml:space="preserve"> productos importados en las que se incurrieron menos gastos</w:t>
+            </w:r>
+          </w:p>
+          <w:p>
+            <w:pPr>
+              <w:pBdr>
+                <w:top w:val="single" w:sz="6" w:space="1" w:color="auto"/>
+                <w:bottom w:val="single" w:sz="6" w:space="1" w:color="auto"/>
+              </w:pBdr>
+              <w:rPr>
+                <w:color w:val="00B050"/>
+              </w:rPr>
+            </w:pPr>
+            <w:r>
+              <w:t xml:space="preserve">                                                                     </w:t>
+            </w:r>
+            <w:r>
+              <w:rPr>
+                <w:color w:val="00B050"/>
+              </w:rPr>
+              <w:t>COLOR</w:t>
+            </w:r>
+          </w:p>
+          <w:p>
+            <w:pPr>
+              <w:pBdr>
+                <w:bottom w:val="single" w:sz="6" w:space="1" w:color="auto"/>
+                <w:between w:val="single" w:sz="6" w:space="1" w:color="auto"/>
+              </w:pBdr>
+            </w:pPr>
+          </w:p>
+          <w:p>
+            <w:pPr>
+              <w:pBdr>
+                <w:bottom w:val="single" w:sz="6" w:space="1" w:color="auto"/>
+                <w:between w:val="single" w:sz="6" w:space="1" w:color="auto"/>
+              </w:pBdr>
+            </w:pPr>
+          </w:p>
+          <w:p/>
+          <w:p>
+            <w:r>
+              <w:rPr>
+                <w:noProof/>
+                <w:lang w:eastAsia="es-AR"/>
+              </w:rPr>
+              <w:drawing>
+                <wp:inline distT="0" distB="0" distL="0" distR="0" wp14:anchorId="3D3C761A" wp14:editId="538BA3BA">
+                  <wp:extent cx="1361177" cy="707366"/>
+                  <wp:effectExtent l="19050" t="0" r="10423" b="0"/>
+                  <wp:docPr id="12" name="Gráfico 1"/>
+                  <wp:cNvGraphicFramePr/>
+                  <a:graphic xmlns:a="http://schemas.openxmlformats.org/drawingml/2006/main">
+                    <a:graphicData uri="http://schemas.openxmlformats.org/drawingml/2006/chart">
+                      <c:chart xmlns:c="http://schemas.openxmlformats.org/drawingml/2006/chart" xmlns:r="http://schemas.openxmlformats.org/officeDocument/2006/relationships" r:id="rId16"/>
+                    </a:graphicData>
+                  </a:graphic>
+                </wp:inline>
+              </w:drawing>
+            </w:r>
+          </w:p>
+          <w:p/>
+        </w:tc>
+      </w:tr>
+      <w:tr>
+        <w:tc>
+          <w:tcPr>
+            <w:tcW w:w="4489" w:type="dxa"/>
+          </w:tcPr>
+          <w:p/>
+        </w:tc>
+        <w:tc>
+          <w:tcPr>
+            <w:tcW w:w="4489" w:type="dxa"/>
+          </w:tcPr>
+          <w:p/>
+        </w:tc>
+      </w:tr>
+      <w:tr>
+        <w:tc>
+          <w:tcPr>
+            <w:tcW w:w="8978" w:type="dxa"/>
+            <w:gridSpan w:val="2"/>
+          </w:tcPr>
+          <w:p/>
+        </w:tc>
+      </w:tr>
+    </w:tbl>
+    <w:p>
+      <w:pPr>
+        <w:pStyle w:val="Prrafodelista"/>
+      </w:pPr>
+    </w:p>
+    <w:p>
+      <w:pPr>
+        <w:pStyle w:val="Prrafodelista"/>
+      </w:pPr>
+    </w:p>
+    <w:p>
+      <w:pPr>
+        <w:pStyle w:val="Prrafodelista"/>
+      </w:pPr>
+    </w:p>
+    <w:p>
+      <w:pPr>
+        <w:pStyle w:val="Prrafodelista"/>
+      </w:pPr>
+    </w:p>
+    <w:p>
+      <w:pPr>
+        <w:pStyle w:val="Prrafodelista"/>
+      </w:pPr>
+    </w:p>
+    <w:p>
+      <w:pPr>
+        <w:pStyle w:val="Prrafodelista"/>
+      </w:pPr>
+    </w:p>
+    <w:p>
+      <w:pPr>
+        <w:pStyle w:val="Prrafodelista"/>
+      </w:pPr>
+    </w:p>
+    <w:tbl>
+      <w:tblPr>
+        <w:tblStyle w:val="Tablaconcuadrcula"/>
+        <w:tblW w:w="0" w:type="auto"/>
+        <w:tblLook w:val="04A0" w:firstRow="1" w:lastRow="0" w:firstColumn="1" w:lastColumn="0" w:noHBand="0" w:noVBand="1"/>
+      </w:tblPr>
+      <w:tblGrid>
+        <w:gridCol w:w="4489"/>
+        <w:gridCol w:w="4489"/>
+      </w:tblGrid>
+      <w:tr>
+        <w:tc>
+          <w:tcPr>
+            <w:tcW w:w="8978" w:type="dxa"/>
+            <w:gridSpan w:val="2"/>
+            <w:shd w:val="clear" w:color="auto" w:fill="8DB3E2" w:themeFill="text2" w:themeFillTint="66"/>
+          </w:tcPr>
+          <w:p>
+            <w:pPr>
+              <w:jc w:val="center"/>
+              <w:rPr>
+                <w:rFonts w:cstheme="minorHAnsi"/>
+                <w:b/>
+              </w:rPr>
+            </w:pPr>
+            <w:r>
+              <w:rPr>
+                <w:rFonts w:cstheme="minorHAnsi"/>
+                <w:b/>
+              </w:rPr>
+              <w:t>CABECERA</w:t>
+            </w:r>
+          </w:p>
+          <w:p>
+            <w:pPr>
+              <w:jc w:val="center"/>
+              <w:rPr>
+                <w:rFonts w:cstheme="minorHAnsi"/>
+                <w:b/>
+              </w:rPr>
+            </w:pPr>
+            <w:r>
+              <w:rPr>
+                <w:rStyle w:val="apple-style-span"/>
+                <w:rFonts w:ascii="Tahoma" w:hAnsi="Tahoma" w:cs="Tahoma"/>
+                <w:color w:val="333333"/>
+                <w:sz w:val="20"/>
+                <w:szCs w:val="20"/>
+              </w:rPr>
+              <w:t>Gestionar información de los pagos a proveedores</w:t>
+            </w:r>
+            <w:r>
+              <w:rPr>
+                <w:rFonts w:cstheme="minorHAnsi"/>
+              </w:rPr>
+              <w:t>.</w:t>
+            </w:r>
+          </w:p>
+        </w:tc>
+      </w:tr>
+      <w:tr>
+        <w:tc>
+          <w:tcPr>
+            <w:tcW w:w="4489" w:type="dxa"/>
+          </w:tcPr>
+          <w:p>
+            <w:pPr>
+              <w:rPr>
+                <w:rFonts w:cstheme="minorHAnsi"/>
+              </w:rPr>
+            </w:pPr>
+          </w:p>
+        </w:tc>
+        <w:tc>
+          <w:tcPr>
+            <w:tcW w:w="4489" w:type="dxa"/>
+          </w:tcPr>
+          <w:p>
+            <w:pPr>
+              <w:rPr>
+                <w:rFonts w:cstheme="minorHAnsi"/>
+              </w:rPr>
+            </w:pPr>
+          </w:p>
+        </w:tc>
+      </w:tr>
+      <w:tr>
+        <w:tc>
+          <w:tcPr>
+            <w:tcW w:w="8978" w:type="dxa"/>
+            <w:gridSpan w:val="2"/>
+          </w:tcPr>
+          <w:p>
+            <w:pPr>
+              <w:rPr>
+                <w:rFonts w:cstheme="minorHAnsi"/>
+                <w:color w:val="76923C" w:themeColor="accent3" w:themeShade="BF"/>
+              </w:rPr>
+            </w:pPr>
+            <w:r>
+              <w:rPr>
+                <w:rFonts w:cstheme="minorHAnsi"/>
+              </w:rPr>
+              <w:t xml:space="preserve">Cantidad de pagos a realizar entre las fechas </w:t>
+            </w:r>
+            <w:r>
+              <w:rPr>
+                <w:rFonts w:cstheme="minorHAnsi"/>
+                <w:color w:val="FF0000"/>
+              </w:rPr>
+              <w:t>12/12/2010</w:t>
+            </w:r>
+            <w:r>
+              <w:rPr>
+                <w:rFonts w:cstheme="minorHAnsi"/>
+              </w:rPr>
+              <w:t xml:space="preserve"> y </w:t>
+            </w:r>
+            <w:r>
+              <w:rPr>
+                <w:rFonts w:cstheme="minorHAnsi"/>
+                <w:color w:val="FF0000"/>
+              </w:rPr>
+              <w:t>12/12/2011</w:t>
+            </w:r>
+            <w:r>
+              <w:rPr>
+                <w:rFonts w:cstheme="minorHAnsi"/>
+                <w:color w:val="FF0000"/>
+              </w:rPr>
+              <w:t xml:space="preserve">   </w:t>
+            </w:r>
+            <w:r>
+              <w:rPr>
+                <w:rFonts w:cstheme="minorHAnsi"/>
+                <w:color w:val="76923C" w:themeColor="accent3" w:themeShade="BF"/>
+              </w:rPr>
+              <w:t>5</w:t>
+            </w:r>
+          </w:p>
+        </w:tc>
+      </w:tr>
+      <w:tr>
+        <w:tc>
+          <w:tcPr>
+            <w:tcW w:w="4489" w:type="dxa"/>
+            <w:tcBorders>
+              <w:bottom w:val="single" w:sz="4" w:space="0" w:color="000000" w:themeColor="text1"/>
+            </w:tcBorders>
+          </w:tcPr>
+          <w:p/>
+        </w:tc>
+        <w:tc>
+          <w:tcPr>
+            <w:tcW w:w="4489" w:type="dxa"/>
+            <w:tcBorders>
+              <w:bottom w:val="single" w:sz="4" w:space="0" w:color="000000" w:themeColor="text1"/>
+            </w:tcBorders>
+          </w:tcPr>
+          <w:p/>
+        </w:tc>
+      </w:tr>
+      <w:tr>
+        <w:tc>
+          <w:tcPr>
+            <w:tcW w:w="4489" w:type="dxa"/>
+            <w:shd w:val="clear" w:color="auto" w:fill="BFBFBF" w:themeFill="background1" w:themeFillShade="BF"/>
+          </w:tcPr>
+          <w:p>
+            <w:r>
+              <w:rPr>
+                <w:color w:val="FF0000"/>
+              </w:rPr>
+              <w:t>N</w:t>
+            </w:r>
+            <w:r>
+              <w:t xml:space="preserve"> </w:t>
+            </w:r>
+            <w:r>
+              <w:t xml:space="preserve">Proveedores a los que se les debe y cantidad </w:t>
+            </w:r>
+          </w:p>
+          <w:p>
+            <w:pPr>
+              <w:pBdr>
+                <w:top w:val="single" w:sz="6" w:space="1" w:color="auto"/>
+                <w:bottom w:val="single" w:sz="6" w:space="1" w:color="auto"/>
+              </w:pBdr>
+              <w:rPr>
+                <w:color w:val="00B050"/>
+              </w:rPr>
+            </w:pPr>
+            <w:r>
+              <w:lastRenderedPageBreak/>
+              <w:t xml:space="preserve">                                                                     </w:t>
+            </w:r>
+            <w:r>
+              <w:rPr>
+                <w:color w:val="00B050"/>
+              </w:rPr>
+              <w:t>COLOR</w:t>
+            </w:r>
+          </w:p>
+          <w:p>
+            <w:pPr>
+              <w:pBdr>
+                <w:bottom w:val="single" w:sz="6" w:space="1" w:color="auto"/>
+                <w:between w:val="single" w:sz="6" w:space="1" w:color="auto"/>
+              </w:pBdr>
+            </w:pPr>
+          </w:p>
+          <w:p>
+            <w:pPr>
+              <w:pBdr>
+                <w:bottom w:val="single" w:sz="6" w:space="1" w:color="auto"/>
+                <w:between w:val="single" w:sz="6" w:space="1" w:color="auto"/>
+              </w:pBdr>
+            </w:pPr>
+          </w:p>
+          <w:p/>
+          <w:p>
+            <w:r>
+              <w:rPr>
+                <w:noProof/>
+                <w:lang w:eastAsia="es-AR"/>
+              </w:rPr>
+              <w:drawing>
+                <wp:inline distT="0" distB="0" distL="0" distR="0" wp14:anchorId="3FFE943D" wp14:editId="2489BF87">
+                  <wp:extent cx="1361177" cy="707366"/>
+                  <wp:effectExtent l="19050" t="0" r="10423" b="0"/>
+                  <wp:docPr id="13" name="Gráfico 1"/>
+                  <wp:cNvGraphicFramePr/>
+                  <a:graphic xmlns:a="http://schemas.openxmlformats.org/drawingml/2006/main">
+                    <a:graphicData uri="http://schemas.openxmlformats.org/drawingml/2006/chart">
+                      <c:chart xmlns:c="http://schemas.openxmlformats.org/drawingml/2006/chart" xmlns:r="http://schemas.openxmlformats.org/officeDocument/2006/relationships" r:id="rId17"/>
+                    </a:graphicData>
+                  </a:graphic>
+                </wp:inline>
+              </w:drawing>
+            </w:r>
+          </w:p>
+          <w:p/>
+        </w:tc>
+        <w:tc>
+          <w:tcPr>
+            <w:tcW w:w="4489" w:type="dxa"/>
+            <w:shd w:val="clear" w:color="auto" w:fill="BFBFBF" w:themeFill="background1" w:themeFillShade="BF"/>
+          </w:tcPr>
+          <w:p>
+            <w:r>
+              <w:rPr>
+                <w:color w:val="FF0000"/>
+              </w:rPr>
+              <w:lastRenderedPageBreak/>
+              <w:t>N</w:t>
+            </w:r>
+            <w:r>
+              <w:t xml:space="preserve"> </w:t>
+            </w:r>
+          </w:p>
+          <w:p>
+            <w:pPr>
+              <w:pBdr>
+                <w:top w:val="single" w:sz="6" w:space="1" w:color="auto"/>
+                <w:bottom w:val="single" w:sz="6" w:space="1" w:color="auto"/>
+              </w:pBdr>
+              <w:rPr>
+                <w:color w:val="00B050"/>
+              </w:rPr>
+            </w:pPr>
+            <w:r>
+              <w:lastRenderedPageBreak/>
+              <w:t xml:space="preserve">                                                                    </w:t>
+            </w:r>
+            <w:r>
+              <w:rPr>
+                <w:color w:val="00B050"/>
+              </w:rPr>
+              <w:t>COLOR</w:t>
+            </w:r>
+          </w:p>
+          <w:p>
+            <w:pPr>
+              <w:pBdr>
+                <w:bottom w:val="single" w:sz="6" w:space="1" w:color="auto"/>
+                <w:between w:val="single" w:sz="6" w:space="1" w:color="auto"/>
+              </w:pBdr>
+            </w:pPr>
+          </w:p>
+          <w:p>
+            <w:pPr>
+              <w:pBdr>
+                <w:bottom w:val="single" w:sz="6" w:space="1" w:color="auto"/>
+                <w:between w:val="single" w:sz="6" w:space="1" w:color="auto"/>
+              </w:pBdr>
+            </w:pPr>
+          </w:p>
+          <w:p/>
+          <w:p>
+            <w:r>
+              <w:rPr>
+                <w:noProof/>
+                <w:lang w:eastAsia="es-AR"/>
+              </w:rPr>
+              <w:drawing>
+                <wp:inline distT="0" distB="0" distL="0" distR="0" wp14:anchorId="53856FF0" wp14:editId="4124387B">
+                  <wp:extent cx="1361177" cy="707366"/>
+                  <wp:effectExtent l="19050" t="0" r="10423" b="0"/>
+                  <wp:docPr id="14" name="Gráfico 1"/>
+                  <wp:cNvGraphicFramePr/>
+                  <a:graphic xmlns:a="http://schemas.openxmlformats.org/drawingml/2006/main">
+                    <a:graphicData uri="http://schemas.openxmlformats.org/drawingml/2006/chart">
+                      <c:chart xmlns:c="http://schemas.openxmlformats.org/drawingml/2006/chart" xmlns:r="http://schemas.openxmlformats.org/officeDocument/2006/relationships" r:id="rId18"/>
+                    </a:graphicData>
+                  </a:graphic>
+                </wp:inline>
+              </w:drawing>
+            </w:r>
+          </w:p>
+          <w:p/>
+        </w:tc>
+      </w:tr>
+      <w:tr>
+        <w:tc>
+          <w:tcPr>
+            <w:tcW w:w="4489" w:type="dxa"/>
+            <w:tcBorders>
+              <w:bottom w:val="single" w:sz="4" w:space="0" w:color="000000" w:themeColor="text1"/>
+            </w:tcBorders>
+          </w:tcPr>
+          <w:p/>
+        </w:tc>
+        <w:tc>
+          <w:tcPr>
+            <w:tcW w:w="4489" w:type="dxa"/>
+            <w:tcBorders>
+              <w:bottom w:val="single" w:sz="4" w:space="0" w:color="000000" w:themeColor="text1"/>
+            </w:tcBorders>
+          </w:tcPr>
+          <w:p/>
+        </w:tc>
+      </w:tr>
+    </w:tbl>
+    <w:p>
+      <w:pPr>
+        <w:pStyle w:val="Prrafodelista"/>
+      </w:pPr>
+    </w:p>
+    <w:p>
+      <w:pPr>
+        <w:pStyle w:val="Prrafodelista"/>
+      </w:pPr>
+    </w:p>
+    <w:p>
+      <w:pPr>
+        <w:pStyle w:val="Prrafodelista"/>
+      </w:pPr>
+    </w:p>
+    <w:p>
+      <w:pPr>
+        <w:pStyle w:val="Prrafodelista"/>
+      </w:pPr>
+    </w:p>
+    <w:p>
+      <w:pPr>
+        <w:pStyle w:val="Prrafodelista"/>
+      </w:pPr>
+    </w:p>
+    <w:tbl>
+      <w:tblPr>
+        <w:tblStyle w:val="Tablaconcuadrcula"/>
+        <w:tblW w:w="0" w:type="auto"/>
+        <w:tblLook w:val="04A0" w:firstRow="1" w:lastRow="0" w:firstColumn="1" w:lastColumn="0" w:noHBand="0" w:noVBand="1"/>
+      </w:tblPr>
+      <w:tblGrid>
+        <w:gridCol w:w="4489"/>
+        <w:gridCol w:w="4489"/>
+      </w:tblGrid>
+      <w:tr>
+        <w:tc>
+          <w:tcPr>
+            <w:tcW w:w="8978" w:type="dxa"/>
+            <w:gridSpan w:val="2"/>
+            <w:shd w:val="clear" w:color="auto" w:fill="8DB3E2" w:themeFill="text2" w:themeFillTint="66"/>
+          </w:tcPr>
+          <w:p>
+            <w:pPr>
+              <w:jc w:val="center"/>
+              <w:rPr>
+                <w:rFonts w:cstheme="minorHAnsi"/>
+                <w:b/>
+              </w:rPr>
+            </w:pPr>
+            <w:r>
+              <w:rPr>
+                <w:rFonts w:cstheme="minorHAnsi"/>
+                <w:b/>
+              </w:rPr>
+              <w:t>CABECERA</w:t>
+            </w:r>
+          </w:p>
+          <w:p>
+            <w:pPr>
+              <w:jc w:val="center"/>
+              <w:rPr>
+                <w:rFonts w:cstheme="minorHAnsi"/>
+                <w:b/>
+              </w:rPr>
+            </w:pPr>
+            <w:r>
+              <w:rPr>
+                <w:rStyle w:val="apple-style-span"/>
+                <w:rFonts w:ascii="Tahoma" w:hAnsi="Tahoma" w:cs="Tahoma"/>
+                <w:color w:val="333333"/>
+                <w:sz w:val="20"/>
+                <w:szCs w:val="20"/>
+              </w:rPr>
+              <w:t>Gestionar información sobre la importación</w:t>
+            </w:r>
+            <w:r>
+              <w:rPr>
+                <w:rFonts w:cstheme="minorHAnsi"/>
+              </w:rPr>
+              <w:t>.</w:t>
+            </w:r>
+          </w:p>
+        </w:tc>
+      </w:tr>
+      <w:tr>
+        <w:tc>
+          <w:tcPr>
+            <w:tcW w:w="4489" w:type="dxa"/>
+          </w:tcPr>
+          <w:p>
+            <w:pPr>
+              <w:rPr>
+                <w:rFonts w:cstheme="minorHAnsi"/>
+              </w:rPr>
+            </w:pPr>
+          </w:p>
+        </w:tc>
+        <w:tc>
+          <w:tcPr>
+            <w:tcW w:w="4489" w:type="dxa"/>
+          </w:tcPr>
+          <w:p>
+            <w:pPr>
+              <w:rPr>
+                <w:rFonts w:cstheme="minorHAnsi"/>
+              </w:rPr>
+            </w:pPr>
+          </w:p>
+        </w:tc>
+      </w:tr>
+      <w:tr>
+        <w:tc>
+          <w:tcPr>
+            <w:tcW w:w="8978" w:type="dxa"/>
+            <w:gridSpan w:val="2"/>
+          </w:tcPr>
+          <w:p>
+            <w:pPr>
+              <w:rPr>
+                <w:rFonts w:cstheme="minorHAnsi"/>
+                <w:color w:val="76923C" w:themeColor="accent3" w:themeShade="BF"/>
+              </w:rPr>
+            </w:pPr>
+            <w:r>
+              <w:rPr>
+                <w:rFonts w:cstheme="minorHAnsi"/>
+              </w:rPr>
+              <w:t xml:space="preserve">Cantidad total de </w:t>
+            </w:r>
+            <w:r>
+              <w:rPr>
+                <w:rStyle w:val="apple-style-span"/>
+                <w:rFonts w:cstheme="minorHAnsi"/>
+                <w:color w:val="333333"/>
+              </w:rPr>
+              <w:t>importaciones recibidas (o bien productos importados)</w:t>
+            </w:r>
+            <w:r>
+              <w:rPr>
+                <w:rFonts w:cstheme="minorHAnsi"/>
+              </w:rPr>
+              <w:t xml:space="preserve"> entre las fechas </w:t>
+            </w:r>
+            <w:r>
+              <w:rPr>
+                <w:rFonts w:cstheme="minorHAnsi"/>
+                <w:color w:val="FF0000"/>
+              </w:rPr>
+              <w:t>12/12/2010</w:t>
+            </w:r>
+            <w:r>
+              <w:rPr>
+                <w:rFonts w:cstheme="minorHAnsi"/>
+              </w:rPr>
+              <w:t xml:space="preserve"> y </w:t>
+            </w:r>
+            <w:r>
+              <w:rPr>
+                <w:rFonts w:cstheme="minorHAnsi"/>
+                <w:color w:val="FF0000"/>
+              </w:rPr>
+              <w:t>12/12/2011</w:t>
+            </w:r>
+            <w:r>
+              <w:rPr>
+                <w:rFonts w:cstheme="minorHAnsi"/>
+              </w:rPr>
+              <w:t xml:space="preserve">: </w:t>
+            </w:r>
+            <w:r>
+              <w:rPr>
+                <w:rFonts w:cstheme="minorHAnsi"/>
+                <w:color w:val="76923C" w:themeColor="accent3" w:themeShade="BF"/>
+              </w:rPr>
+              <w:t>45</w:t>
+            </w:r>
+          </w:p>
+          <w:p>
+            <w:pPr>
+              <w:rPr>
+                <w:rFonts w:cstheme="minorHAnsi"/>
+                <w:color w:val="76923C" w:themeColor="accent3" w:themeShade="BF"/>
+              </w:rPr>
+            </w:pPr>
+            <w:r>
+              <w:rPr>
+                <w:rFonts w:cstheme="minorHAnsi"/>
+              </w:rPr>
+              <w:t xml:space="preserve">Cantidad total de </w:t>
+            </w:r>
+            <w:r>
+              <w:rPr>
+                <w:rStyle w:val="apple-style-span"/>
+                <w:rFonts w:cstheme="minorHAnsi"/>
+                <w:color w:val="333333"/>
+              </w:rPr>
+              <w:t>importaciones a recibir</w:t>
+            </w:r>
+            <w:r>
+              <w:rPr>
+                <w:rFonts w:cstheme="minorHAnsi"/>
+              </w:rPr>
+              <w:t xml:space="preserve"> entre las fechas </w:t>
+            </w:r>
+            <w:r>
+              <w:rPr>
+                <w:rFonts w:cstheme="minorHAnsi"/>
+                <w:color w:val="FF0000"/>
+              </w:rPr>
+              <w:t>16/3</w:t>
+            </w:r>
+            <w:r>
+              <w:rPr>
+                <w:rFonts w:cstheme="minorHAnsi"/>
+                <w:color w:val="FF0000"/>
+              </w:rPr>
+              <w:t>/201</w:t>
+            </w:r>
+            <w:r>
+              <w:rPr>
+                <w:rFonts w:cstheme="minorHAnsi"/>
+                <w:color w:val="FF0000"/>
+              </w:rPr>
+              <w:t>1</w:t>
+            </w:r>
+            <w:r>
+              <w:rPr>
+                <w:rFonts w:cstheme="minorHAnsi"/>
+              </w:rPr>
+              <w:t xml:space="preserve"> y </w:t>
+            </w:r>
+            <w:r>
+              <w:rPr>
+                <w:rFonts w:cstheme="minorHAnsi"/>
+                <w:color w:val="FF0000"/>
+              </w:rPr>
+              <w:t>16</w:t>
+            </w:r>
+            <w:r>
+              <w:rPr>
+                <w:rFonts w:cstheme="minorHAnsi"/>
+                <w:color w:val="FF0000"/>
+              </w:rPr>
+              <w:t>/12/2011</w:t>
+            </w:r>
+            <w:r>
+              <w:rPr>
+                <w:rFonts w:cstheme="minorHAnsi"/>
+              </w:rPr>
+              <w:t xml:space="preserve">: </w:t>
+            </w:r>
+            <w:r>
+              <w:rPr>
+                <w:rFonts w:cstheme="minorHAnsi"/>
+                <w:color w:val="76923C" w:themeColor="accent3" w:themeShade="BF"/>
+              </w:rPr>
+              <w:t>34</w:t>
+            </w:r>
+          </w:p>
+        </w:tc>
+      </w:tr>
+      <w:tr>
+        <w:tc>
+          <w:tcPr>
+            <w:tcW w:w="4489" w:type="dxa"/>
+            <w:tcBorders>
+              <w:bottom w:val="single" w:sz="4" w:space="0" w:color="000000" w:themeColor="text1"/>
+            </w:tcBorders>
+          </w:tcPr>
+          <w:p/>
+        </w:tc>
+        <w:tc>
+          <w:tcPr>
+            <w:tcW w:w="4489" w:type="dxa"/>
+            <w:tcBorders>
+              <w:bottom w:val="single" w:sz="4" w:space="0" w:color="000000" w:themeColor="text1"/>
+            </w:tcBorders>
+          </w:tcPr>
+          <w:p/>
+        </w:tc>
+      </w:tr>
+      <w:tr>
+        <w:tc>
+          <w:tcPr>
+            <w:tcW w:w="4489" w:type="dxa"/>
+            <w:shd w:val="clear" w:color="auto" w:fill="BFBFBF" w:themeFill="background1" w:themeFillShade="BF"/>
+          </w:tcPr>
+          <w:p>
+            <w:r>
+              <w:rPr>
+                <w:color w:val="FF0000"/>
+              </w:rPr>
+              <w:t>N</w:t>
+            </w:r>
+            <w:r>
+              <w:t xml:space="preserve"> </w:t>
+            </w:r>
+            <w:r>
+              <w:t>Importaciones recibidas, costos, fecha en que se recibieron y</w:t>
+            </w:r>
+            <w:r>
+              <w:t xml:space="preserve"> producto importado(MP o PI)</w:t>
+            </w:r>
+          </w:p>
+          <w:p>
+            <w:pPr>
+              <w:pBdr>
+                <w:top w:val="single" w:sz="6" w:space="1" w:color="auto"/>
+                <w:bottom w:val="single" w:sz="6" w:space="1" w:color="auto"/>
+              </w:pBdr>
+              <w:rPr>
+                <w:color w:val="00B050"/>
+              </w:rPr>
+            </w:pPr>
+            <w:r>
+              <w:t xml:space="preserve">                                                                     </w:t>
+            </w:r>
+            <w:r>
+              <w:rPr>
+                <w:color w:val="00B050"/>
+              </w:rPr>
+              <w:t>COLOR</w:t>
+            </w:r>
+          </w:p>
+          <w:p>
+            <w:pPr>
+              <w:pBdr>
+                <w:bottom w:val="single" w:sz="6" w:space="1" w:color="auto"/>
+                <w:between w:val="single" w:sz="6" w:space="1" w:color="auto"/>
+              </w:pBdr>
+            </w:pPr>
+          </w:p>
+          <w:p>
+            <w:pPr>
+              <w:pBdr>
+                <w:bottom w:val="single" w:sz="6" w:space="1" w:color="auto"/>
+                <w:between w:val="single" w:sz="6" w:space="1" w:color="auto"/>
+              </w:pBdr>
+            </w:pPr>
+          </w:p>
+          <w:p/>
+          <w:p>
+            <w:r>
+              <w:rPr>
+                <w:noProof/>
+                <w:lang w:eastAsia="es-AR"/>
+              </w:rPr>
+              <w:drawing>
+                <wp:inline distT="0" distB="0" distL="0" distR="0" wp14:anchorId="4630ED78" wp14:editId="5E12EBCF">
+                  <wp:extent cx="1361177" cy="707366"/>
+                  <wp:effectExtent l="19050" t="0" r="10423" b="0"/>
+                  <wp:docPr id="17" name="Gráfico 1"/>
+                  <wp:cNvGraphicFramePr/>
+                  <a:graphic xmlns:a="http://schemas.openxmlformats.org/drawingml/2006/main">
+                    <a:graphicData uri="http://schemas.openxmlformats.org/drawingml/2006/chart">
+                      <c:chart xmlns:c="http://schemas.openxmlformats.org/drawingml/2006/chart" xmlns:r="http://schemas.openxmlformats.org/officeDocument/2006/relationships" r:id="rId19"/>
+                    </a:graphicData>
+                  </a:graphic>
+                </wp:inline>
+              </w:drawing>
+            </w:r>
+          </w:p>
+          <w:p/>
+        </w:tc>
+        <w:tc>
+          <w:tcPr>
+            <w:tcW w:w="4489" w:type="dxa"/>
+            <w:shd w:val="clear" w:color="auto" w:fill="BFBFBF" w:themeFill="background1" w:themeFillShade="BF"/>
+          </w:tcPr>
+          <w:p>
+            <w:r>
+              <w:rPr>
+                <w:color w:val="FF0000"/>
+              </w:rPr>
+              <w:t>N</w:t>
+            </w:r>
+            <w:r>
+              <w:t xml:space="preserve"> </w:t>
+            </w:r>
+            <w:r>
+              <w:t>Importaciones a recibir, fecha embarque y recibida, costo y productos co</w:t>
+            </w:r>
+            <w:bookmarkStart w:id="0" w:name="_GoBack"/>
+            <w:bookmarkEnd w:id="0"/>
+            <w:r>
+              <w:t>mprados</w:t>
+            </w:r>
+          </w:p>
+          <w:p>
+            <w:pPr>
+              <w:pBdr>
+                <w:top w:val="single" w:sz="6" w:space="1" w:color="auto"/>
+                <w:bottom w:val="single" w:sz="6" w:space="1" w:color="auto"/>
+              </w:pBdr>
+              <w:rPr>
+                <w:color w:val="00B050"/>
+              </w:rPr>
+            </w:pPr>
+            <w:r>
+              <w:t xml:space="preserve">                                                                    </w:t>
+            </w:r>
+            <w:r>
+              <w:rPr>
+                <w:color w:val="00B050"/>
+              </w:rPr>
+              <w:t>COLOR</w:t>
+            </w:r>
+          </w:p>
+          <w:p>
+            <w:pPr>
+              <w:pBdr>
+                <w:bottom w:val="single" w:sz="6" w:space="1" w:color="auto"/>
+                <w:between w:val="single" w:sz="6" w:space="1" w:color="auto"/>
+              </w:pBdr>
+            </w:pPr>
+          </w:p>
+          <w:p>
+            <w:pPr>
+              <w:pBdr>
+                <w:bottom w:val="single" w:sz="6" w:space="1" w:color="auto"/>
+                <w:between w:val="single" w:sz="6" w:space="1" w:color="auto"/>
+              </w:pBdr>
+            </w:pPr>
+          </w:p>
+          <w:p/>
+          <w:p>
+            <w:r>
+              <w:rPr>
+                <w:noProof/>
+                <w:lang w:eastAsia="es-AR"/>
+              </w:rPr>
+              <w:drawing>
+                <wp:inline distT="0" distB="0" distL="0" distR="0" wp14:anchorId="16ED4E86" wp14:editId="28EA3ADB">
+                  <wp:extent cx="1361177" cy="707366"/>
+                  <wp:effectExtent l="19050" t="0" r="10423" b="0"/>
+                  <wp:docPr id="18" name="Gráfico 1"/>
+                  <wp:cNvGraphicFramePr/>
+                  <a:graphic xmlns:a="http://schemas.openxmlformats.org/drawingml/2006/main">
+                    <a:graphicData uri="http://schemas.openxmlformats.org/drawingml/2006/chart">
+                      <c:chart xmlns:c="http://schemas.openxmlformats.org/drawingml/2006/chart" xmlns:r="http://schemas.openxmlformats.org/officeDocument/2006/relationships" r:id="rId20"/>
+                    </a:graphicData>
+                  </a:graphic>
+                </wp:inline>
+              </w:drawing>
+            </w:r>
+          </w:p>
+          <w:p/>
+        </w:tc>
+      </w:tr>
+      <w:tr>
+        <w:tc>
+          <w:tcPr>
+            <w:tcW w:w="4489" w:type="dxa"/>
+            <w:tcBorders>
+              <w:bottom w:val="single" w:sz="4" w:space="0" w:color="000000" w:themeColor="text1"/>
+            </w:tcBorders>
+          </w:tcPr>
+          <w:p/>
+        </w:tc>
+        <w:tc>
+          <w:tcPr>
+            <w:tcW w:w="4489" w:type="dxa"/>
+            <w:tcBorders>
+              <w:bottom w:val="single" w:sz="4" w:space="0" w:color="000000" w:themeColor="text1"/>
+            </w:tcBorders>
+          </w:tcPr>
+          <w:p/>
+        </w:tc>
+      </w:tr>
+      <w:tr>
+        <w:tc>
+          <w:tcPr>
+            <w:tcW w:w="4489" w:type="dxa"/>
+            <w:shd w:val="clear" w:color="auto" w:fill="BFBFBF" w:themeFill="background1" w:themeFillShade="BF"/>
+          </w:tcPr>
+          <w:p>
+            <w:r>
+              <w:rPr>
+                <w:color w:val="FF0000"/>
+              </w:rPr>
+              <w:t>N</w:t>
+            </w:r>
+            <w:r>
+              <w:t xml:space="preserve"> </w:t>
+            </w:r>
+            <w:r>
+              <w:t>Problemas ocurridos con las importaciones</w:t>
+            </w:r>
+          </w:p>
+          <w:p>
+            <w:pPr>
+              <w:pBdr>
+                <w:top w:val="single" w:sz="6" w:space="1" w:color="auto"/>
+                <w:bottom w:val="single" w:sz="6" w:space="1" w:color="auto"/>
+              </w:pBdr>
+              <w:rPr>
+                <w:color w:val="00B050"/>
+              </w:rPr>
+            </w:pPr>
+            <w:r>
+              <w:t xml:space="preserve">                                                                     </w:t>
+            </w:r>
+            <w:r>
+              <w:rPr>
+                <w:color w:val="00B050"/>
+              </w:rPr>
+              <w:t>COLOR</w:t>
+            </w:r>
+          </w:p>
+          <w:p>
+            <w:pPr>
+              <w:pBdr>
+                <w:bottom w:val="single" w:sz="6" w:space="1" w:color="auto"/>
+                <w:between w:val="single" w:sz="6" w:space="1" w:color="auto"/>
+              </w:pBdr>
+            </w:pPr>
+          </w:p>
+          <w:p>
+            <w:pPr>
+              <w:pBdr>
+                <w:bottom w:val="single" w:sz="6" w:space="1" w:color="auto"/>
+                <w:between w:val="single" w:sz="6" w:space="1" w:color="auto"/>
+              </w:pBdr>
+            </w:pPr>
+          </w:p>
+          <w:p/>
+          <w:p>
+            <w:r>
+              <w:rPr>
+                <w:noProof/>
+                <w:lang w:eastAsia="es-AR"/>
+              </w:rPr>
+              <w:drawing>
+                <wp:inline distT="0" distB="0" distL="0" distR="0" wp14:anchorId="3CE0A4AC" wp14:editId="111A2E68">
+                  <wp:extent cx="1361177" cy="707366"/>
+                  <wp:effectExtent l="19050" t="0" r="10423" b="0"/>
+                  <wp:docPr id="19" name="Gráfico 1"/>
+                  <wp:cNvGraphicFramePr/>
+                  <a:graphic xmlns:a="http://schemas.openxmlformats.org/drawingml/2006/main">
+                    <a:graphicData uri="http://schemas.openxmlformats.org/drawingml/2006/chart">
+                      <c:chart xmlns:c="http://schemas.openxmlformats.org/drawingml/2006/chart" xmlns:r="http://schemas.openxmlformats.org/officeDocument/2006/relationships" r:id="rId21"/>
+                    </a:graphicData>
+                  </a:graphic>
+                </wp:inline>
+              </w:drawing>
+            </w:r>
+          </w:p>
+          <w:p/>
+        </w:tc>
+        <w:tc>
+          <w:tcPr>
+            <w:tcW w:w="4489" w:type="dxa"/>
+            <w:shd w:val="clear" w:color="auto" w:fill="BFBFBF" w:themeFill="background1" w:themeFillShade="BF"/>
+          </w:tcPr>
+          <w:p>
+            <w:r>
+              <w:rPr>
+                <w:color w:val="FF0000"/>
+              </w:rPr>
+              <w:t>N</w:t>
+            </w:r>
+            <w:r>
+              <w:t xml:space="preserve"> </w:t>
+            </w:r>
+          </w:p>
+          <w:p>
+            <w:pPr>
+              <w:pBdr>
+                <w:top w:val="single" w:sz="6" w:space="1" w:color="auto"/>
+                <w:bottom w:val="single" w:sz="6" w:space="1" w:color="auto"/>
+              </w:pBdr>
+              <w:rPr>
+                <w:color w:val="00B050"/>
+              </w:rPr>
+            </w:pPr>
+            <w:r>
+              <w:t xml:space="preserve">                                                                     </w:t>
+            </w:r>
+            <w:r>
+              <w:rPr>
+                <w:color w:val="00B050"/>
+              </w:rPr>
+              <w:t>COLOR</w:t>
+            </w:r>
+          </w:p>
+          <w:p>
+            <w:pPr>
+              <w:pBdr>
+                <w:bottom w:val="single" w:sz="6" w:space="1" w:color="auto"/>
+                <w:between w:val="single" w:sz="6" w:space="1" w:color="auto"/>
+              </w:pBdr>
+            </w:pPr>
+          </w:p>
+          <w:p>
+            <w:pPr>
+              <w:pBdr>
+                <w:bottom w:val="single" w:sz="6" w:space="1" w:color="auto"/>
+                <w:between w:val="single" w:sz="6" w:space="1" w:color="auto"/>
+              </w:pBdr>
+            </w:pPr>
+          </w:p>
+          <w:p/>
+          <w:p>
+            <w:r>
+              <w:rPr>
+                <w:noProof/>
+                <w:lang w:eastAsia="es-AR"/>
+              </w:rPr>
+              <w:drawing>
+                <wp:inline distT="0" distB="0" distL="0" distR="0" wp14:anchorId="3473100B" wp14:editId="3D3B3BAE">
+                  <wp:extent cx="1361177" cy="707366"/>
+                  <wp:effectExtent l="19050" t="0" r="10423" b="0"/>
+                  <wp:docPr id="20" name="Gráfico 1"/>
+                  <wp:cNvGraphicFramePr/>
+                  <a:graphic xmlns:a="http://schemas.openxmlformats.org/drawingml/2006/main">
+                    <a:graphicData uri="http://schemas.openxmlformats.org/drawingml/2006/chart">
+                      <c:chart xmlns:c="http://schemas.openxmlformats.org/drawingml/2006/chart" xmlns:r="http://schemas.openxmlformats.org/officeDocument/2006/relationships" r:id="rId22"/>
+                    </a:graphicData>
+                  </a:graphic>
+                </wp:inline>
+              </w:drawing>
+            </w:r>
+          </w:p>
+          <w:p/>
+        </w:tc>
+      </w:tr>
+      <w:tr>
+        <w:tc>
+          <w:tcPr>
+            <w:tcW w:w="4489" w:type="dxa"/>
+          </w:tcPr>
+          <w:p/>
+        </w:tc>
+        <w:tc>
+          <w:tcPr>
+            <w:tcW w:w="4489" w:type="dxa"/>
+          </w:tcPr>
+          <w:p/>
+        </w:tc>
+      </w:tr>
+      <w:tr>
+        <w:tc>
+          <w:tcPr>
+            <w:tcW w:w="8978" w:type="dxa"/>
+            <w:gridSpan w:val="2"/>
+          </w:tcPr>
+          <w:p/>
+        </w:tc>
+      </w:tr>
+    </w:tbl>
+    <w:p>
+      <w:pPr>
+        <w:pStyle w:val="Prrafodelista"/>
+      </w:pPr>
+    </w:p>
+    <w:p>
+      <w:pPr>
+        <w:pStyle w:val="Prrafodelista"/>
+      </w:pPr>
+    </w:p>
+    <w:p>
+      <w:pPr>
+        <w:pStyle w:val="Prrafodelista"/>
+      </w:pPr>
+    </w:p>
+    <w:tbl>
+      <w:tblPr>
+        <w:tblStyle w:val="Tablaconcuadrcula"/>
+        <w:tblW w:w="0" w:type="auto"/>
+        <w:tblLook w:val="04A0" w:firstRow="1" w:lastRow="0" w:firstColumn="1" w:lastColumn="0" w:noHBand="0" w:noVBand="1"/>
+      </w:tblPr>
+      <w:tblGrid>
+        <w:gridCol w:w="4489"/>
+        <w:gridCol w:w="4489"/>
+      </w:tblGrid>
+      <w:tr>
+        <w:tc>
+          <w:tcPr>
+            <w:tcW w:w="8978" w:type="dxa"/>
+            <w:gridSpan w:val="2"/>
+            <w:shd w:val="clear" w:color="auto" w:fill="8DB3E2" w:themeFill="text2" w:themeFillTint="66"/>
+          </w:tcPr>
+          <w:p>
+            <w:pPr>
+              <w:jc w:val="center"/>
+              <w:rPr>
+                <w:rFonts w:cstheme="minorHAnsi"/>
+                <w:b/>
+              </w:rPr>
+            </w:pPr>
+            <w:r>
+              <w:rPr>
+                <w:rFonts w:cstheme="minorHAnsi"/>
+                <w:b/>
+              </w:rPr>
+              <w:t>CABECERA</w:t>
+            </w:r>
+          </w:p>
+          <w:p>
+            <w:pPr>
+              <w:jc w:val="center"/>
+              <w:rPr>
+                <w:rFonts w:cstheme="minorHAnsi"/>
+                <w:b/>
+              </w:rPr>
+            </w:pPr>
+            <w:r>
+              <w:rPr>
+                <w:rStyle w:val="apple-style-span"/>
+                <w:rFonts w:ascii="Tahoma" w:hAnsi="Tahoma" w:cs="Tahoma"/>
+                <w:color w:val="333333"/>
+                <w:sz w:val="20"/>
+                <w:szCs w:val="20"/>
+              </w:rPr>
+              <w:t xml:space="preserve">Gestionar y brindar </w:t>
+            </w:r>
+            <w:proofErr w:type="spellStart"/>
+            <w:r>
+              <w:rPr>
+                <w:rStyle w:val="apple-style-span"/>
+                <w:rFonts w:ascii="Tahoma" w:hAnsi="Tahoma" w:cs="Tahoma"/>
+                <w:color w:val="333333"/>
+                <w:sz w:val="20"/>
+                <w:szCs w:val="20"/>
+              </w:rPr>
+              <w:t>informacion</w:t>
+            </w:r>
+            <w:proofErr w:type="spellEnd"/>
+            <w:r>
+              <w:rPr>
+                <w:rStyle w:val="apple-style-span"/>
+                <w:rFonts w:ascii="Tahoma" w:hAnsi="Tahoma" w:cs="Tahoma"/>
+                <w:color w:val="333333"/>
+                <w:sz w:val="20"/>
+                <w:szCs w:val="20"/>
+              </w:rPr>
+              <w:t xml:space="preserve"> acerca de los Proveedores</w:t>
+            </w:r>
+            <w:r>
+              <w:rPr>
+                <w:rFonts w:cstheme="minorHAnsi"/>
+              </w:rPr>
+              <w:t>.</w:t>
+            </w:r>
+          </w:p>
+        </w:tc>
+      </w:tr>
+      <w:tr>
+        <w:tc>
+          <w:tcPr>
+            <w:tcW w:w="4489" w:type="dxa"/>
+          </w:tcPr>
+          <w:p>
+            <w:pPr>
+              <w:rPr>
+                <w:rFonts w:cstheme="minorHAnsi"/>
+              </w:rPr>
+            </w:pPr>
+          </w:p>
+        </w:tc>
+        <w:tc>
+          <w:tcPr>
+            <w:tcW w:w="4489" w:type="dxa"/>
+          </w:tcPr>
+          <w:p>
+            <w:pPr>
+              <w:rPr>
+                <w:rFonts w:cstheme="minorHAnsi"/>
+              </w:rPr>
+            </w:pPr>
+          </w:p>
+        </w:tc>
+      </w:tr>
+      <w:tr>
+        <w:tc>
+          <w:tcPr>
+            <w:tcW w:w="8978" w:type="dxa"/>
+            <w:gridSpan w:val="2"/>
+          </w:tcPr>
+          <w:p>
+            <w:pPr>
+              <w:rPr>
+                <w:rFonts w:cstheme="minorHAnsi"/>
+                <w:color w:val="76923C" w:themeColor="accent3" w:themeShade="BF"/>
+              </w:rPr>
+            </w:pPr>
+          </w:p>
+        </w:tc>
+      </w:tr>
+      <w:tr>
+        <w:tc>
+          <w:tcPr>
+            <w:tcW w:w="4489" w:type="dxa"/>
+            <w:tcBorders>
+              <w:bottom w:val="single" w:sz="4" w:space="0" w:color="000000" w:themeColor="text1"/>
+            </w:tcBorders>
+          </w:tcPr>
+          <w:p/>
+        </w:tc>
+        <w:tc>
+          <w:tcPr>
+            <w:tcW w:w="4489" w:type="dxa"/>
+            <w:tcBorders>
+              <w:bottom w:val="single" w:sz="4" w:space="0" w:color="000000" w:themeColor="text1"/>
+            </w:tcBorders>
+          </w:tcPr>
+          <w:p/>
+        </w:tc>
+      </w:tr>
+      <w:tr>
+        <w:tc>
+          <w:tcPr>
+            <w:tcW w:w="4489" w:type="dxa"/>
+            <w:shd w:val="clear" w:color="auto" w:fill="BFBFBF" w:themeFill="background1" w:themeFillShade="BF"/>
+          </w:tcPr>
+          <w:p>
+            <w:r>
+              <w:rPr>
+                <w:color w:val="FF0000"/>
+              </w:rPr>
+              <w:t>N</w:t>
+            </w:r>
+            <w:r>
+              <w:t xml:space="preserve"> </w:t>
+            </w:r>
+            <w:r>
+              <w:t xml:space="preserve">Proveedores al que </w:t>
+            </w:r>
+            <w:proofErr w:type="spellStart"/>
+            <w:proofErr w:type="gramStart"/>
+            <w:r>
+              <w:t>mas</w:t>
+            </w:r>
+            <w:proofErr w:type="spellEnd"/>
+            <w:proofErr w:type="gramEnd"/>
+            <w:r>
+              <w:t xml:space="preserve"> se le compra.</w:t>
+            </w:r>
+          </w:p>
+          <w:p>
+            <w:pPr>
+              <w:pBdr>
+                <w:top w:val="single" w:sz="6" w:space="1" w:color="auto"/>
+                <w:bottom w:val="single" w:sz="6" w:space="1" w:color="auto"/>
+              </w:pBdr>
+              <w:rPr>
+                <w:color w:val="00B050"/>
+              </w:rPr>
+            </w:pPr>
+            <w:r>
+              <w:t xml:space="preserve">                                                                     </w:t>
+            </w:r>
+            <w:r>
+              <w:rPr>
+                <w:color w:val="00B050"/>
+              </w:rPr>
+              <w:t>COLOR</w:t>
+            </w:r>
+          </w:p>
+          <w:p>
+            <w:pPr>
+              <w:pBdr>
+                <w:bottom w:val="single" w:sz="6" w:space="1" w:color="auto"/>
+                <w:between w:val="single" w:sz="6" w:space="1" w:color="auto"/>
+              </w:pBdr>
+            </w:pPr>
+          </w:p>
+          <w:p>
+            <w:pPr>
+              <w:pBdr>
+                <w:bottom w:val="single" w:sz="6" w:space="1" w:color="auto"/>
+                <w:between w:val="single" w:sz="6" w:space="1" w:color="auto"/>
+              </w:pBdr>
+            </w:pPr>
+          </w:p>
+          <w:p/>
+          <w:p>
+            <w:r>
+              <w:rPr>
+                <w:noProof/>
+                <w:lang w:eastAsia="es-AR"/>
+              </w:rPr>
+              <w:drawing>
+                <wp:inline distT="0" distB="0" distL="0" distR="0" wp14:anchorId="4F8729A3" wp14:editId="0F5537BF">
+                  <wp:extent cx="1361177" cy="707366"/>
+                  <wp:effectExtent l="19050" t="0" r="10423" b="0"/>
+                  <wp:docPr id="21" name="Gráfico 1"/>
+                  <wp:cNvGraphicFramePr/>
+                  <a:graphic xmlns:a="http://schemas.openxmlformats.org/drawingml/2006/main">
+                    <a:graphicData uri="http://schemas.openxmlformats.org/drawingml/2006/chart">
+                      <c:chart xmlns:c="http://schemas.openxmlformats.org/drawingml/2006/chart" xmlns:r="http://schemas.openxmlformats.org/officeDocument/2006/relationships" r:id="rId23"/>
+                    </a:graphicData>
+                  </a:graphic>
+                </wp:inline>
+              </w:drawing>
+            </w:r>
+          </w:p>
+          <w:p/>
+        </w:tc>
+        <w:tc>
+          <w:tcPr>
+            <w:tcW w:w="4489" w:type="dxa"/>
+            <w:shd w:val="clear" w:color="auto" w:fill="BFBFBF" w:themeFill="background1" w:themeFillShade="BF"/>
+          </w:tcPr>
+          <w:p>
+            <w:r>
+              <w:rPr>
+                <w:color w:val="FF0000"/>
+              </w:rPr>
+              <w:t>N</w:t>
+            </w:r>
+            <w:r>
+              <w:t xml:space="preserve"> </w:t>
+            </w:r>
+            <w:r>
+              <w:t>Proveedor al que menos se le compra</w:t>
+            </w:r>
+          </w:p>
+          <w:p>
+            <w:pPr>
+              <w:pBdr>
+                <w:top w:val="single" w:sz="6" w:space="1" w:color="auto"/>
+                <w:bottom w:val="single" w:sz="6" w:space="1" w:color="auto"/>
+              </w:pBdr>
+              <w:rPr>
+                <w:color w:val="00B050"/>
+              </w:rPr>
+            </w:pPr>
+            <w:r>
+              <w:t xml:space="preserve">                                                                    </w:t>
+            </w:r>
+            <w:r>
+              <w:rPr>
+                <w:color w:val="00B050"/>
+              </w:rPr>
+              <w:t>COLOR</w:t>
+            </w:r>
+          </w:p>
+          <w:p>
+            <w:pPr>
+              <w:pBdr>
+                <w:bottom w:val="single" w:sz="6" w:space="1" w:color="auto"/>
+                <w:between w:val="single" w:sz="6" w:space="1" w:color="auto"/>
+              </w:pBdr>
+            </w:pPr>
+          </w:p>
+          <w:p>
+            <w:pPr>
+              <w:pBdr>
+                <w:bottom w:val="single" w:sz="6" w:space="1" w:color="auto"/>
+                <w:between w:val="single" w:sz="6" w:space="1" w:color="auto"/>
+              </w:pBdr>
+            </w:pPr>
+          </w:p>
+          <w:p/>
+          <w:p>
+            <w:r>
+              <w:rPr>
+                <w:noProof/>
+                <w:lang w:eastAsia="es-AR"/>
+              </w:rPr>
+              <w:drawing>
+                <wp:inline distT="0" distB="0" distL="0" distR="0" wp14:anchorId="53485295" wp14:editId="189500D0">
+                  <wp:extent cx="1361177" cy="707366"/>
+                  <wp:effectExtent l="19050" t="0" r="10423" b="0"/>
+                  <wp:docPr id="22" name="Gráfico 1"/>
+                  <wp:cNvGraphicFramePr/>
+                  <a:graphic xmlns:a="http://schemas.openxmlformats.org/drawingml/2006/main">
+                    <a:graphicData uri="http://schemas.openxmlformats.org/drawingml/2006/chart">
+                      <c:chart xmlns:c="http://schemas.openxmlformats.org/drawingml/2006/chart" xmlns:r="http://schemas.openxmlformats.org/officeDocument/2006/relationships" r:id="rId24"/>
+                    </a:graphicData>
+                  </a:graphic>
+                </wp:inline>
+              </w:drawing>
+            </w:r>
+          </w:p>
+          <w:p/>
+        </w:tc>
+      </w:tr>
+      <w:tr>
+        <w:tc>
+          <w:tcPr>
+            <w:tcW w:w="4489" w:type="dxa"/>
+            <w:tcBorders>
+              <w:bottom w:val="single" w:sz="4" w:space="0" w:color="000000" w:themeColor="text1"/>
+            </w:tcBorders>
+          </w:tcPr>
+          <w:p/>
+        </w:tc>
+        <w:tc>
+          <w:tcPr>
+            <w:tcW w:w="4489" w:type="dxa"/>
+            <w:tcBorders>
+              <w:bottom w:val="single" w:sz="4" w:space="0" w:color="000000" w:themeColor="text1"/>
+            </w:tcBorders>
+          </w:tcPr>
+          <w:p/>
+        </w:tc>
+      </w:tr>
+      <w:tr>
+        <w:tc>
+          <w:tcPr>
+            <w:tcW w:w="4489" w:type="dxa"/>
+            <w:shd w:val="clear" w:color="auto" w:fill="BFBFBF" w:themeFill="background1" w:themeFillShade="BF"/>
+          </w:tcPr>
+          <w:p>
+            <w:r>
+              <w:rPr>
+                <w:color w:val="FF0000"/>
+              </w:rPr>
+              <w:t>N</w:t>
+            </w:r>
+            <w:r>
+              <w:t xml:space="preserve"> </w:t>
+            </w:r>
+            <w:r>
+              <w:t xml:space="preserve">Proveedor con </w:t>
+            </w:r>
+            <w:proofErr w:type="spellStart"/>
+            <w:proofErr w:type="gramStart"/>
+            <w:r>
+              <w:t>mas</w:t>
+            </w:r>
+            <w:proofErr w:type="spellEnd"/>
+            <w:proofErr w:type="gramEnd"/>
+            <w:r>
+              <w:t xml:space="preserve"> problemas en mercadería, forma de pago, entrega, etc.</w:t>
+            </w:r>
+          </w:p>
+          <w:p>
+            <w:pPr>
+              <w:pBdr>
+                <w:top w:val="single" w:sz="6" w:space="1" w:color="auto"/>
+                <w:bottom w:val="single" w:sz="6" w:space="1" w:color="auto"/>
+              </w:pBdr>
+              <w:rPr>
+                <w:color w:val="00B050"/>
+              </w:rPr>
+            </w:pPr>
+            <w:r>
+              <w:t xml:space="preserve">                                                                     </w:t>
+            </w:r>
+            <w:r>
+              <w:rPr>
+                <w:color w:val="00B050"/>
+              </w:rPr>
+              <w:t>COLOR</w:t>
+            </w:r>
+          </w:p>
+          <w:p>
+            <w:pPr>
+              <w:pBdr>
+                <w:bottom w:val="single" w:sz="6" w:space="1" w:color="auto"/>
+                <w:between w:val="single" w:sz="6" w:space="1" w:color="auto"/>
+              </w:pBdr>
+            </w:pPr>
+          </w:p>
+          <w:p>
+            <w:pPr>
+              <w:pBdr>
+                <w:bottom w:val="single" w:sz="6" w:space="1" w:color="auto"/>
+                <w:between w:val="single" w:sz="6" w:space="1" w:color="auto"/>
+              </w:pBdr>
+            </w:pPr>
+          </w:p>
+          <w:p/>
+          <w:p>
+            <w:r>
+              <w:rPr>
+                <w:noProof/>
+                <w:lang w:eastAsia="es-AR"/>
+              </w:rPr>
+              <w:drawing>
+                <wp:inline distT="0" distB="0" distL="0" distR="0" wp14:anchorId="274CE782" wp14:editId="4C5A25B1">
+                  <wp:extent cx="1361177" cy="707366"/>
+                  <wp:effectExtent l="19050" t="0" r="10423" b="0"/>
+                  <wp:docPr id="23" name="Gráfico 1"/>
+                  <wp:cNvGraphicFramePr/>
+                  <a:graphic xmlns:a="http://schemas.openxmlformats.org/drawingml/2006/main">
+                    <a:graphicData uri="http://schemas.openxmlformats.org/drawingml/2006/chart">
+                      <c:chart xmlns:c="http://schemas.openxmlformats.org/drawingml/2006/chart" xmlns:r="http://schemas.openxmlformats.org/officeDocument/2006/relationships" r:id="rId25"/>
+                    </a:graphicData>
+                  </a:graphic>
+                </wp:inline>
+              </w:drawing>
+            </w:r>
+          </w:p>
+          <w:p/>
+        </w:tc>
+        <w:tc>
+          <w:tcPr>
+            <w:tcW w:w="4489" w:type="dxa"/>
+            <w:shd w:val="clear" w:color="auto" w:fill="BFBFBF" w:themeFill="background1" w:themeFillShade="BF"/>
+          </w:tcPr>
+          <w:p>
+            <w:r>
+              <w:rPr>
+                <w:color w:val="FF0000"/>
+              </w:rPr>
+              <w:t>N</w:t>
+            </w:r>
+            <w:r>
+              <w:t xml:space="preserve"> </w:t>
+            </w:r>
+          </w:p>
+          <w:p>
+            <w:pPr>
+              <w:pBdr>
+                <w:top w:val="single" w:sz="6" w:space="1" w:color="auto"/>
+                <w:bottom w:val="single" w:sz="6" w:space="1" w:color="auto"/>
+              </w:pBdr>
+              <w:rPr>
+                <w:color w:val="00B050"/>
+              </w:rPr>
+            </w:pPr>
+            <w:r>
+              <w:t xml:space="preserve">                                                                     </w:t>
+            </w:r>
+            <w:r>
+              <w:rPr>
+                <w:color w:val="00B050"/>
+              </w:rPr>
+              <w:t>COLOR</w:t>
+            </w:r>
+          </w:p>
+          <w:p>
+            <w:pPr>
+              <w:pBdr>
+                <w:bottom w:val="single" w:sz="6" w:space="1" w:color="auto"/>
+                <w:between w:val="single" w:sz="6" w:space="1" w:color="auto"/>
+              </w:pBdr>
+            </w:pPr>
+          </w:p>
+          <w:p>
+            <w:pPr>
+              <w:pBdr>
+                <w:bottom w:val="single" w:sz="6" w:space="1" w:color="auto"/>
+                <w:between w:val="single" w:sz="6" w:space="1" w:color="auto"/>
+              </w:pBdr>
+            </w:pPr>
+          </w:p>
+          <w:p/>
+          <w:p>
+            <w:r>
+              <w:rPr>
+                <w:noProof/>
+                <w:lang w:eastAsia="es-AR"/>
+              </w:rPr>
+              <w:drawing>
+                <wp:inline distT="0" distB="0" distL="0" distR="0" wp14:anchorId="3964CB5F" wp14:editId="6ADACDB5">
+                  <wp:extent cx="1361177" cy="707366"/>
+                  <wp:effectExtent l="19050" t="0" r="10423" b="0"/>
+                  <wp:docPr id="24" name="Gráfico 1"/>
+                  <wp:cNvGraphicFramePr/>
+                  <a:graphic xmlns:a="http://schemas.openxmlformats.org/drawingml/2006/main">
+                    <a:graphicData uri="http://schemas.openxmlformats.org/drawingml/2006/chart">
+                      <c:chart xmlns:c="http://schemas.openxmlformats.org/drawingml/2006/chart" xmlns:r="http://schemas.openxmlformats.org/officeDocument/2006/relationships" r:id="rId26"/>
+                    </a:graphicData>
+                  </a:graphic>
+                </wp:inline>
+              </w:drawing>
+            </w:r>
+          </w:p>
+          <w:p/>
+        </w:tc>
+      </w:tr>
+      <w:tr>
+        <w:tc>
+          <w:tcPr>
+            <w:tcW w:w="4489" w:type="dxa"/>
+          </w:tcPr>
+          <w:p/>
+        </w:tc>
+        <w:tc>
+          <w:tcPr>
+            <w:tcW w:w="4489" w:type="dxa"/>
+          </w:tcPr>
+          <w:p/>
+        </w:tc>
+      </w:tr>
+      <w:tr>
+        <w:tc>
+          <w:tcPr>
+            <w:tcW w:w="8978" w:type="dxa"/>
+            <w:gridSpan w:val="2"/>
+          </w:tcPr>
+          <w:p/>
+        </w:tc>
+      </w:tr>
+    </w:tbl>
+    <w:p>
+      <w:pPr>
+        <w:pStyle w:val="Prrafodelista"/>
+      </w:pPr>
+    </w:p>
+    <w:p>
+      <w:pPr>
+        <w:pStyle w:val="Prrafodelista"/>
+      </w:pPr>
+    </w:p>
+    <w:p>
+      <w:pPr>
+        <w:pStyle w:val="Prrafodelista"/>
+      </w:pPr>
+    </w:p>
+    <w:tbl>
+      <w:tblPr>
+        <w:tblStyle w:val="Tablaconcuadrcula"/>
+        <w:tblW w:w="0" w:type="auto"/>
+        <w:tblLook w:val="04A0" w:firstRow="1" w:lastRow="0" w:firstColumn="1" w:lastColumn="0" w:noHBand="0" w:noVBand="1"/>
+      </w:tblPr>
+      <w:tblGrid>
+        <w:gridCol w:w="4489"/>
+        <w:gridCol w:w="4489"/>
+      </w:tblGrid>
+      <w:tr>
+        <w:tc>
+          <w:tcPr>
+            <w:tcW w:w="8978" w:type="dxa"/>
+            <w:gridSpan w:val="2"/>
+            <w:shd w:val="clear" w:color="auto" w:fill="8DB3E2" w:themeFill="text2" w:themeFillTint="66"/>
+          </w:tcPr>
+          <w:p>
+            <w:pPr>
+              <w:jc w:val="center"/>
+              <w:rPr>
+                <w:rFonts w:cstheme="minorHAnsi"/>
+                <w:b/>
+              </w:rPr>
+            </w:pPr>
+            <w:r>
+              <w:rPr>
+                <w:rFonts w:cstheme="minorHAnsi"/>
+                <w:b/>
+              </w:rPr>
+              <w:t>CABECERA</w:t>
+            </w:r>
+          </w:p>
+          <w:p>
+            <w:pPr>
+              <w:jc w:val="center"/>
+              <w:rPr>
+                <w:rFonts w:cstheme="minorHAnsi"/>
+                <w:b/>
+              </w:rPr>
+            </w:pPr>
+            <w:r>
+              <w:rPr>
+                <w:rStyle w:val="apple-style-span"/>
+                <w:rFonts w:ascii="Tahoma" w:hAnsi="Tahoma" w:cs="Tahoma"/>
+                <w:color w:val="333333"/>
+                <w:sz w:val="20"/>
+                <w:szCs w:val="20"/>
+              </w:rPr>
+              <w:t>Brindar información sobre los productos defectuosos</w:t>
+            </w:r>
+            <w:r>
+              <w:rPr>
+                <w:rFonts w:cstheme="minorHAnsi"/>
+              </w:rPr>
+              <w:t>.</w:t>
+            </w:r>
+          </w:p>
+        </w:tc>
+      </w:tr>
+      <w:tr>
+        <w:tc>
+          <w:tcPr>
+            <w:tcW w:w="4489" w:type="dxa"/>
+          </w:tcPr>
+          <w:p>
+            <w:pPr>
+              <w:rPr>
+                <w:rFonts w:cstheme="minorHAnsi"/>
+              </w:rPr>
+            </w:pPr>
+          </w:p>
+        </w:tc>
+        <w:tc>
+          <w:tcPr>
+            <w:tcW w:w="4489" w:type="dxa"/>
+          </w:tcPr>
+          <w:p>
+            <w:pPr>
+              <w:rPr>
+                <w:rFonts w:cstheme="minorHAnsi"/>
+              </w:rPr>
+            </w:pPr>
+          </w:p>
+        </w:tc>
+      </w:tr>
+      <w:tr>
+        <w:tc>
+          <w:tcPr>
+            <w:tcW w:w="8978" w:type="dxa"/>
+            <w:gridSpan w:val="2"/>
+          </w:tcPr>
+          <w:p>
+            <w:pPr>
+              <w:rPr>
+                <w:rFonts w:cstheme="minorHAnsi"/>
+                <w:color w:val="76923C" w:themeColor="accent3" w:themeShade="BF"/>
+              </w:rPr>
+            </w:pPr>
+            <w:r>
+              <w:rPr>
+                <w:rFonts w:cstheme="minorHAnsi"/>
+              </w:rPr>
+              <w:t xml:space="preserve">Cantidad total de </w:t>
+            </w:r>
+            <w:r>
+              <w:rPr>
+                <w:rStyle w:val="apple-style-span"/>
+                <w:rFonts w:cstheme="minorHAnsi"/>
+                <w:color w:val="333333"/>
+              </w:rPr>
+              <w:t>productos defectuosos encontrados</w:t>
+            </w:r>
+            <w:r>
+              <w:rPr>
+                <w:rFonts w:cstheme="minorHAnsi"/>
+              </w:rPr>
+              <w:t xml:space="preserve"> entre las fechas </w:t>
+            </w:r>
+            <w:r>
+              <w:rPr>
+                <w:rFonts w:cstheme="minorHAnsi"/>
+                <w:color w:val="FF0000"/>
+              </w:rPr>
+              <w:t>12/12/2010</w:t>
+            </w:r>
+            <w:r>
+              <w:rPr>
+                <w:rFonts w:cstheme="minorHAnsi"/>
+              </w:rPr>
+              <w:t xml:space="preserve"> y </w:t>
+            </w:r>
+            <w:r>
+              <w:rPr>
+                <w:rFonts w:cstheme="minorHAnsi"/>
+                <w:color w:val="FF0000"/>
+              </w:rPr>
+              <w:t>12/12/2011</w:t>
+            </w:r>
+            <w:r>
+              <w:rPr>
+                <w:rFonts w:cstheme="minorHAnsi"/>
+              </w:rPr>
+              <w:t xml:space="preserve">: </w:t>
+            </w:r>
+            <w:r>
+              <w:rPr>
+                <w:rFonts w:cstheme="minorHAnsi"/>
+                <w:color w:val="76923C" w:themeColor="accent3" w:themeShade="BF"/>
+              </w:rPr>
+              <w:t>45</w:t>
+            </w:r>
+          </w:p>
+        </w:tc>
+      </w:tr>
+      <w:tr>
+        <w:tc>
+          <w:tcPr>
+            <w:tcW w:w="4489" w:type="dxa"/>
+            <w:tcBorders>
+              <w:bottom w:val="single" w:sz="4" w:space="0" w:color="000000" w:themeColor="text1"/>
+            </w:tcBorders>
+          </w:tcPr>
+          <w:p/>
+        </w:tc>
+        <w:tc>
+          <w:tcPr>
+            <w:tcW w:w="4489" w:type="dxa"/>
+            <w:tcBorders>
+              <w:bottom w:val="single" w:sz="4" w:space="0" w:color="000000" w:themeColor="text1"/>
+            </w:tcBorders>
+          </w:tcPr>
+          <w:p/>
+        </w:tc>
+      </w:tr>
+      <w:tr>
+        <w:tc>
+          <w:tcPr>
+            <w:tcW w:w="4489" w:type="dxa"/>
+            <w:shd w:val="clear" w:color="auto" w:fill="BFBFBF" w:themeFill="background1" w:themeFillShade="BF"/>
+          </w:tcPr>
+          <w:p>
+            <w:r>
+              <w:rPr>
+                <w:color w:val="FF0000"/>
+              </w:rPr>
+              <w:lastRenderedPageBreak/>
+              <w:t>N</w:t>
+            </w:r>
+            <w:r>
+              <w:t xml:space="preserve"> </w:t>
+            </w:r>
+            <w:r>
+              <w:t xml:space="preserve">Productos </w:t>
+            </w:r>
+            <w:proofErr w:type="spellStart"/>
+            <w:r>
+              <w:t>mas</w:t>
+            </w:r>
+            <w:proofErr w:type="spellEnd"/>
+            <w:r>
+              <w:t xml:space="preserve"> defectuosos</w:t>
+            </w:r>
+          </w:p>
+          <w:p>
+            <w:pPr>
+              <w:pBdr>
+                <w:top w:val="single" w:sz="6" w:space="1" w:color="auto"/>
+                <w:bottom w:val="single" w:sz="6" w:space="1" w:color="auto"/>
+              </w:pBdr>
+              <w:rPr>
+                <w:color w:val="00B050"/>
+              </w:rPr>
+            </w:pPr>
+            <w:r>
+              <w:t xml:space="preserve">                                                                     </w:t>
+            </w:r>
+            <w:r>
+              <w:rPr>
+                <w:color w:val="00B050"/>
+              </w:rPr>
+              <w:t>COLOR</w:t>
+            </w:r>
+          </w:p>
+          <w:p>
+            <w:pPr>
+              <w:pBdr>
+                <w:bottom w:val="single" w:sz="6" w:space="1" w:color="auto"/>
+                <w:between w:val="single" w:sz="6" w:space="1" w:color="auto"/>
+              </w:pBdr>
+            </w:pPr>
+          </w:p>
+          <w:p>
+            <w:pPr>
+              <w:pBdr>
+                <w:bottom w:val="single" w:sz="6" w:space="1" w:color="auto"/>
+                <w:between w:val="single" w:sz="6" w:space="1" w:color="auto"/>
+              </w:pBdr>
+            </w:pPr>
+          </w:p>
+          <w:p/>
+          <w:p>
+            <w:r>
+              <w:rPr>
+                <w:noProof/>
+                <w:lang w:eastAsia="es-AR"/>
+              </w:rPr>
+              <w:drawing>
+                <wp:inline distT="0" distB="0" distL="0" distR="0" wp14:anchorId="5569A450" wp14:editId="50D1849A">
+                  <wp:extent cx="1361177" cy="707366"/>
+                  <wp:effectExtent l="19050" t="0" r="10423" b="0"/>
+                  <wp:docPr id="25" name="Gráfico 1"/>
+                  <wp:cNvGraphicFramePr/>
+                  <a:graphic xmlns:a="http://schemas.openxmlformats.org/drawingml/2006/main">
+                    <a:graphicData uri="http://schemas.openxmlformats.org/drawingml/2006/chart">
+                      <c:chart xmlns:c="http://schemas.openxmlformats.org/drawingml/2006/chart" xmlns:r="http://schemas.openxmlformats.org/officeDocument/2006/relationships" r:id="rId27"/>
+                    </a:graphicData>
+                  </a:graphic>
+                </wp:inline>
+              </w:drawing>
+            </w:r>
+          </w:p>
+          <w:p/>
+        </w:tc>
+        <w:tc>
+          <w:tcPr>
+            <w:tcW w:w="4489" w:type="dxa"/>
+            <w:shd w:val="clear" w:color="auto" w:fill="BFBFBF" w:themeFill="background1" w:themeFillShade="BF"/>
+          </w:tcPr>
+          <w:p>
+            <w:r>
+              <w:rPr>
+                <w:color w:val="FF0000"/>
+              </w:rPr>
+              <w:t>N</w:t>
+            </w:r>
+            <w:r>
+              <w:t xml:space="preserve"> </w:t>
+            </w:r>
+            <w:r>
+              <w:t xml:space="preserve">Defecto </w:t>
+            </w:r>
+            <w:proofErr w:type="spellStart"/>
+            <w:r>
+              <w:t>mas</w:t>
+            </w:r>
+            <w:proofErr w:type="spellEnd"/>
+            <w:r>
+              <w:t xml:space="preserve"> encontrado</w:t>
+            </w:r>
+          </w:p>
+          <w:p>
+            <w:pPr>
+              <w:pBdr>
+                <w:top w:val="single" w:sz="6" w:space="1" w:color="auto"/>
+                <w:bottom w:val="single" w:sz="6" w:space="1" w:color="auto"/>
+              </w:pBdr>
+              <w:rPr>
+                <w:color w:val="00B050"/>
+              </w:rPr>
+            </w:pPr>
+            <w:r>
+              <w:t xml:space="preserve">                                                                    </w:t>
+            </w:r>
+            <w:r>
+              <w:rPr>
+                <w:color w:val="00B050"/>
+              </w:rPr>
+              <w:t>COLOR</w:t>
+            </w:r>
+          </w:p>
+          <w:p>
+            <w:pPr>
+              <w:pBdr>
+                <w:bottom w:val="single" w:sz="6" w:space="1" w:color="auto"/>
+                <w:between w:val="single" w:sz="6" w:space="1" w:color="auto"/>
+              </w:pBdr>
+            </w:pPr>
+          </w:p>
+          <w:p>
+            <w:pPr>
+              <w:pBdr>
+                <w:bottom w:val="single" w:sz="6" w:space="1" w:color="auto"/>
+                <w:between w:val="single" w:sz="6" w:space="1" w:color="auto"/>
+              </w:pBdr>
+            </w:pPr>
+          </w:p>
+          <w:p/>
+          <w:p>
+            <w:r>
+              <w:rPr>
+                <w:noProof/>
+                <w:lang w:eastAsia="es-AR"/>
+              </w:rPr>
+              <w:drawing>
+                <wp:inline distT="0" distB="0" distL="0" distR="0" wp14:anchorId="10D8E53C" wp14:editId="6BDEE7BD">
+                  <wp:extent cx="1361177" cy="707366"/>
+                  <wp:effectExtent l="19050" t="0" r="10423" b="0"/>
+                  <wp:docPr id="26" name="Gráfico 1"/>
+                  <wp:cNvGraphicFramePr/>
+                  <a:graphic xmlns:a="http://schemas.openxmlformats.org/drawingml/2006/main">
+                    <a:graphicData uri="http://schemas.openxmlformats.org/drawingml/2006/chart">
+                      <c:chart xmlns:c="http://schemas.openxmlformats.org/drawingml/2006/chart" xmlns:r="http://schemas.openxmlformats.org/officeDocument/2006/relationships" r:id="rId28"/>
+                    </a:graphicData>
+                  </a:graphic>
+                </wp:inline>
+              </w:drawing>
+            </w:r>
+          </w:p>
+          <w:p/>
+        </w:tc>
+      </w:tr>
+      <w:tr>
+        <w:tc>
+          <w:tcPr>
+            <w:tcW w:w="4489" w:type="dxa"/>
+            <w:tcBorders>
+              <w:bottom w:val="single" w:sz="4" w:space="0" w:color="000000" w:themeColor="text1"/>
+            </w:tcBorders>
+          </w:tcPr>
+          <w:p/>
+        </w:tc>
+        <w:tc>
+          <w:tcPr>
+            <w:tcW w:w="4489" w:type="dxa"/>
+            <w:tcBorders>
+              <w:bottom w:val="single" w:sz="4" w:space="0" w:color="000000" w:themeColor="text1"/>
+            </w:tcBorders>
+          </w:tcPr>
+          <w:p/>
+        </w:tc>
+      </w:tr>
+      <w:tr>
+        <w:tc>
+          <w:tcPr>
+            <w:tcW w:w="4489" w:type="dxa"/>
+            <w:shd w:val="clear" w:color="auto" w:fill="BFBFBF" w:themeFill="background1" w:themeFillShade="BF"/>
+          </w:tcPr>
+          <w:p>
+            <w:r>
+              <w:rPr>
+                <w:color w:val="FF0000"/>
+              </w:rPr>
+              <w:t>N</w:t>
+            </w:r>
+            <w:r>
+              <w:t xml:space="preserve"> </w:t>
+            </w:r>
+            <w:r>
+              <w:t xml:space="preserve">Proveedor con </w:t>
+            </w:r>
+            <w:proofErr w:type="spellStart"/>
+            <w:r>
+              <w:t>mas</w:t>
+            </w:r>
+            <w:proofErr w:type="spellEnd"/>
+            <w:r>
+              <w:t xml:space="preserve"> productos defectuosos</w:t>
+            </w:r>
+          </w:p>
+          <w:p>
+            <w:pPr>
+              <w:pBdr>
+                <w:top w:val="single" w:sz="6" w:space="1" w:color="auto"/>
+                <w:bottom w:val="single" w:sz="6" w:space="1" w:color="auto"/>
+              </w:pBdr>
+              <w:rPr>
+                <w:color w:val="00B050"/>
+              </w:rPr>
+            </w:pPr>
+            <w:r>
+              <w:t xml:space="preserve">                                                                     </w:t>
+            </w:r>
+            <w:r>
+              <w:rPr>
+                <w:color w:val="00B050"/>
+              </w:rPr>
+              <w:t>COLOR</w:t>
+            </w:r>
+          </w:p>
+          <w:p>
+            <w:pPr>
+              <w:pBdr>
+                <w:bottom w:val="single" w:sz="6" w:space="1" w:color="auto"/>
+                <w:between w:val="single" w:sz="6" w:space="1" w:color="auto"/>
+              </w:pBdr>
+            </w:pPr>
+          </w:p>
+          <w:p>
+            <w:pPr>
+              <w:pBdr>
+                <w:bottom w:val="single" w:sz="6" w:space="1" w:color="auto"/>
+                <w:between w:val="single" w:sz="6" w:space="1" w:color="auto"/>
+              </w:pBdr>
+            </w:pPr>
+          </w:p>
+          <w:p/>
+          <w:p>
+            <w:r>
+              <w:rPr>
+                <w:noProof/>
+                <w:lang w:eastAsia="es-AR"/>
+              </w:rPr>
+              <w:drawing>
+                <wp:inline distT="0" distB="0" distL="0" distR="0" wp14:anchorId="616D3FA9" wp14:editId="373015EE">
+                  <wp:extent cx="1361177" cy="707366"/>
+                  <wp:effectExtent l="19050" t="0" r="10423" b="0"/>
+                  <wp:docPr id="27" name="Gráfico 1"/>
+                  <wp:cNvGraphicFramePr/>
+                  <a:graphic xmlns:a="http://schemas.openxmlformats.org/drawingml/2006/main">
+                    <a:graphicData uri="http://schemas.openxmlformats.org/drawingml/2006/chart">
+                      <c:chart xmlns:c="http://schemas.openxmlformats.org/drawingml/2006/chart" xmlns:r="http://schemas.openxmlformats.org/officeDocument/2006/relationships" r:id="rId29"/>
+                    </a:graphicData>
+                  </a:graphic>
+                </wp:inline>
+              </w:drawing>
+            </w:r>
+          </w:p>
+          <w:p/>
+        </w:tc>
+        <w:tc>
+          <w:tcPr>
+            <w:tcW w:w="4489" w:type="dxa"/>
+            <w:shd w:val="clear" w:color="auto" w:fill="BFBFBF" w:themeFill="background1" w:themeFillShade="BF"/>
+          </w:tcPr>
+          <w:p>
+            <w:r>
+              <w:rPr>
+                <w:color w:val="FF0000"/>
+              </w:rPr>
+              <w:t>N</w:t>
+            </w:r>
+            <w:r>
+              <w:t xml:space="preserve"> </w:t>
+            </w:r>
+          </w:p>
+          <w:p>
+            <w:pPr>
+              <w:pBdr>
+                <w:top w:val="single" w:sz="6" w:space="1" w:color="auto"/>
+                <w:bottom w:val="single" w:sz="6" w:space="1" w:color="auto"/>
+              </w:pBdr>
+              <w:rPr>
+                <w:color w:val="00B050"/>
+              </w:rPr>
+            </w:pPr>
+            <w:r>
+              <w:t xml:space="preserve">                                                                     </w:t>
+            </w:r>
+            <w:r>
+              <w:rPr>
+                <w:color w:val="00B050"/>
+              </w:rPr>
+              <w:t>COLOR</w:t>
+            </w:r>
+          </w:p>
+          <w:p>
+            <w:pPr>
+              <w:pBdr>
+                <w:bottom w:val="single" w:sz="6" w:space="1" w:color="auto"/>
+                <w:between w:val="single" w:sz="6" w:space="1" w:color="auto"/>
+              </w:pBdr>
+            </w:pPr>
+          </w:p>
+          <w:p>
+            <w:pPr>
+              <w:pBdr>
+                <w:bottom w:val="single" w:sz="6" w:space="1" w:color="auto"/>
+                <w:between w:val="single" w:sz="6" w:space="1" w:color="auto"/>
+              </w:pBdr>
+            </w:pPr>
+          </w:p>
+          <w:p/>
+          <w:p>
+            <w:r>
+              <w:rPr>
+                <w:noProof/>
+                <w:lang w:eastAsia="es-AR"/>
+              </w:rPr>
+              <w:drawing>
+                <wp:inline distT="0" distB="0" distL="0" distR="0" wp14:anchorId="4AC615A4" wp14:editId="2C3907AD">
+                  <wp:extent cx="1361177" cy="707366"/>
+                  <wp:effectExtent l="19050" t="0" r="10423" b="0"/>
+                  <wp:docPr id="28" name="Gráfico 1"/>
+                  <wp:cNvGraphicFramePr/>
+                  <a:graphic xmlns:a="http://schemas.openxmlformats.org/drawingml/2006/main">
+                    <a:graphicData uri="http://schemas.openxmlformats.org/drawingml/2006/chart">
+                      <c:chart xmlns:c="http://schemas.openxmlformats.org/drawingml/2006/chart" xmlns:r="http://schemas.openxmlformats.org/officeDocument/2006/relationships" r:id="rId30"/>
+                    </a:graphicData>
+                  </a:graphic>
+                </wp:inline>
+              </w:drawing>
+            </w:r>
+          </w:p>
+          <w:p/>
+        </w:tc>
+      </w:tr>
+      <w:tr>
+        <w:tc>
+          <w:tcPr>
+            <w:tcW w:w="4489" w:type="dxa"/>
+          </w:tcPr>
+          <w:p/>
+        </w:tc>
+        <w:tc>
+          <w:tcPr>
+            <w:tcW w:w="4489" w:type="dxa"/>
+          </w:tcPr>
+          <w:p/>
+        </w:tc>
+      </w:tr>
+      <w:tr>
+        <w:tc>
+          <w:tcPr>
+            <w:tcW w:w="8978" w:type="dxa"/>
+            <w:gridSpan w:val="2"/>
+          </w:tcPr>
+          <w:p/>
+        </w:tc>
+      </w:tr>
+    </w:tbl>
+    <w:p>
+      <w:pPr>
+        <w:pStyle w:val="Prrafodelista"/>
+      </w:pPr>
+    </w:p>
     <w:sectPr>
       <w:pgSz w:w="12240" w:h="15840"/>
       <w:pgMar w:top="1417" w:right="1701" w:bottom="1417" w:left="1701" w:header="708" w:footer="708" w:gutter="0"/>
@@ -596,8 +3379,58 @@
 </w:document>
 </file>
 
+<file path=word/endnotes.xml><?xml version="1.0" encoding="utf-8"?>
+<w:endnotes xmlns:wpc="http://schemas.microsoft.com/office/word/2010/wordprocessingCanvas" xmlns:mc="http://schemas.openxmlformats.org/markup-compatibility/2006" xmlns:o="urn:schemas-microsoft-com:office:office" xmlns:r="http://schemas.openxmlformats.org/officeDocument/2006/relationships" xmlns:m="http://schemas.openxmlformats.org/officeDocument/2006/math" xmlns:v="urn:schemas-microsoft-com:vml" xmlns:wp14="http://schemas.microsoft.com/office/word/2010/wordprocessingDrawing" xmlns:wp="http://schemas.openxmlformats.org/drawingml/2006/wordprocessingDrawing" xmlns:w10="urn:schemas-microsoft-com:office:word" xmlns:w="http://schemas.openxmlformats.org/wordprocessingml/2006/main" xmlns:w14="http://schemas.microsoft.com/office/word/2010/wordml" xmlns:wpg="http://schemas.microsoft.com/office/word/2010/wordprocessingGroup" xmlns:wpi="http://schemas.microsoft.com/office/word/2010/wordprocessingInk" xmlns:wne="http://schemas.microsoft.com/office/word/2006/wordml" xmlns:wps="http://schemas.microsoft.com/office/word/2010/wordprocessingShape" mc:Ignorable="w14 wp14">
+  <w:endnote w:type="separator" w:id="-1">
+    <w:p>
+      <w:pPr>
+        <w:spacing w:after="0" w:line="240" w:lineRule="auto"/>
+      </w:pPr>
+      <w:r>
+        <w:separator/>
+      </w:r>
+    </w:p>
+  </w:endnote>
+  <w:endnote w:type="continuationSeparator" w:id="0">
+    <w:p>
+      <w:pPr>
+        <w:spacing w:after="0" w:line="240" w:lineRule="auto"/>
+      </w:pPr>
+      <w:r>
+        <w:continuationSeparator/>
+      </w:r>
+    </w:p>
+  </w:endnote>
+</w:endnotes>
+</file>
+
+<file path=word/footnotes.xml><?xml version="1.0" encoding="utf-8"?>
+<w:footnotes xmlns:wpc="http://schemas.microsoft.com/office/word/2010/wordprocessingCanvas" xmlns:mc="http://schemas.openxmlformats.org/markup-compatibility/2006" xmlns:o="urn:schemas-microsoft-com:office:office" xmlns:r="http://schemas.openxmlformats.org/officeDocument/2006/relationships" xmlns:m="http://schemas.openxmlformats.org/officeDocument/2006/math" xmlns:v="urn:schemas-microsoft-com:vml" xmlns:wp14="http://schemas.microsoft.com/office/word/2010/wordprocessingDrawing" xmlns:wp="http://schemas.openxmlformats.org/drawingml/2006/wordprocessingDrawing" xmlns:w10="urn:schemas-microsoft-com:office:word" xmlns:w="http://schemas.openxmlformats.org/wordprocessingml/2006/main" xmlns:w14="http://schemas.microsoft.com/office/word/2010/wordml" xmlns:wpg="http://schemas.microsoft.com/office/word/2010/wordprocessingGroup" xmlns:wpi="http://schemas.microsoft.com/office/word/2010/wordprocessingInk" xmlns:wne="http://schemas.microsoft.com/office/word/2006/wordml" xmlns:wps="http://schemas.microsoft.com/office/word/2010/wordprocessingShape" mc:Ignorable="w14 wp14">
+  <w:footnote w:type="separator" w:id="-1">
+    <w:p>
+      <w:pPr>
+        <w:spacing w:after="0" w:line="240" w:lineRule="auto"/>
+      </w:pPr>
+      <w:r>
+        <w:separator/>
+      </w:r>
+    </w:p>
+  </w:footnote>
+  <w:footnote w:type="continuationSeparator" w:id="0">
+    <w:p>
+      <w:pPr>
+        <w:spacing w:after="0" w:line="240" w:lineRule="auto"/>
+      </w:pPr>
+      <w:r>
+        <w:continuationSeparator/>
+      </w:r>
+    </w:p>
+  </w:footnote>
+</w:footnotes>
+</file>
+
 <file path=word/numbering.xml><?xml version="1.0" encoding="utf-8"?>
-<w:numbering xmlns:ve="http://schemas.openxmlformats.org/markup-compatibility/2006" xmlns:o="urn:schemas-microsoft-com:office:office" xmlns:r="http://schemas.openxmlformats.org/officeDocument/2006/relationships" xmlns:m="http://schemas.openxmlformats.org/officeDocument/2006/math" xmlns:v="urn:schemas-microsoft-com:vml" xmlns:wp="http://schemas.openxmlformats.org/drawingml/2006/wordprocessingDrawing" xmlns:w10="urn:schemas-microsoft-com:office:word" xmlns:w="http://schemas.openxmlformats.org/wordprocessingml/2006/main" xmlns:wne="http://schemas.microsoft.com/office/word/2006/wordml">
+<w:numbering xmlns:wpc="http://schemas.microsoft.com/office/word/2010/wordprocessingCanvas" xmlns:mc="http://schemas.openxmlformats.org/markup-compatibility/2006" xmlns:o="urn:schemas-microsoft-com:office:office" xmlns:r="http://schemas.openxmlformats.org/officeDocument/2006/relationships" xmlns:m="http://schemas.openxmlformats.org/officeDocument/2006/math" xmlns:v="urn:schemas-microsoft-com:vml" xmlns:wp14="http://schemas.microsoft.com/office/word/2010/wordprocessingDrawing" xmlns:wp="http://schemas.openxmlformats.org/drawingml/2006/wordprocessingDrawing" xmlns:w10="urn:schemas-microsoft-com:office:word" xmlns:w="http://schemas.openxmlformats.org/wordprocessingml/2006/main" xmlns:w14="http://schemas.microsoft.com/office/word/2010/wordml" xmlns:wpg="http://schemas.microsoft.com/office/word/2010/wordprocessingGroup" xmlns:wpi="http://schemas.microsoft.com/office/word/2010/wordprocessingInk" xmlns:wne="http://schemas.microsoft.com/office/word/2006/wordml" xmlns:wps="http://schemas.microsoft.com/office/word/2010/wordprocessingShape" mc:Ignorable="w14 wp14">
   <w:abstractNum w:abstractNumId="0">
     <w:nsid w:val="77EA2BFE"/>
     <w:multiLevelType w:val="hybridMultilevel"/>
@@ -717,7 +3550,7 @@
 </file>
 
 <file path=word/styles.xml><?xml version="1.0" encoding="utf-8"?>
-<w:styles xmlns:r="http://schemas.openxmlformats.org/officeDocument/2006/relationships" xmlns:w="http://schemas.openxmlformats.org/wordprocessingml/2006/main">
+<w:styles xmlns:mc="http://schemas.openxmlformats.org/markup-compatibility/2006" xmlns:r="http://schemas.openxmlformats.org/officeDocument/2006/relationships" xmlns:w="http://schemas.openxmlformats.org/wordprocessingml/2006/main" xmlns:w14="http://schemas.microsoft.com/office/word/2010/wordml" mc:Ignorable="w14">
   <w:docDefaults>
     <w:rPrDefault>
       <w:rPr>
@@ -875,7 +3708,7 @@
   <w:style w:type="paragraph" w:default="1" w:styleId="Normal">
     <w:name w:val="Normal"/>
     <w:qFormat/>
-    <w:rsid w:val="00787902"/>
+    <w:rsid w:val="008A4807"/>
   </w:style>
   <w:style w:type="character" w:default="1" w:styleId="Fuentedeprrafopredeter">
     <w:name w:val="Default Paragraph Font"/>
@@ -888,7 +3721,6 @@
     <w:uiPriority w:val="99"/>
     <w:semiHidden/>
     <w:unhideWhenUsed/>
-    <w:qFormat/>
     <w:tblPr>
       <w:tblInd w:w="0" w:type="dxa"/>
       <w:tblCellMar>
@@ -972,19 +3804,269 @@
       <w:szCs w:val="16"/>
     </w:rPr>
   </w:style>
+  <w:style w:type="paragraph" w:styleId="Encabezado">
+    <w:name w:val="header"/>
+    <w:basedOn w:val="Normal"/>
+    <w:link w:val="EncabezadoCar"/>
+    <w:uiPriority w:val="99"/>
+    <w:unhideWhenUsed/>
+    <w:rsid w:val="00F1156E"/>
+    <w:pPr>
+      <w:tabs>
+        <w:tab w:val="center" w:pos="4419"/>
+        <w:tab w:val="right" w:pos="8838"/>
+      </w:tabs>
+      <w:spacing w:after="0" w:line="240" w:lineRule="auto"/>
+    </w:pPr>
+  </w:style>
+  <w:style w:type="character" w:customStyle="1" w:styleId="EncabezadoCar">
+    <w:name w:val="Encabezado Car"/>
+    <w:basedOn w:val="Fuentedeprrafopredeter"/>
+    <w:link w:val="Encabezado"/>
+    <w:uiPriority w:val="99"/>
+    <w:rsid w:val="00F1156E"/>
+  </w:style>
+  <w:style w:type="paragraph" w:styleId="Piedepgina">
+    <w:name w:val="footer"/>
+    <w:basedOn w:val="Normal"/>
+    <w:link w:val="PiedepginaCar"/>
+    <w:uiPriority w:val="99"/>
+    <w:unhideWhenUsed/>
+    <w:rsid w:val="00F1156E"/>
+    <w:pPr>
+      <w:tabs>
+        <w:tab w:val="center" w:pos="4419"/>
+        <w:tab w:val="right" w:pos="8838"/>
+      </w:tabs>
+      <w:spacing w:after="0" w:line="240" w:lineRule="auto"/>
+    </w:pPr>
+  </w:style>
+  <w:style w:type="character" w:customStyle="1" w:styleId="PiedepginaCar">
+    <w:name w:val="Pie de página Car"/>
+    <w:basedOn w:val="Fuentedeprrafopredeter"/>
+    <w:link w:val="Piedepgina"/>
+    <w:uiPriority w:val="99"/>
+    <w:rsid w:val="00F1156E"/>
+  </w:style>
+  <w:style w:type="character" w:customStyle="1" w:styleId="apple-style-span">
+    <w:name w:val="apple-style-span"/>
+    <w:basedOn w:val="Fuentedeprrafopredeter"/>
+    <w:rsid w:val="00F1156E"/>
+  </w:style>
+</w:styles>
+</file>
+
+<file path=word/stylesWithEffects.xml><?xml version="1.0" encoding="utf-8"?>
+<w:styles xmlns:wpc="http://schemas.microsoft.com/office/word/2010/wordprocessingCanvas" xmlns:mc="http://schemas.openxmlformats.org/markup-compatibility/2006" xmlns:o="urn:schemas-microsoft-com:office:office" xmlns:r="http://schemas.openxmlformats.org/officeDocument/2006/relationships" xmlns:m="http://schemas.openxmlformats.org/officeDocument/2006/math" xmlns:v="urn:schemas-microsoft-com:vml" xmlns:wp14="http://schemas.microsoft.com/office/word/2010/wordprocessingDrawing" xmlns:wp="http://schemas.openxmlformats.org/drawingml/2006/wordprocessingDrawing" xmlns:w10="urn:schemas-microsoft-com:office:word" xmlns:w="http://schemas.openxmlformats.org/wordprocessingml/2006/main" xmlns:w14="http://schemas.microsoft.com/office/word/2010/wordml" xmlns:wpg="http://schemas.microsoft.com/office/word/2010/wordprocessingGroup" xmlns:wpi="http://schemas.microsoft.com/office/word/2010/wordprocessingInk" xmlns:wne="http://schemas.microsoft.com/office/word/2006/wordml" xmlns:wps="http://schemas.microsoft.com/office/word/2010/wordprocessingShape" mc:Ignorable="w14 wp14">
+  <w:docDefaults>
+    <w:rPrDefault>
+      <w:rPr>
+        <w:rFonts w:asciiTheme="minorHAnsi" w:eastAsiaTheme="minorEastAsia" w:hAnsiTheme="minorHAnsi" w:cstheme="minorBidi"/>
+        <w:sz w:val="22"/>
+        <w:szCs w:val="22"/>
+        <w:lang w:val="es-AR" w:eastAsia="es-AR" w:bidi="ar-SA"/>
+      </w:rPr>
+    </w:rPrDefault>
+    <w:pPrDefault>
+      <w:pPr>
+        <w:spacing w:after="200" w:line="276" w:lineRule="auto"/>
+      </w:pPr>
+    </w:pPrDefault>
+  </w:docDefaults>
+  <w:latentStyles w:defLockedState="0" w:defUIPriority="99" w:defSemiHidden="1" w:defUnhideWhenUsed="1" w:defQFormat="0" w:count="267">
+    <w:lsdException w:name="Normal" w:semiHidden="0" w:uiPriority="0" w:unhideWhenUsed="0" w:qFormat="1"/>
+    <w:lsdException w:name="heading 1" w:semiHidden="0" w:uiPriority="9" w:unhideWhenUsed="0" w:qFormat="1"/>
+    <w:lsdException w:name="heading 2" w:uiPriority="9" w:qFormat="1"/>
+    <w:lsdException w:name="heading 3" w:uiPriority="9" w:qFormat="1"/>
+    <w:lsdException w:name="heading 4" w:uiPriority="9" w:qFormat="1"/>
+    <w:lsdException w:name="heading 5" w:uiPriority="9" w:qFormat="1"/>
+    <w:lsdException w:name="heading 6" w:uiPriority="9" w:qFormat="1"/>
+    <w:lsdException w:name="heading 7" w:uiPriority="9" w:qFormat="1"/>
+    <w:lsdException w:name="heading 8" w:uiPriority="9" w:qFormat="1"/>
+    <w:lsdException w:name="heading 9" w:uiPriority="9" w:qFormat="1"/>
+    <w:lsdException w:name="toc 1" w:uiPriority="39"/>
+    <w:lsdException w:name="toc 2" w:uiPriority="39"/>
+    <w:lsdException w:name="toc 3" w:uiPriority="39"/>
+    <w:lsdException w:name="toc 4" w:uiPriority="39"/>
+    <w:lsdException w:name="toc 5" w:uiPriority="39"/>
+    <w:lsdException w:name="toc 6" w:uiPriority="39"/>
+    <w:lsdException w:name="toc 7" w:uiPriority="39"/>
+    <w:lsdException w:name="toc 8" w:uiPriority="39"/>
+    <w:lsdException w:name="toc 9" w:uiPriority="39"/>
+    <w:lsdException w:name="caption" w:uiPriority="35" w:qFormat="1"/>
+    <w:lsdException w:name="Title" w:semiHidden="0" w:uiPriority="10" w:unhideWhenUsed="0" w:qFormat="1"/>
+    <w:lsdException w:name="Default Paragraph Font" w:uiPriority="1"/>
+    <w:lsdException w:name="Subtitle" w:semiHidden="0" w:uiPriority="11" w:unhideWhenUsed="0" w:qFormat="1"/>
+    <w:lsdException w:name="Strong" w:semiHidden="0" w:uiPriority="22" w:unhideWhenUsed="0" w:qFormat="1"/>
+    <w:lsdException w:name="Emphasis" w:semiHidden="0" w:uiPriority="20" w:unhideWhenUsed="0" w:qFormat="1"/>
+    <w:lsdException w:name="Table Grid" w:semiHidden="0" w:uiPriority="59" w:unhideWhenUsed="0"/>
+    <w:lsdException w:name="Placeholder Text" w:unhideWhenUsed="0"/>
+    <w:lsdException w:name="No Spacing" w:semiHidden="0" w:uiPriority="1" w:unhideWhenUsed="0" w:qFormat="1"/>
+    <w:lsdException w:name="Light Shading" w:semiHidden="0" w:uiPriority="60" w:unhideWhenUsed="0"/>
+    <w:lsdException w:name="Light List" w:semiHidden="0" w:uiPriority="61" w:unhideWhenUsed="0"/>
+    <w:lsdException w:name="Light Grid" w:semiHidden="0" w:uiPriority="62" w:unhideWhenUsed="0"/>
+    <w:lsdException w:name="Medium Shading 1" w:semiHidden="0" w:uiPriority="63" w:unhideWhenUsed="0"/>
+    <w:lsdException w:name="Medium Shading 2" w:semiHidden="0" w:uiPriority="64" w:unhideWhenUsed="0"/>
+    <w:lsdException w:name="Medium List 1" w:semiHidden="0" w:uiPriority="65" w:unhideWhenUsed="0"/>
+    <w:lsdException w:name="Medium List 2" w:semiHidden="0" w:uiPriority="66" w:unhideWhenUsed="0"/>
+    <w:lsdException w:name="Medium Grid 1" w:semiHidden="0" w:uiPriority="67" w:unhideWhenUsed="0"/>
+    <w:lsdException w:name="Medium Grid 2" w:semiHidden="0" w:uiPriority="68" w:unhideWhenUsed="0"/>
+    <w:lsdException w:name="Medium Grid 3" w:semiHidden="0" w:uiPriority="69" w:unhideWhenUsed="0"/>
+    <w:lsdException w:name="Dark List" w:semiHidden="0" w:uiPriority="70" w:unhideWhenUsed="0"/>
+    <w:lsdException w:name="Colorful Shading" w:semiHidden="0" w:uiPriority="71" w:unhideWhenUsed="0"/>
+    <w:lsdException w:name="Colorful List" w:semiHidden="0" w:uiPriority="72" w:unhideWhenUsed="0"/>
+    <w:lsdException w:name="Colorful Grid" w:semiHidden="0" w:uiPriority="73" w:unhideWhenUsed="0"/>
+    <w:lsdException w:name="Light Shading Accent 1" w:semiHidden="0" w:uiPriority="60" w:unhideWhenUsed="0"/>
+    <w:lsdException w:name="Light List Accent 1" w:semiHidden="0" w:uiPriority="61" w:unhideWhenUsed="0"/>
+    <w:lsdException w:name="Light Grid Accent 1" w:semiHidden="0" w:uiPriority="62" w:unhideWhenUsed="0"/>
+    <w:lsdException w:name="Medium Shading 1 Accent 1" w:semiHidden="0" w:uiPriority="63" w:unhideWhenUsed="0"/>
+    <w:lsdException w:name="Medium Shading 2 Accent 1" w:semiHidden="0" w:uiPriority="64" w:unhideWhenUsed="0"/>
+    <w:lsdException w:name="Medium List 1 Accent 1" w:semiHidden="0" w:uiPriority="65" w:unhideWhenUsed="0"/>
+    <w:lsdException w:name="Revision" w:unhideWhenUsed="0"/>
+    <w:lsdException w:name="List Paragraph" w:semiHidden="0" w:uiPriority="34" w:unhideWhenUsed="0" w:qFormat="1"/>
+    <w:lsdException w:name="Quote" w:semiHidden="0" w:uiPriority="29" w:unhideWhenUsed="0" w:qFormat="1"/>
+    <w:lsdException w:name="Intense Quote" w:semiHidden="0" w:uiPriority="30" w:unhideWhenUsed="0" w:qFormat="1"/>
+    <w:lsdException w:name="Medium List 2 Accent 1" w:semiHidden="0" w:uiPriority="66" w:unhideWhenUsed="0"/>
+    <w:lsdException w:name="Medium Grid 1 Accent 1" w:semiHidden="0" w:uiPriority="67" w:unhideWhenUsed="0"/>
+    <w:lsdException w:name="Medium Grid 2 Accent 1" w:semiHidden="0" w:uiPriority="68" w:unhideWhenUsed="0"/>
+    <w:lsdException w:name="Medium Grid 3 Accent 1" w:semiHidden="0" w:uiPriority="69" w:unhideWhenUsed="0"/>
+    <w:lsdException w:name="Dark List Accent 1" w:semiHidden="0" w:uiPriority="70" w:unhideWhenUsed="0"/>
+    <w:lsdException w:name="Colorful Shading Accent 1" w:semiHidden="0" w:uiPriority="71" w:unhideWhenUsed="0"/>
+    <w:lsdException w:name="Colorful List Accent 1" w:semiHidden="0" w:uiPriority="72" w:unhideWhenUsed="0"/>
+    <w:lsdException w:name="Colorful Grid Accent 1" w:semiHidden="0" w:uiPriority="73" w:unhideWhenUsed="0"/>
+    <w:lsdException w:name="Light Shading Accent 2" w:semiHidden="0" w:uiPriority="60" w:unhideWhenUsed="0"/>
+    <w:lsdException w:name="Light List Accent 2" w:semiHidden="0" w:uiPriority="61" w:unhideWhenUsed="0"/>
+    <w:lsdException w:name="Light Grid Accent 2" w:semiHidden="0" w:uiPriority="62" w:unhideWhenUsed="0"/>
+    <w:lsdException w:name="Medium Shading 1 Accent 2" w:semiHidden="0" w:uiPriority="63" w:unhideWhenUsed="0"/>
+    <w:lsdException w:name="Medium Shading 2 Accent 2" w:semiHidden="0" w:uiPriority="64" w:unhideWhenUsed="0"/>
+    <w:lsdException w:name="Medium List 1 Accent 2" w:semiHidden="0" w:uiPriority="65" w:unhideWhenUsed="0"/>
+    <w:lsdException w:name="Medium List 2 Accent 2" w:semiHidden="0" w:uiPriority="66" w:unhideWhenUsed="0"/>
+    <w:lsdException w:name="Medium Grid 1 Accent 2" w:semiHidden="0" w:uiPriority="67" w:unhideWhenUsed="0"/>
+    <w:lsdException w:name="Medium Grid 2 Accent 2" w:semiHidden="0" w:uiPriority="68" w:unhideWhenUsed="0"/>
+    <w:lsdException w:name="Medium Grid 3 Accent 2" w:semiHidden="0" w:uiPriority="69" w:unhideWhenUsed="0"/>
+    <w:lsdException w:name="Dark List Accent 2" w:semiHidden="0" w:uiPriority="70" w:unhideWhenUsed="0"/>
+    <w:lsdException w:name="Colorful Shading Accent 2" w:semiHidden="0" w:uiPriority="71" w:unhideWhenUsed="0"/>
+    <w:lsdException w:name="Colorful List Accent 2" w:semiHidden="0" w:uiPriority="72" w:unhideWhenUsed="0"/>
+    <w:lsdException w:name="Colorful Grid Accent 2" w:semiHidden="0" w:uiPriority="73" w:unhideWhenUsed="0"/>
+    <w:lsdException w:name="Light Shading Accent 3" w:semiHidden="0" w:uiPriority="60" w:unhideWhenUsed="0"/>
+    <w:lsdException w:name="Light List Accent 3" w:semiHidden="0" w:uiPriority="61" w:unhideWhenUsed="0"/>
+    <w:lsdException w:name="Light Grid Accent 3" w:semiHidden="0" w:uiPriority="62" w:unhideWhenUsed="0"/>
+    <w:lsdException w:name="Medium Shading 1 Accent 3" w:semiHidden="0" w:uiPriority="63" w:unhideWhenUsed="0"/>
+    <w:lsdException w:name="Medium Shading 2 Accent 3" w:semiHidden="0" w:uiPriority="64" w:unhideWhenUsed="0"/>
+    <w:lsdException w:name="Medium List 1 Accent 3" w:semiHidden="0" w:uiPriority="65" w:unhideWhenUsed="0"/>
+    <w:lsdException w:name="Medium List 2 Accent 3" w:semiHidden="0" w:uiPriority="66" w:unhideWhenUsed="0"/>
+    <w:lsdException w:name="Medium Grid 1 Accent 3" w:semiHidden="0" w:uiPriority="67" w:unhideWhenUsed="0"/>
+    <w:lsdException w:name="Medium Grid 2 Accent 3" w:semiHidden="0" w:uiPriority="68" w:unhideWhenUsed="0"/>
+    <w:lsdException w:name="Medium Grid 3 Accent 3" w:semiHidden="0" w:uiPriority="69" w:unhideWhenUsed="0"/>
+    <w:lsdException w:name="Dark List Accent 3" w:semiHidden="0" w:uiPriority="70" w:unhideWhenUsed="0"/>
+    <w:lsdException w:name="Colorful Shading Accent 3" w:semiHidden="0" w:uiPriority="71" w:unhideWhenUsed="0"/>
+    <w:lsdException w:name="Colorful List Accent 3" w:semiHidden="0" w:uiPriority="72" w:unhideWhenUsed="0"/>
+    <w:lsdException w:name="Colorful Grid Accent 3" w:semiHidden="0" w:uiPriority="73" w:unhideWhenUsed="0"/>
+    <w:lsdException w:name="Light Shading Accent 4" w:semiHidden="0" w:uiPriority="60" w:unhideWhenUsed="0"/>
+    <w:lsdException w:name="Light List Accent 4" w:semiHidden="0" w:uiPriority="61" w:unhideWhenUsed="0"/>
+    <w:lsdException w:name="Light Grid Accent 4" w:semiHidden="0" w:uiPriority="62" w:unhideWhenUsed="0"/>
+    <w:lsdException w:name="Medium Shading 1 Accent 4" w:semiHidden="0" w:uiPriority="63" w:unhideWhenUsed="0"/>
+    <w:lsdException w:name="Medium Shading 2 Accent 4" w:semiHidden="0" w:uiPriority="64" w:unhideWhenUsed="0"/>
+    <w:lsdException w:name="Medium List 1 Accent 4" w:semiHidden="0" w:uiPriority="65" w:unhideWhenUsed="0"/>
+    <w:lsdException w:name="Medium List 2 Accent 4" w:semiHidden="0" w:uiPriority="66" w:unhideWhenUsed="0"/>
+    <w:lsdException w:name="Medium Grid 1 Accent 4" w:semiHidden="0" w:uiPriority="67" w:unhideWhenUsed="0"/>
+    <w:lsdException w:name="Medium Grid 2 Accent 4" w:semiHidden="0" w:uiPriority="68" w:unhideWhenUsed="0"/>
+    <w:lsdException w:name="Medium Grid 3 Accent 4" w:semiHidden="0" w:uiPriority="69" w:unhideWhenUsed="0"/>
+    <w:lsdException w:name="Dark List Accent 4" w:semiHidden="0" w:uiPriority="70" w:unhideWhenUsed="0"/>
+    <w:lsdException w:name="Colorful Shading Accent 4" w:semiHidden="0" w:uiPriority="71" w:unhideWhenUsed="0"/>
+    <w:lsdException w:name="Colorful List Accent 4" w:semiHidden="0" w:uiPriority="72" w:unhideWhenUsed="0"/>
+    <w:lsdException w:name="Colorful Grid Accent 4" w:semiHidden="0" w:uiPriority="73" w:unhideWhenUsed="0"/>
+    <w:lsdException w:name="Light Shading Accent 5" w:semiHidden="0" w:uiPriority="60" w:unhideWhenUsed="0"/>
+    <w:lsdException w:name="Light List Accent 5" w:semiHidden="0" w:uiPriority="61" w:unhideWhenUsed="0"/>
+    <w:lsdException w:name="Light Grid Accent 5" w:semiHidden="0" w:uiPriority="62" w:unhideWhenUsed="0"/>
+    <w:lsdException w:name="Medium Shading 1 Accent 5" w:semiHidden="0" w:uiPriority="63" w:unhideWhenUsed="0"/>
+    <w:lsdException w:name="Medium Shading 2 Accent 5" w:semiHidden="0" w:uiPriority="64" w:unhideWhenUsed="0"/>
+    <w:lsdException w:name="Medium List 1 Accent 5" w:semiHidden="0" w:uiPriority="65" w:unhideWhenUsed="0"/>
+    <w:lsdException w:name="Medium List 2 Accent 5" w:semiHidden="0" w:uiPriority="66" w:unhideWhenUsed="0"/>
+    <w:lsdException w:name="Medium Grid 1 Accent 5" w:semiHidden="0" w:uiPriority="67" w:unhideWhenUsed="0"/>
+    <w:lsdException w:name="Medium Grid 2 Accent 5" w:semiHidden="0" w:uiPriority="68" w:unhideWhenUsed="0"/>
+    <w:lsdException w:name="Medium Grid 3 Accent 5" w:semiHidden="0" w:uiPriority="69" w:unhideWhenUsed="0"/>
+    <w:lsdException w:name="Dark List Accent 5" w:semiHidden="0" w:uiPriority="70" w:unhideWhenUsed="0"/>
+    <w:lsdException w:name="Colorful Shading Accent 5" w:semiHidden="0" w:uiPriority="71" w:unhideWhenUsed="0"/>
+    <w:lsdException w:name="Colorful List Accent 5" w:semiHidden="0" w:uiPriority="72" w:unhideWhenUsed="0"/>
+    <w:lsdException w:name="Colorful Grid Accent 5" w:semiHidden="0" w:uiPriority="73" w:unhideWhenUsed="0"/>
+    <w:lsdException w:name="Light Shading Accent 6" w:semiHidden="0" w:uiPriority="60" w:unhideWhenUsed="0"/>
+    <w:lsdException w:name="Light List Accent 6" w:semiHidden="0" w:uiPriority="61" w:unhideWhenUsed="0"/>
+    <w:lsdException w:name="Light Grid Accent 6" w:semiHidden="0" w:uiPriority="62" w:unhideWhenUsed="0"/>
+    <w:lsdException w:name="Medium Shading 1 Accent 6" w:semiHidden="0" w:uiPriority="63" w:unhideWhenUsed="0"/>
+    <w:lsdException w:name="Medium Shading 2 Accent 6" w:semiHidden="0" w:uiPriority="64" w:unhideWhenUsed="0"/>
+    <w:lsdException w:name="Medium List 1 Accent 6" w:semiHidden="0" w:uiPriority="65" w:unhideWhenUsed="0"/>
+    <w:lsdException w:name="Medium List 2 Accent 6" w:semiHidden="0" w:uiPriority="66" w:unhideWhenUsed="0"/>
+    <w:lsdException w:name="Medium Grid 1 Accent 6" w:semiHidden="0" w:uiPriority="67" w:unhideWhenUsed="0"/>
+    <w:lsdException w:name="Medium Grid 2 Accent 6" w:semiHidden="0" w:uiPriority="68" w:unhideWhenUsed="0"/>
+    <w:lsdException w:name="Medium Grid 3 Accent 6" w:semiHidden="0" w:uiPriority="69" w:unhideWhenUsed="0"/>
+    <w:lsdException w:name="Dark List Accent 6" w:semiHidden="0" w:uiPriority="70" w:unhideWhenUsed="0"/>
+    <w:lsdException w:name="Colorful Shading Accent 6" w:semiHidden="0" w:uiPriority="71" w:unhideWhenUsed="0"/>
+    <w:lsdException w:name="Colorful List Accent 6" w:semiHidden="0" w:uiPriority="72" w:unhideWhenUsed="0"/>
+    <w:lsdException w:name="Colorful Grid Accent 6" w:semiHidden="0" w:uiPriority="73" w:unhideWhenUsed="0"/>
+    <w:lsdException w:name="Subtle Emphasis" w:semiHidden="0" w:uiPriority="19" w:unhideWhenUsed="0" w:qFormat="1"/>
+    <w:lsdException w:name="Intense Emphasis" w:semiHidden="0" w:uiPriority="21" w:unhideWhenUsed="0" w:qFormat="1"/>
+    <w:lsdException w:name="Subtle Reference" w:semiHidden="0" w:uiPriority="31" w:unhideWhenUsed="0" w:qFormat="1"/>
+    <w:lsdException w:name="Intense Reference" w:semiHidden="0" w:uiPriority="32" w:unhideWhenUsed="0" w:qFormat="1"/>
+    <w:lsdException w:name="Book Title" w:semiHidden="0" w:uiPriority="33" w:unhideWhenUsed="0" w:qFormat="1"/>
+    <w:lsdException w:name="Bibliography" w:uiPriority="37"/>
+    <w:lsdException w:name="TOC Heading" w:uiPriority="39" w:qFormat="1"/>
+  </w:latentStyles>
+  <w:style w:type="paragraph" w:default="1" w:styleId="Normal">
+    <w:name w:val="Normal"/>
+    <w:qFormat/>
+  </w:style>
+  <w:style w:type="character" w:default="1" w:styleId="Fuentedeprrafopredeter">
+    <w:name w:val="Default Paragraph Font"/>
+    <w:uiPriority w:val="1"/>
+    <w:semiHidden/>
+    <w:unhideWhenUsed/>
+  </w:style>
+  <w:style w:type="table" w:default="1" w:styleId="Tablanormal">
+    <w:name w:val="Normal Table"/>
+    <w:uiPriority w:val="99"/>
+    <w:semiHidden/>
+    <w:unhideWhenUsed/>
+    <w:tblPr>
+      <w:tblInd w:w="0" w:type="dxa"/>
+      <w:tblCellMar>
+        <w:top w:w="0" w:type="dxa"/>
+        <w:left w:w="108" w:type="dxa"/>
+        <w:bottom w:w="0" w:type="dxa"/>
+        <w:right w:w="108" w:type="dxa"/>
+      </w:tblCellMar>
+    </w:tblPr>
+  </w:style>
+  <w:style w:type="numbering" w:default="1" w:styleId="Sinlista">
+    <w:name w:val="No List"/>
+    <w:uiPriority w:val="99"/>
+    <w:semiHidden/>
+    <w:unhideWhenUsed/>
+  </w:style>
 </w:styles>
 </file>
 
 <file path=word/charts/chart1.xml><?xml version="1.0" encoding="utf-8"?>
 <c:chartSpace xmlns:c="http://schemas.openxmlformats.org/drawingml/2006/chart" xmlns:a="http://schemas.openxmlformats.org/drawingml/2006/main" xmlns:r="http://schemas.openxmlformats.org/officeDocument/2006/relationships">
-  <c:date1904 val="1"/>
+  <c:date1904 val="0"/>
   <c:lang val="es-AR"/>
+  <c:roundedCorners val="0"/>
+  <mc:AlternateContent xmlns:mc="http://schemas.openxmlformats.org/markup-compatibility/2006">
+    <mc:Choice xmlns:c14="http://schemas.microsoft.com/office/drawing/2007/8/2/chart" Requires="c14">
+      <c14:style val="102"/>
+    </mc:Choice>
+    <mc:Fallback>
+      <c:style val="2"/>
+    </mc:Fallback>
+  </mc:AlternateContent>
   <c:chart>
+    <c:autoTitleDeleted val="0"/>
     <c:plotArea>
       <c:layout/>
       <c:barChart>
         <c:barDir val="col"/>
         <c:grouping val="clustered"/>
+        <c:varyColors val="0"/>
         <c:ser>
           <c:idx val="0"/>
           <c:order val="0"/>
@@ -999,6 +4081,7 @@
               </c:strCache>
             </c:strRef>
           </c:tx>
+          <c:invertIfNegative val="0"/>
           <c:cat>
             <c:strRef>
               <c:f>Hoja1!$A$2:$A$5</c:f>
@@ -1055,6 +4138,7 @@
               </c:strCache>
             </c:strRef>
           </c:tx>
+          <c:invertIfNegative val="0"/>
           <c:cat>
             <c:strRef>
               <c:f>Hoja1!$A$2:$A$5</c:f>
@@ -1111,6 +4195,7 @@
               </c:strCache>
             </c:strRef>
           </c:tx>
+          <c:invertIfNegative val="0"/>
           <c:cat>
             <c:strRef>
               <c:f>Hoja1!$A$2:$A$5</c:f>
@@ -1153,25 +4238,37 @@
             </c:numRef>
           </c:val>
         </c:ser>
-        <c:axId val="91101440"/>
-        <c:axId val="130091264"/>
+        <c:dLbls>
+          <c:showLegendKey val="0"/>
+          <c:showVal val="0"/>
+          <c:showCatName val="0"/>
+          <c:showSerName val="0"/>
+          <c:showPercent val="0"/>
+          <c:showBubbleSize val="0"/>
+        </c:dLbls>
+        <c:gapWidth val="150"/>
+        <c:axId val="152635648"/>
+        <c:axId val="152806528"/>
       </c:barChart>
       <c:catAx>
-        <c:axId val="91101440"/>
+        <c:axId val="152635648"/>
         <c:scaling>
           <c:orientation val="minMax"/>
         </c:scaling>
         <c:delete val="1"/>
         <c:axPos val="b"/>
+        <c:majorTickMark val="out"/>
+        <c:minorTickMark val="none"/>
         <c:tickLblPos val="none"/>
-        <c:crossAx val="130091264"/>
+        <c:crossAx val="152806528"/>
         <c:crosses val="autoZero"/>
         <c:auto val="1"/>
         <c:lblAlgn val="ctr"/>
         <c:lblOffset val="100"/>
+        <c:noMultiLvlLbl val="0"/>
       </c:catAx>
       <c:valAx>
-        <c:axId val="130091264"/>
+        <c:axId val="152806528"/>
         <c:scaling>
           <c:orientation val="minMax"/>
         </c:scaling>
@@ -1179,28 +4276,45 @@
         <c:axPos val="l"/>
         <c:majorGridlines/>
         <c:numFmt formatCode="General" sourceLinked="1"/>
+        <c:majorTickMark val="out"/>
+        <c:minorTickMark val="none"/>
         <c:tickLblPos val="none"/>
-        <c:crossAx val="91101440"/>
+        <c:crossAx val="152635648"/>
         <c:crosses val="autoZero"/>
         <c:crossBetween val="between"/>
       </c:valAx>
     </c:plotArea>
     <c:plotVisOnly val="1"/>
+    <c:dispBlanksAs val="gap"/>
+    <c:showDLblsOverMax val="0"/>
   </c:chart>
-  <c:externalData r:id="rId1"/>
+  <c:externalData r:id="rId1">
+    <c:autoUpdate val="0"/>
+  </c:externalData>
 </c:chartSpace>
 </file>
 
-<file path=word/charts/chart2.xml><?xml version="1.0" encoding="utf-8"?>
+<file path=word/charts/chart10.xml><?xml version="1.0" encoding="utf-8"?>
 <c:chartSpace xmlns:c="http://schemas.openxmlformats.org/drawingml/2006/chart" xmlns:a="http://schemas.openxmlformats.org/drawingml/2006/main" xmlns:r="http://schemas.openxmlformats.org/officeDocument/2006/relationships">
-  <c:date1904 val="1"/>
+  <c:date1904 val="0"/>
   <c:lang val="es-AR"/>
+  <c:roundedCorners val="0"/>
+  <mc:AlternateContent xmlns:mc="http://schemas.openxmlformats.org/markup-compatibility/2006">
+    <mc:Choice xmlns:c14="http://schemas.microsoft.com/office/drawing/2007/8/2/chart" Requires="c14">
+      <c14:style val="102"/>
+    </mc:Choice>
+    <mc:Fallback>
+      <c:style val="2"/>
+    </mc:Fallback>
+  </mc:AlternateContent>
   <c:chart>
+    <c:autoTitleDeleted val="0"/>
     <c:plotArea>
       <c:layout/>
       <c:barChart>
         <c:barDir val="col"/>
         <c:grouping val="clustered"/>
+        <c:varyColors val="0"/>
         <c:ser>
           <c:idx val="0"/>
           <c:order val="0"/>
@@ -1215,6 +4329,7 @@
               </c:strCache>
             </c:strRef>
           </c:tx>
+          <c:invertIfNegative val="0"/>
           <c:cat>
             <c:strRef>
               <c:f>Hoja1!$A$2:$A$5</c:f>
@@ -1271,6 +4386,7 @@
               </c:strCache>
             </c:strRef>
           </c:tx>
+          <c:invertIfNegative val="0"/>
           <c:cat>
             <c:strRef>
               <c:f>Hoja1!$A$2:$A$5</c:f>
@@ -1327,6 +4443,7 @@
               </c:strCache>
             </c:strRef>
           </c:tx>
+          <c:invertIfNegative val="0"/>
           <c:cat>
             <c:strRef>
               <c:f>Hoja1!$A$2:$A$5</c:f>
@@ -1369,25 +4486,37 @@
             </c:numRef>
           </c:val>
         </c:ser>
-        <c:axId val="130675072"/>
-        <c:axId val="130827776"/>
+        <c:dLbls>
+          <c:showLegendKey val="0"/>
+          <c:showVal val="0"/>
+          <c:showCatName val="0"/>
+          <c:showSerName val="0"/>
+          <c:showPercent val="0"/>
+          <c:showBubbleSize val="0"/>
+        </c:dLbls>
+        <c:gapWidth val="150"/>
+        <c:axId val="152615552"/>
+        <c:axId val="152621440"/>
       </c:barChart>
       <c:catAx>
-        <c:axId val="130675072"/>
+        <c:axId val="152615552"/>
         <c:scaling>
           <c:orientation val="minMax"/>
         </c:scaling>
         <c:delete val="1"/>
         <c:axPos val="b"/>
+        <c:majorTickMark val="out"/>
+        <c:minorTickMark val="none"/>
         <c:tickLblPos val="none"/>
-        <c:crossAx val="130827776"/>
+        <c:crossAx val="152621440"/>
         <c:crosses val="autoZero"/>
         <c:auto val="1"/>
         <c:lblAlgn val="ctr"/>
         <c:lblOffset val="100"/>
+        <c:noMultiLvlLbl val="0"/>
       </c:catAx>
       <c:valAx>
-        <c:axId val="130827776"/>
+        <c:axId val="152621440"/>
         <c:scaling>
           <c:orientation val="minMax"/>
         </c:scaling>
@@ -1395,28 +4524,45 @@
         <c:axPos val="l"/>
         <c:majorGridlines/>
         <c:numFmt formatCode="General" sourceLinked="1"/>
+        <c:majorTickMark val="out"/>
+        <c:minorTickMark val="none"/>
         <c:tickLblPos val="none"/>
-        <c:crossAx val="130675072"/>
+        <c:crossAx val="152615552"/>
         <c:crosses val="autoZero"/>
         <c:crossBetween val="between"/>
       </c:valAx>
     </c:plotArea>
     <c:plotVisOnly val="1"/>
+    <c:dispBlanksAs val="gap"/>
+    <c:showDLblsOverMax val="0"/>
   </c:chart>
-  <c:externalData r:id="rId1"/>
+  <c:externalData r:id="rId1">
+    <c:autoUpdate val="0"/>
+  </c:externalData>
 </c:chartSpace>
 </file>
 
-<file path=word/charts/chart3.xml><?xml version="1.0" encoding="utf-8"?>
+<file path=word/charts/chart11.xml><?xml version="1.0" encoding="utf-8"?>
 <c:chartSpace xmlns:c="http://schemas.openxmlformats.org/drawingml/2006/chart" xmlns:a="http://schemas.openxmlformats.org/drawingml/2006/main" xmlns:r="http://schemas.openxmlformats.org/officeDocument/2006/relationships">
-  <c:date1904 val="1"/>
+  <c:date1904 val="0"/>
   <c:lang val="es-AR"/>
+  <c:roundedCorners val="0"/>
+  <mc:AlternateContent xmlns:mc="http://schemas.openxmlformats.org/markup-compatibility/2006">
+    <mc:Choice xmlns:c14="http://schemas.microsoft.com/office/drawing/2007/8/2/chart" Requires="c14">
+      <c14:style val="102"/>
+    </mc:Choice>
+    <mc:Fallback>
+      <c:style val="2"/>
+    </mc:Fallback>
+  </mc:AlternateContent>
   <c:chart>
+    <c:autoTitleDeleted val="0"/>
     <c:plotArea>
       <c:layout/>
       <c:barChart>
         <c:barDir val="col"/>
         <c:grouping val="clustered"/>
+        <c:varyColors val="0"/>
         <c:ser>
           <c:idx val="0"/>
           <c:order val="0"/>
@@ -1431,6 +4577,7 @@
               </c:strCache>
             </c:strRef>
           </c:tx>
+          <c:invertIfNegative val="0"/>
           <c:cat>
             <c:strRef>
               <c:f>Hoja1!$A$2:$A$5</c:f>
@@ -1487,6 +4634,7 @@
               </c:strCache>
             </c:strRef>
           </c:tx>
+          <c:invertIfNegative val="0"/>
           <c:cat>
             <c:strRef>
               <c:f>Hoja1!$A$2:$A$5</c:f>
@@ -1543,6 +4691,7 @@
               </c:strCache>
             </c:strRef>
           </c:tx>
+          <c:invertIfNegative val="0"/>
           <c:cat>
             <c:strRef>
               <c:f>Hoja1!$A$2:$A$5</c:f>
@@ -1585,25 +4734,37 @@
             </c:numRef>
           </c:val>
         </c:ser>
-        <c:axId val="58722944"/>
-        <c:axId val="63955328"/>
+        <c:dLbls>
+          <c:showLegendKey val="0"/>
+          <c:showVal val="0"/>
+          <c:showCatName val="0"/>
+          <c:showSerName val="0"/>
+          <c:showPercent val="0"/>
+          <c:showBubbleSize val="0"/>
+        </c:dLbls>
+        <c:gapWidth val="150"/>
+        <c:axId val="153892352"/>
+        <c:axId val="153893888"/>
       </c:barChart>
       <c:catAx>
-        <c:axId val="58722944"/>
+        <c:axId val="153892352"/>
         <c:scaling>
           <c:orientation val="minMax"/>
         </c:scaling>
         <c:delete val="1"/>
         <c:axPos val="b"/>
+        <c:majorTickMark val="out"/>
+        <c:minorTickMark val="none"/>
         <c:tickLblPos val="none"/>
-        <c:crossAx val="63955328"/>
+        <c:crossAx val="153893888"/>
         <c:crosses val="autoZero"/>
         <c:auto val="1"/>
         <c:lblAlgn val="ctr"/>
         <c:lblOffset val="100"/>
+        <c:noMultiLvlLbl val="0"/>
       </c:catAx>
       <c:valAx>
-        <c:axId val="63955328"/>
+        <c:axId val="153893888"/>
         <c:scaling>
           <c:orientation val="minMax"/>
         </c:scaling>
@@ -1611,28 +4772,45 @@
         <c:axPos val="l"/>
         <c:majorGridlines/>
         <c:numFmt formatCode="General" sourceLinked="1"/>
+        <c:majorTickMark val="out"/>
+        <c:minorTickMark val="none"/>
         <c:tickLblPos val="none"/>
-        <c:crossAx val="58722944"/>
+        <c:crossAx val="153892352"/>
         <c:crosses val="autoZero"/>
         <c:crossBetween val="between"/>
       </c:valAx>
     </c:plotArea>
     <c:plotVisOnly val="1"/>
+    <c:dispBlanksAs val="gap"/>
+    <c:showDLblsOverMax val="0"/>
   </c:chart>
-  <c:externalData r:id="rId1"/>
+  <c:externalData r:id="rId1">
+    <c:autoUpdate val="0"/>
+  </c:externalData>
 </c:chartSpace>
 </file>
 
-<file path=word/charts/chart4.xml><?xml version="1.0" encoding="utf-8"?>
+<file path=word/charts/chart12.xml><?xml version="1.0" encoding="utf-8"?>
 <c:chartSpace xmlns:c="http://schemas.openxmlformats.org/drawingml/2006/chart" xmlns:a="http://schemas.openxmlformats.org/drawingml/2006/main" xmlns:r="http://schemas.openxmlformats.org/officeDocument/2006/relationships">
-  <c:date1904 val="1"/>
+  <c:date1904 val="0"/>
   <c:lang val="es-AR"/>
+  <c:roundedCorners val="0"/>
+  <mc:AlternateContent xmlns:mc="http://schemas.openxmlformats.org/markup-compatibility/2006">
+    <mc:Choice xmlns:c14="http://schemas.microsoft.com/office/drawing/2007/8/2/chart" Requires="c14">
+      <c14:style val="102"/>
+    </mc:Choice>
+    <mc:Fallback>
+      <c:style val="2"/>
+    </mc:Fallback>
+  </mc:AlternateContent>
   <c:chart>
+    <c:autoTitleDeleted val="0"/>
     <c:plotArea>
       <c:layout/>
       <c:barChart>
         <c:barDir val="col"/>
         <c:grouping val="clustered"/>
+        <c:varyColors val="0"/>
         <c:ser>
           <c:idx val="0"/>
           <c:order val="0"/>
@@ -1647,6 +4825,7 @@
               </c:strCache>
             </c:strRef>
           </c:tx>
+          <c:invertIfNegative val="0"/>
           <c:cat>
             <c:strRef>
               <c:f>Hoja1!$A$2:$A$5</c:f>
@@ -1703,6 +4882,7 @@
               </c:strCache>
             </c:strRef>
           </c:tx>
+          <c:invertIfNegative val="0"/>
           <c:cat>
             <c:strRef>
               <c:f>Hoja1!$A$2:$A$5</c:f>
@@ -1759,6 +4939,7 @@
               </c:strCache>
             </c:strRef>
           </c:tx>
+          <c:invertIfNegative val="0"/>
           <c:cat>
             <c:strRef>
               <c:f>Hoja1!$A$2:$A$5</c:f>
@@ -1801,25 +4982,37 @@
             </c:numRef>
           </c:val>
         </c:ser>
-        <c:axId val="130814720"/>
-        <c:axId val="130816256"/>
+        <c:dLbls>
+          <c:showLegendKey val="0"/>
+          <c:showVal val="0"/>
+          <c:showCatName val="0"/>
+          <c:showSerName val="0"/>
+          <c:showPercent val="0"/>
+          <c:showBubbleSize val="0"/>
+        </c:dLbls>
+        <c:gapWidth val="150"/>
+        <c:axId val="153923584"/>
+        <c:axId val="153925120"/>
       </c:barChart>
       <c:catAx>
-        <c:axId val="130814720"/>
+        <c:axId val="153923584"/>
         <c:scaling>
           <c:orientation val="minMax"/>
         </c:scaling>
         <c:delete val="1"/>
         <c:axPos val="b"/>
+        <c:majorTickMark val="out"/>
+        <c:minorTickMark val="none"/>
         <c:tickLblPos val="none"/>
-        <c:crossAx val="130816256"/>
+        <c:crossAx val="153925120"/>
         <c:crosses val="autoZero"/>
         <c:auto val="1"/>
         <c:lblAlgn val="ctr"/>
         <c:lblOffset val="100"/>
+        <c:noMultiLvlLbl val="0"/>
       </c:catAx>
       <c:valAx>
-        <c:axId val="130816256"/>
+        <c:axId val="153925120"/>
         <c:scaling>
           <c:orientation val="minMax"/>
         </c:scaling>
@@ -1827,15 +5020,4485 @@
         <c:axPos val="l"/>
         <c:majorGridlines/>
         <c:numFmt formatCode="General" sourceLinked="1"/>
+        <c:majorTickMark val="out"/>
+        <c:minorTickMark val="none"/>
         <c:tickLblPos val="none"/>
-        <c:crossAx val="130814720"/>
+        <c:crossAx val="153923584"/>
         <c:crosses val="autoZero"/>
         <c:crossBetween val="between"/>
       </c:valAx>
     </c:plotArea>
     <c:plotVisOnly val="1"/>
+    <c:dispBlanksAs val="gap"/>
+    <c:showDLblsOverMax val="0"/>
   </c:chart>
-  <c:externalData r:id="rId1"/>
+  <c:externalData r:id="rId1">
+    <c:autoUpdate val="0"/>
+  </c:externalData>
+</c:chartSpace>
+</file>
+
+<file path=word/charts/chart13.xml><?xml version="1.0" encoding="utf-8"?>
+<c:chartSpace xmlns:c="http://schemas.openxmlformats.org/drawingml/2006/chart" xmlns:a="http://schemas.openxmlformats.org/drawingml/2006/main" xmlns:r="http://schemas.openxmlformats.org/officeDocument/2006/relationships">
+  <c:date1904 val="0"/>
+  <c:lang val="es-AR"/>
+  <c:roundedCorners val="0"/>
+  <mc:AlternateContent xmlns:mc="http://schemas.openxmlformats.org/markup-compatibility/2006">
+    <mc:Choice xmlns:c14="http://schemas.microsoft.com/office/drawing/2007/8/2/chart" Requires="c14">
+      <c14:style val="102"/>
+    </mc:Choice>
+    <mc:Fallback>
+      <c:style val="2"/>
+    </mc:Fallback>
+  </mc:AlternateContent>
+  <c:chart>
+    <c:autoTitleDeleted val="0"/>
+    <c:plotArea>
+      <c:layout/>
+      <c:barChart>
+        <c:barDir val="col"/>
+        <c:grouping val="clustered"/>
+        <c:varyColors val="0"/>
+        <c:ser>
+          <c:idx val="0"/>
+          <c:order val="0"/>
+          <c:tx>
+            <c:strRef>
+              <c:f>Hoja1!$B$1</c:f>
+              <c:strCache>
+                <c:ptCount val="1"/>
+                <c:pt idx="0">
+                  <c:v>Serie 1</c:v>
+                </c:pt>
+              </c:strCache>
+            </c:strRef>
+          </c:tx>
+          <c:invertIfNegative val="0"/>
+          <c:cat>
+            <c:strRef>
+              <c:f>Hoja1!$A$2:$A$5</c:f>
+              <c:strCache>
+                <c:ptCount val="4"/>
+                <c:pt idx="0">
+                  <c:v>Categoría 1</c:v>
+                </c:pt>
+                <c:pt idx="1">
+                  <c:v>Categoría 2</c:v>
+                </c:pt>
+                <c:pt idx="2">
+                  <c:v>Categoría 3</c:v>
+                </c:pt>
+                <c:pt idx="3">
+                  <c:v>Categoría 4</c:v>
+                </c:pt>
+              </c:strCache>
+            </c:strRef>
+          </c:cat>
+          <c:val>
+            <c:numRef>
+              <c:f>Hoja1!$B$2:$B$5</c:f>
+              <c:numCache>
+                <c:formatCode>General</c:formatCode>
+                <c:ptCount val="4"/>
+                <c:pt idx="0">
+                  <c:v>4.3</c:v>
+                </c:pt>
+                <c:pt idx="1">
+                  <c:v>2.5</c:v>
+                </c:pt>
+                <c:pt idx="2">
+                  <c:v>3.5</c:v>
+                </c:pt>
+                <c:pt idx="3">
+                  <c:v>4.5</c:v>
+                </c:pt>
+              </c:numCache>
+            </c:numRef>
+          </c:val>
+        </c:ser>
+        <c:ser>
+          <c:idx val="1"/>
+          <c:order val="1"/>
+          <c:tx>
+            <c:strRef>
+              <c:f>Hoja1!$C$1</c:f>
+              <c:strCache>
+                <c:ptCount val="1"/>
+                <c:pt idx="0">
+                  <c:v>Serie 2</c:v>
+                </c:pt>
+              </c:strCache>
+            </c:strRef>
+          </c:tx>
+          <c:invertIfNegative val="0"/>
+          <c:cat>
+            <c:strRef>
+              <c:f>Hoja1!$A$2:$A$5</c:f>
+              <c:strCache>
+                <c:ptCount val="4"/>
+                <c:pt idx="0">
+                  <c:v>Categoría 1</c:v>
+                </c:pt>
+                <c:pt idx="1">
+                  <c:v>Categoría 2</c:v>
+                </c:pt>
+                <c:pt idx="2">
+                  <c:v>Categoría 3</c:v>
+                </c:pt>
+                <c:pt idx="3">
+                  <c:v>Categoría 4</c:v>
+                </c:pt>
+              </c:strCache>
+            </c:strRef>
+          </c:cat>
+          <c:val>
+            <c:numRef>
+              <c:f>Hoja1!$C$2:$C$5</c:f>
+              <c:numCache>
+                <c:formatCode>General</c:formatCode>
+                <c:ptCount val="4"/>
+                <c:pt idx="0">
+                  <c:v>2.4</c:v>
+                </c:pt>
+                <c:pt idx="1">
+                  <c:v>4.4000000000000004</c:v>
+                </c:pt>
+                <c:pt idx="2">
+                  <c:v>1.8</c:v>
+                </c:pt>
+                <c:pt idx="3">
+                  <c:v>2.8</c:v>
+                </c:pt>
+              </c:numCache>
+            </c:numRef>
+          </c:val>
+        </c:ser>
+        <c:ser>
+          <c:idx val="2"/>
+          <c:order val="2"/>
+          <c:tx>
+            <c:strRef>
+              <c:f>Hoja1!$D$1</c:f>
+              <c:strCache>
+                <c:ptCount val="1"/>
+                <c:pt idx="0">
+                  <c:v>Serie 3</c:v>
+                </c:pt>
+              </c:strCache>
+            </c:strRef>
+          </c:tx>
+          <c:invertIfNegative val="0"/>
+          <c:cat>
+            <c:strRef>
+              <c:f>Hoja1!$A$2:$A$5</c:f>
+              <c:strCache>
+                <c:ptCount val="4"/>
+                <c:pt idx="0">
+                  <c:v>Categoría 1</c:v>
+                </c:pt>
+                <c:pt idx="1">
+                  <c:v>Categoría 2</c:v>
+                </c:pt>
+                <c:pt idx="2">
+                  <c:v>Categoría 3</c:v>
+                </c:pt>
+                <c:pt idx="3">
+                  <c:v>Categoría 4</c:v>
+                </c:pt>
+              </c:strCache>
+            </c:strRef>
+          </c:cat>
+          <c:val>
+            <c:numRef>
+              <c:f>Hoja1!$D$2:$D$5</c:f>
+              <c:numCache>
+                <c:formatCode>General</c:formatCode>
+                <c:ptCount val="4"/>
+                <c:pt idx="0">
+                  <c:v>2</c:v>
+                </c:pt>
+                <c:pt idx="1">
+                  <c:v>2</c:v>
+                </c:pt>
+                <c:pt idx="2">
+                  <c:v>3</c:v>
+                </c:pt>
+                <c:pt idx="3">
+                  <c:v>5</c:v>
+                </c:pt>
+              </c:numCache>
+            </c:numRef>
+          </c:val>
+        </c:ser>
+        <c:dLbls>
+          <c:showLegendKey val="0"/>
+          <c:showVal val="0"/>
+          <c:showCatName val="0"/>
+          <c:showSerName val="0"/>
+          <c:showPercent val="0"/>
+          <c:showBubbleSize val="0"/>
+        </c:dLbls>
+        <c:gapWidth val="150"/>
+        <c:axId val="154634496"/>
+        <c:axId val="154636288"/>
+      </c:barChart>
+      <c:catAx>
+        <c:axId val="154634496"/>
+        <c:scaling>
+          <c:orientation val="minMax"/>
+        </c:scaling>
+        <c:delete val="1"/>
+        <c:axPos val="b"/>
+        <c:majorTickMark val="out"/>
+        <c:minorTickMark val="none"/>
+        <c:tickLblPos val="none"/>
+        <c:crossAx val="154636288"/>
+        <c:crosses val="autoZero"/>
+        <c:auto val="1"/>
+        <c:lblAlgn val="ctr"/>
+        <c:lblOffset val="100"/>
+        <c:noMultiLvlLbl val="0"/>
+      </c:catAx>
+      <c:valAx>
+        <c:axId val="154636288"/>
+        <c:scaling>
+          <c:orientation val="minMax"/>
+        </c:scaling>
+        <c:delete val="1"/>
+        <c:axPos val="l"/>
+        <c:majorGridlines/>
+        <c:numFmt formatCode="General" sourceLinked="1"/>
+        <c:majorTickMark val="out"/>
+        <c:minorTickMark val="none"/>
+        <c:tickLblPos val="none"/>
+        <c:crossAx val="154634496"/>
+        <c:crosses val="autoZero"/>
+        <c:crossBetween val="between"/>
+      </c:valAx>
+    </c:plotArea>
+    <c:plotVisOnly val="1"/>
+    <c:dispBlanksAs val="gap"/>
+    <c:showDLblsOverMax val="0"/>
+  </c:chart>
+  <c:externalData r:id="rId1">
+    <c:autoUpdate val="0"/>
+  </c:externalData>
+</c:chartSpace>
+</file>
+
+<file path=word/charts/chart14.xml><?xml version="1.0" encoding="utf-8"?>
+<c:chartSpace xmlns:c="http://schemas.openxmlformats.org/drawingml/2006/chart" xmlns:a="http://schemas.openxmlformats.org/drawingml/2006/main" xmlns:r="http://schemas.openxmlformats.org/officeDocument/2006/relationships">
+  <c:date1904 val="0"/>
+  <c:lang val="es-AR"/>
+  <c:roundedCorners val="0"/>
+  <mc:AlternateContent xmlns:mc="http://schemas.openxmlformats.org/markup-compatibility/2006">
+    <mc:Choice xmlns:c14="http://schemas.microsoft.com/office/drawing/2007/8/2/chart" Requires="c14">
+      <c14:style val="102"/>
+    </mc:Choice>
+    <mc:Fallback>
+      <c:style val="2"/>
+    </mc:Fallback>
+  </mc:AlternateContent>
+  <c:chart>
+    <c:autoTitleDeleted val="0"/>
+    <c:plotArea>
+      <c:layout/>
+      <c:barChart>
+        <c:barDir val="col"/>
+        <c:grouping val="clustered"/>
+        <c:varyColors val="0"/>
+        <c:ser>
+          <c:idx val="0"/>
+          <c:order val="0"/>
+          <c:tx>
+            <c:strRef>
+              <c:f>Hoja1!$B$1</c:f>
+              <c:strCache>
+                <c:ptCount val="1"/>
+                <c:pt idx="0">
+                  <c:v>Serie 1</c:v>
+                </c:pt>
+              </c:strCache>
+            </c:strRef>
+          </c:tx>
+          <c:invertIfNegative val="0"/>
+          <c:cat>
+            <c:strRef>
+              <c:f>Hoja1!$A$2:$A$5</c:f>
+              <c:strCache>
+                <c:ptCount val="4"/>
+                <c:pt idx="0">
+                  <c:v>Categoría 1</c:v>
+                </c:pt>
+                <c:pt idx="1">
+                  <c:v>Categoría 2</c:v>
+                </c:pt>
+                <c:pt idx="2">
+                  <c:v>Categoría 3</c:v>
+                </c:pt>
+                <c:pt idx="3">
+                  <c:v>Categoría 4</c:v>
+                </c:pt>
+              </c:strCache>
+            </c:strRef>
+          </c:cat>
+          <c:val>
+            <c:numRef>
+              <c:f>Hoja1!$B$2:$B$5</c:f>
+              <c:numCache>
+                <c:formatCode>General</c:formatCode>
+                <c:ptCount val="4"/>
+                <c:pt idx="0">
+                  <c:v>4.3</c:v>
+                </c:pt>
+                <c:pt idx="1">
+                  <c:v>2.5</c:v>
+                </c:pt>
+                <c:pt idx="2">
+                  <c:v>3.5</c:v>
+                </c:pt>
+                <c:pt idx="3">
+                  <c:v>4.5</c:v>
+                </c:pt>
+              </c:numCache>
+            </c:numRef>
+          </c:val>
+        </c:ser>
+        <c:ser>
+          <c:idx val="1"/>
+          <c:order val="1"/>
+          <c:tx>
+            <c:strRef>
+              <c:f>Hoja1!$C$1</c:f>
+              <c:strCache>
+                <c:ptCount val="1"/>
+                <c:pt idx="0">
+                  <c:v>Serie 2</c:v>
+                </c:pt>
+              </c:strCache>
+            </c:strRef>
+          </c:tx>
+          <c:invertIfNegative val="0"/>
+          <c:cat>
+            <c:strRef>
+              <c:f>Hoja1!$A$2:$A$5</c:f>
+              <c:strCache>
+                <c:ptCount val="4"/>
+                <c:pt idx="0">
+                  <c:v>Categoría 1</c:v>
+                </c:pt>
+                <c:pt idx="1">
+                  <c:v>Categoría 2</c:v>
+                </c:pt>
+                <c:pt idx="2">
+                  <c:v>Categoría 3</c:v>
+                </c:pt>
+                <c:pt idx="3">
+                  <c:v>Categoría 4</c:v>
+                </c:pt>
+              </c:strCache>
+            </c:strRef>
+          </c:cat>
+          <c:val>
+            <c:numRef>
+              <c:f>Hoja1!$C$2:$C$5</c:f>
+              <c:numCache>
+                <c:formatCode>General</c:formatCode>
+                <c:ptCount val="4"/>
+                <c:pt idx="0">
+                  <c:v>2.4</c:v>
+                </c:pt>
+                <c:pt idx="1">
+                  <c:v>4.4000000000000004</c:v>
+                </c:pt>
+                <c:pt idx="2">
+                  <c:v>1.8</c:v>
+                </c:pt>
+                <c:pt idx="3">
+                  <c:v>2.8</c:v>
+                </c:pt>
+              </c:numCache>
+            </c:numRef>
+          </c:val>
+        </c:ser>
+        <c:ser>
+          <c:idx val="2"/>
+          <c:order val="2"/>
+          <c:tx>
+            <c:strRef>
+              <c:f>Hoja1!$D$1</c:f>
+              <c:strCache>
+                <c:ptCount val="1"/>
+                <c:pt idx="0">
+                  <c:v>Serie 3</c:v>
+                </c:pt>
+              </c:strCache>
+            </c:strRef>
+          </c:tx>
+          <c:invertIfNegative val="0"/>
+          <c:cat>
+            <c:strRef>
+              <c:f>Hoja1!$A$2:$A$5</c:f>
+              <c:strCache>
+                <c:ptCount val="4"/>
+                <c:pt idx="0">
+                  <c:v>Categoría 1</c:v>
+                </c:pt>
+                <c:pt idx="1">
+                  <c:v>Categoría 2</c:v>
+                </c:pt>
+                <c:pt idx="2">
+                  <c:v>Categoría 3</c:v>
+                </c:pt>
+                <c:pt idx="3">
+                  <c:v>Categoría 4</c:v>
+                </c:pt>
+              </c:strCache>
+            </c:strRef>
+          </c:cat>
+          <c:val>
+            <c:numRef>
+              <c:f>Hoja1!$D$2:$D$5</c:f>
+              <c:numCache>
+                <c:formatCode>General</c:formatCode>
+                <c:ptCount val="4"/>
+                <c:pt idx="0">
+                  <c:v>2</c:v>
+                </c:pt>
+                <c:pt idx="1">
+                  <c:v>2</c:v>
+                </c:pt>
+                <c:pt idx="2">
+                  <c:v>3</c:v>
+                </c:pt>
+                <c:pt idx="3">
+                  <c:v>5</c:v>
+                </c:pt>
+              </c:numCache>
+            </c:numRef>
+          </c:val>
+        </c:ser>
+        <c:dLbls>
+          <c:showLegendKey val="0"/>
+          <c:showVal val="0"/>
+          <c:showCatName val="0"/>
+          <c:showSerName val="0"/>
+          <c:showPercent val="0"/>
+          <c:showBubbleSize val="0"/>
+        </c:dLbls>
+        <c:gapWidth val="150"/>
+        <c:axId val="154014464"/>
+        <c:axId val="154016000"/>
+      </c:barChart>
+      <c:catAx>
+        <c:axId val="154014464"/>
+        <c:scaling>
+          <c:orientation val="minMax"/>
+        </c:scaling>
+        <c:delete val="1"/>
+        <c:axPos val="b"/>
+        <c:majorTickMark val="out"/>
+        <c:minorTickMark val="none"/>
+        <c:tickLblPos val="none"/>
+        <c:crossAx val="154016000"/>
+        <c:crosses val="autoZero"/>
+        <c:auto val="1"/>
+        <c:lblAlgn val="ctr"/>
+        <c:lblOffset val="100"/>
+        <c:noMultiLvlLbl val="0"/>
+      </c:catAx>
+      <c:valAx>
+        <c:axId val="154016000"/>
+        <c:scaling>
+          <c:orientation val="minMax"/>
+        </c:scaling>
+        <c:delete val="1"/>
+        <c:axPos val="l"/>
+        <c:majorGridlines/>
+        <c:numFmt formatCode="General" sourceLinked="1"/>
+        <c:majorTickMark val="out"/>
+        <c:minorTickMark val="none"/>
+        <c:tickLblPos val="none"/>
+        <c:crossAx val="154014464"/>
+        <c:crosses val="autoZero"/>
+        <c:crossBetween val="between"/>
+      </c:valAx>
+    </c:plotArea>
+    <c:plotVisOnly val="1"/>
+    <c:dispBlanksAs val="gap"/>
+    <c:showDLblsOverMax val="0"/>
+  </c:chart>
+  <c:externalData r:id="rId1">
+    <c:autoUpdate val="0"/>
+  </c:externalData>
+</c:chartSpace>
+</file>
+
+<file path=word/charts/chart15.xml><?xml version="1.0" encoding="utf-8"?>
+<c:chartSpace xmlns:c="http://schemas.openxmlformats.org/drawingml/2006/chart" xmlns:a="http://schemas.openxmlformats.org/drawingml/2006/main" xmlns:r="http://schemas.openxmlformats.org/officeDocument/2006/relationships">
+  <c:date1904 val="0"/>
+  <c:lang val="es-AR"/>
+  <c:roundedCorners val="0"/>
+  <mc:AlternateContent xmlns:mc="http://schemas.openxmlformats.org/markup-compatibility/2006">
+    <mc:Choice xmlns:c14="http://schemas.microsoft.com/office/drawing/2007/8/2/chart" Requires="c14">
+      <c14:style val="102"/>
+    </mc:Choice>
+    <mc:Fallback>
+      <c:style val="2"/>
+    </mc:Fallback>
+  </mc:AlternateContent>
+  <c:chart>
+    <c:autoTitleDeleted val="0"/>
+    <c:plotArea>
+      <c:layout/>
+      <c:barChart>
+        <c:barDir val="col"/>
+        <c:grouping val="clustered"/>
+        <c:varyColors val="0"/>
+        <c:ser>
+          <c:idx val="0"/>
+          <c:order val="0"/>
+          <c:tx>
+            <c:strRef>
+              <c:f>Hoja1!$B$1</c:f>
+              <c:strCache>
+                <c:ptCount val="1"/>
+                <c:pt idx="0">
+                  <c:v>Serie 1</c:v>
+                </c:pt>
+              </c:strCache>
+            </c:strRef>
+          </c:tx>
+          <c:invertIfNegative val="0"/>
+          <c:cat>
+            <c:strRef>
+              <c:f>Hoja1!$A$2:$A$5</c:f>
+              <c:strCache>
+                <c:ptCount val="4"/>
+                <c:pt idx="0">
+                  <c:v>Categoría 1</c:v>
+                </c:pt>
+                <c:pt idx="1">
+                  <c:v>Categoría 2</c:v>
+                </c:pt>
+                <c:pt idx="2">
+                  <c:v>Categoría 3</c:v>
+                </c:pt>
+                <c:pt idx="3">
+                  <c:v>Categoría 4</c:v>
+                </c:pt>
+              </c:strCache>
+            </c:strRef>
+          </c:cat>
+          <c:val>
+            <c:numRef>
+              <c:f>Hoja1!$B$2:$B$5</c:f>
+              <c:numCache>
+                <c:formatCode>General</c:formatCode>
+                <c:ptCount val="4"/>
+                <c:pt idx="0">
+                  <c:v>4.3</c:v>
+                </c:pt>
+                <c:pt idx="1">
+                  <c:v>2.5</c:v>
+                </c:pt>
+                <c:pt idx="2">
+                  <c:v>3.5</c:v>
+                </c:pt>
+                <c:pt idx="3">
+                  <c:v>4.5</c:v>
+                </c:pt>
+              </c:numCache>
+            </c:numRef>
+          </c:val>
+        </c:ser>
+        <c:ser>
+          <c:idx val="1"/>
+          <c:order val="1"/>
+          <c:tx>
+            <c:strRef>
+              <c:f>Hoja1!$C$1</c:f>
+              <c:strCache>
+                <c:ptCount val="1"/>
+                <c:pt idx="0">
+                  <c:v>Serie 2</c:v>
+                </c:pt>
+              </c:strCache>
+            </c:strRef>
+          </c:tx>
+          <c:invertIfNegative val="0"/>
+          <c:cat>
+            <c:strRef>
+              <c:f>Hoja1!$A$2:$A$5</c:f>
+              <c:strCache>
+                <c:ptCount val="4"/>
+                <c:pt idx="0">
+                  <c:v>Categoría 1</c:v>
+                </c:pt>
+                <c:pt idx="1">
+                  <c:v>Categoría 2</c:v>
+                </c:pt>
+                <c:pt idx="2">
+                  <c:v>Categoría 3</c:v>
+                </c:pt>
+                <c:pt idx="3">
+                  <c:v>Categoría 4</c:v>
+                </c:pt>
+              </c:strCache>
+            </c:strRef>
+          </c:cat>
+          <c:val>
+            <c:numRef>
+              <c:f>Hoja1!$C$2:$C$5</c:f>
+              <c:numCache>
+                <c:formatCode>General</c:formatCode>
+                <c:ptCount val="4"/>
+                <c:pt idx="0">
+                  <c:v>2.4</c:v>
+                </c:pt>
+                <c:pt idx="1">
+                  <c:v>4.4000000000000004</c:v>
+                </c:pt>
+                <c:pt idx="2">
+                  <c:v>1.8</c:v>
+                </c:pt>
+                <c:pt idx="3">
+                  <c:v>2.8</c:v>
+                </c:pt>
+              </c:numCache>
+            </c:numRef>
+          </c:val>
+        </c:ser>
+        <c:ser>
+          <c:idx val="2"/>
+          <c:order val="2"/>
+          <c:tx>
+            <c:strRef>
+              <c:f>Hoja1!$D$1</c:f>
+              <c:strCache>
+                <c:ptCount val="1"/>
+                <c:pt idx="0">
+                  <c:v>Serie 3</c:v>
+                </c:pt>
+              </c:strCache>
+            </c:strRef>
+          </c:tx>
+          <c:invertIfNegative val="0"/>
+          <c:cat>
+            <c:strRef>
+              <c:f>Hoja1!$A$2:$A$5</c:f>
+              <c:strCache>
+                <c:ptCount val="4"/>
+                <c:pt idx="0">
+                  <c:v>Categoría 1</c:v>
+                </c:pt>
+                <c:pt idx="1">
+                  <c:v>Categoría 2</c:v>
+                </c:pt>
+                <c:pt idx="2">
+                  <c:v>Categoría 3</c:v>
+                </c:pt>
+                <c:pt idx="3">
+                  <c:v>Categoría 4</c:v>
+                </c:pt>
+              </c:strCache>
+            </c:strRef>
+          </c:cat>
+          <c:val>
+            <c:numRef>
+              <c:f>Hoja1!$D$2:$D$5</c:f>
+              <c:numCache>
+                <c:formatCode>General</c:formatCode>
+                <c:ptCount val="4"/>
+                <c:pt idx="0">
+                  <c:v>2</c:v>
+                </c:pt>
+                <c:pt idx="1">
+                  <c:v>2</c:v>
+                </c:pt>
+                <c:pt idx="2">
+                  <c:v>3</c:v>
+                </c:pt>
+                <c:pt idx="3">
+                  <c:v>5</c:v>
+                </c:pt>
+              </c:numCache>
+            </c:numRef>
+          </c:val>
+        </c:ser>
+        <c:dLbls>
+          <c:showLegendKey val="0"/>
+          <c:showVal val="0"/>
+          <c:showCatName val="0"/>
+          <c:showSerName val="0"/>
+          <c:showPercent val="0"/>
+          <c:showBubbleSize val="0"/>
+        </c:dLbls>
+        <c:gapWidth val="150"/>
+        <c:axId val="154029056"/>
+        <c:axId val="154063616"/>
+      </c:barChart>
+      <c:catAx>
+        <c:axId val="154029056"/>
+        <c:scaling>
+          <c:orientation val="minMax"/>
+        </c:scaling>
+        <c:delete val="1"/>
+        <c:axPos val="b"/>
+        <c:majorTickMark val="out"/>
+        <c:minorTickMark val="none"/>
+        <c:tickLblPos val="none"/>
+        <c:crossAx val="154063616"/>
+        <c:crosses val="autoZero"/>
+        <c:auto val="1"/>
+        <c:lblAlgn val="ctr"/>
+        <c:lblOffset val="100"/>
+        <c:noMultiLvlLbl val="0"/>
+      </c:catAx>
+      <c:valAx>
+        <c:axId val="154063616"/>
+        <c:scaling>
+          <c:orientation val="minMax"/>
+        </c:scaling>
+        <c:delete val="1"/>
+        <c:axPos val="l"/>
+        <c:majorGridlines/>
+        <c:numFmt formatCode="General" sourceLinked="1"/>
+        <c:majorTickMark val="out"/>
+        <c:minorTickMark val="none"/>
+        <c:tickLblPos val="none"/>
+        <c:crossAx val="154029056"/>
+        <c:crosses val="autoZero"/>
+        <c:crossBetween val="between"/>
+      </c:valAx>
+    </c:plotArea>
+    <c:plotVisOnly val="1"/>
+    <c:dispBlanksAs val="gap"/>
+    <c:showDLblsOverMax val="0"/>
+  </c:chart>
+  <c:externalData r:id="rId1">
+    <c:autoUpdate val="0"/>
+  </c:externalData>
+</c:chartSpace>
+</file>
+
+<file path=word/charts/chart16.xml><?xml version="1.0" encoding="utf-8"?>
+<c:chartSpace xmlns:c="http://schemas.openxmlformats.org/drawingml/2006/chart" xmlns:a="http://schemas.openxmlformats.org/drawingml/2006/main" xmlns:r="http://schemas.openxmlformats.org/officeDocument/2006/relationships">
+  <c:date1904 val="0"/>
+  <c:lang val="es-AR"/>
+  <c:roundedCorners val="0"/>
+  <mc:AlternateContent xmlns:mc="http://schemas.openxmlformats.org/markup-compatibility/2006">
+    <mc:Choice xmlns:c14="http://schemas.microsoft.com/office/drawing/2007/8/2/chart" Requires="c14">
+      <c14:style val="102"/>
+    </mc:Choice>
+    <mc:Fallback>
+      <c:style val="2"/>
+    </mc:Fallback>
+  </mc:AlternateContent>
+  <c:chart>
+    <c:autoTitleDeleted val="0"/>
+    <c:plotArea>
+      <c:layout/>
+      <c:barChart>
+        <c:barDir val="col"/>
+        <c:grouping val="clustered"/>
+        <c:varyColors val="0"/>
+        <c:ser>
+          <c:idx val="0"/>
+          <c:order val="0"/>
+          <c:tx>
+            <c:strRef>
+              <c:f>Hoja1!$B$1</c:f>
+              <c:strCache>
+                <c:ptCount val="1"/>
+                <c:pt idx="0">
+                  <c:v>Serie 1</c:v>
+                </c:pt>
+              </c:strCache>
+            </c:strRef>
+          </c:tx>
+          <c:invertIfNegative val="0"/>
+          <c:cat>
+            <c:strRef>
+              <c:f>Hoja1!$A$2:$A$5</c:f>
+              <c:strCache>
+                <c:ptCount val="4"/>
+                <c:pt idx="0">
+                  <c:v>Categoría 1</c:v>
+                </c:pt>
+                <c:pt idx="1">
+                  <c:v>Categoría 2</c:v>
+                </c:pt>
+                <c:pt idx="2">
+                  <c:v>Categoría 3</c:v>
+                </c:pt>
+                <c:pt idx="3">
+                  <c:v>Categoría 4</c:v>
+                </c:pt>
+              </c:strCache>
+            </c:strRef>
+          </c:cat>
+          <c:val>
+            <c:numRef>
+              <c:f>Hoja1!$B$2:$B$5</c:f>
+              <c:numCache>
+                <c:formatCode>General</c:formatCode>
+                <c:ptCount val="4"/>
+                <c:pt idx="0">
+                  <c:v>4.3</c:v>
+                </c:pt>
+                <c:pt idx="1">
+                  <c:v>2.5</c:v>
+                </c:pt>
+                <c:pt idx="2">
+                  <c:v>3.5</c:v>
+                </c:pt>
+                <c:pt idx="3">
+                  <c:v>4.5</c:v>
+                </c:pt>
+              </c:numCache>
+            </c:numRef>
+          </c:val>
+        </c:ser>
+        <c:ser>
+          <c:idx val="1"/>
+          <c:order val="1"/>
+          <c:tx>
+            <c:strRef>
+              <c:f>Hoja1!$C$1</c:f>
+              <c:strCache>
+                <c:ptCount val="1"/>
+                <c:pt idx="0">
+                  <c:v>Serie 2</c:v>
+                </c:pt>
+              </c:strCache>
+            </c:strRef>
+          </c:tx>
+          <c:invertIfNegative val="0"/>
+          <c:cat>
+            <c:strRef>
+              <c:f>Hoja1!$A$2:$A$5</c:f>
+              <c:strCache>
+                <c:ptCount val="4"/>
+                <c:pt idx="0">
+                  <c:v>Categoría 1</c:v>
+                </c:pt>
+                <c:pt idx="1">
+                  <c:v>Categoría 2</c:v>
+                </c:pt>
+                <c:pt idx="2">
+                  <c:v>Categoría 3</c:v>
+                </c:pt>
+                <c:pt idx="3">
+                  <c:v>Categoría 4</c:v>
+                </c:pt>
+              </c:strCache>
+            </c:strRef>
+          </c:cat>
+          <c:val>
+            <c:numRef>
+              <c:f>Hoja1!$C$2:$C$5</c:f>
+              <c:numCache>
+                <c:formatCode>General</c:formatCode>
+                <c:ptCount val="4"/>
+                <c:pt idx="0">
+                  <c:v>2.4</c:v>
+                </c:pt>
+                <c:pt idx="1">
+                  <c:v>4.4000000000000004</c:v>
+                </c:pt>
+                <c:pt idx="2">
+                  <c:v>1.8</c:v>
+                </c:pt>
+                <c:pt idx="3">
+                  <c:v>2.8</c:v>
+                </c:pt>
+              </c:numCache>
+            </c:numRef>
+          </c:val>
+        </c:ser>
+        <c:ser>
+          <c:idx val="2"/>
+          <c:order val="2"/>
+          <c:tx>
+            <c:strRef>
+              <c:f>Hoja1!$D$1</c:f>
+              <c:strCache>
+                <c:ptCount val="1"/>
+                <c:pt idx="0">
+                  <c:v>Serie 3</c:v>
+                </c:pt>
+              </c:strCache>
+            </c:strRef>
+          </c:tx>
+          <c:invertIfNegative val="0"/>
+          <c:cat>
+            <c:strRef>
+              <c:f>Hoja1!$A$2:$A$5</c:f>
+              <c:strCache>
+                <c:ptCount val="4"/>
+                <c:pt idx="0">
+                  <c:v>Categoría 1</c:v>
+                </c:pt>
+                <c:pt idx="1">
+                  <c:v>Categoría 2</c:v>
+                </c:pt>
+                <c:pt idx="2">
+                  <c:v>Categoría 3</c:v>
+                </c:pt>
+                <c:pt idx="3">
+                  <c:v>Categoría 4</c:v>
+                </c:pt>
+              </c:strCache>
+            </c:strRef>
+          </c:cat>
+          <c:val>
+            <c:numRef>
+              <c:f>Hoja1!$D$2:$D$5</c:f>
+              <c:numCache>
+                <c:formatCode>General</c:formatCode>
+                <c:ptCount val="4"/>
+                <c:pt idx="0">
+                  <c:v>2</c:v>
+                </c:pt>
+                <c:pt idx="1">
+                  <c:v>2</c:v>
+                </c:pt>
+                <c:pt idx="2">
+                  <c:v>3</c:v>
+                </c:pt>
+                <c:pt idx="3">
+                  <c:v>5</c:v>
+                </c:pt>
+              </c:numCache>
+            </c:numRef>
+          </c:val>
+        </c:ser>
+        <c:dLbls>
+          <c:showLegendKey val="0"/>
+          <c:showVal val="0"/>
+          <c:showCatName val="0"/>
+          <c:showSerName val="0"/>
+          <c:showPercent val="0"/>
+          <c:showBubbleSize val="0"/>
+        </c:dLbls>
+        <c:gapWidth val="150"/>
+        <c:axId val="157316608"/>
+        <c:axId val="157318144"/>
+      </c:barChart>
+      <c:catAx>
+        <c:axId val="157316608"/>
+        <c:scaling>
+          <c:orientation val="minMax"/>
+        </c:scaling>
+        <c:delete val="1"/>
+        <c:axPos val="b"/>
+        <c:majorTickMark val="out"/>
+        <c:minorTickMark val="none"/>
+        <c:tickLblPos val="none"/>
+        <c:crossAx val="157318144"/>
+        <c:crosses val="autoZero"/>
+        <c:auto val="1"/>
+        <c:lblAlgn val="ctr"/>
+        <c:lblOffset val="100"/>
+        <c:noMultiLvlLbl val="0"/>
+      </c:catAx>
+      <c:valAx>
+        <c:axId val="157318144"/>
+        <c:scaling>
+          <c:orientation val="minMax"/>
+        </c:scaling>
+        <c:delete val="1"/>
+        <c:axPos val="l"/>
+        <c:majorGridlines/>
+        <c:numFmt formatCode="General" sourceLinked="1"/>
+        <c:majorTickMark val="out"/>
+        <c:minorTickMark val="none"/>
+        <c:tickLblPos val="none"/>
+        <c:crossAx val="157316608"/>
+        <c:crosses val="autoZero"/>
+        <c:crossBetween val="between"/>
+      </c:valAx>
+    </c:plotArea>
+    <c:plotVisOnly val="1"/>
+    <c:dispBlanksAs val="gap"/>
+    <c:showDLblsOverMax val="0"/>
+  </c:chart>
+  <c:externalData r:id="rId1">
+    <c:autoUpdate val="0"/>
+  </c:externalData>
+</c:chartSpace>
+</file>
+
+<file path=word/charts/chart17.xml><?xml version="1.0" encoding="utf-8"?>
+<c:chartSpace xmlns:c="http://schemas.openxmlformats.org/drawingml/2006/chart" xmlns:a="http://schemas.openxmlformats.org/drawingml/2006/main" xmlns:r="http://schemas.openxmlformats.org/officeDocument/2006/relationships">
+  <c:date1904 val="0"/>
+  <c:lang val="es-AR"/>
+  <c:roundedCorners val="0"/>
+  <mc:AlternateContent xmlns:mc="http://schemas.openxmlformats.org/markup-compatibility/2006">
+    <mc:Choice xmlns:c14="http://schemas.microsoft.com/office/drawing/2007/8/2/chart" Requires="c14">
+      <c14:style val="102"/>
+    </mc:Choice>
+    <mc:Fallback>
+      <c:style val="2"/>
+    </mc:Fallback>
+  </mc:AlternateContent>
+  <c:chart>
+    <c:autoTitleDeleted val="0"/>
+    <c:plotArea>
+      <c:layout/>
+      <c:barChart>
+        <c:barDir val="col"/>
+        <c:grouping val="clustered"/>
+        <c:varyColors val="0"/>
+        <c:ser>
+          <c:idx val="0"/>
+          <c:order val="0"/>
+          <c:tx>
+            <c:strRef>
+              <c:f>Hoja1!$B$1</c:f>
+              <c:strCache>
+                <c:ptCount val="1"/>
+                <c:pt idx="0">
+                  <c:v>Serie 1</c:v>
+                </c:pt>
+              </c:strCache>
+            </c:strRef>
+          </c:tx>
+          <c:invertIfNegative val="0"/>
+          <c:cat>
+            <c:strRef>
+              <c:f>Hoja1!$A$2:$A$5</c:f>
+              <c:strCache>
+                <c:ptCount val="4"/>
+                <c:pt idx="0">
+                  <c:v>Categoría 1</c:v>
+                </c:pt>
+                <c:pt idx="1">
+                  <c:v>Categoría 2</c:v>
+                </c:pt>
+                <c:pt idx="2">
+                  <c:v>Categoría 3</c:v>
+                </c:pt>
+                <c:pt idx="3">
+                  <c:v>Categoría 4</c:v>
+                </c:pt>
+              </c:strCache>
+            </c:strRef>
+          </c:cat>
+          <c:val>
+            <c:numRef>
+              <c:f>Hoja1!$B$2:$B$5</c:f>
+              <c:numCache>
+                <c:formatCode>General</c:formatCode>
+                <c:ptCount val="4"/>
+                <c:pt idx="0">
+                  <c:v>4.3</c:v>
+                </c:pt>
+                <c:pt idx="1">
+                  <c:v>2.5</c:v>
+                </c:pt>
+                <c:pt idx="2">
+                  <c:v>3.5</c:v>
+                </c:pt>
+                <c:pt idx="3">
+                  <c:v>4.5</c:v>
+                </c:pt>
+              </c:numCache>
+            </c:numRef>
+          </c:val>
+        </c:ser>
+        <c:ser>
+          <c:idx val="1"/>
+          <c:order val="1"/>
+          <c:tx>
+            <c:strRef>
+              <c:f>Hoja1!$C$1</c:f>
+              <c:strCache>
+                <c:ptCount val="1"/>
+                <c:pt idx="0">
+                  <c:v>Serie 2</c:v>
+                </c:pt>
+              </c:strCache>
+            </c:strRef>
+          </c:tx>
+          <c:invertIfNegative val="0"/>
+          <c:cat>
+            <c:strRef>
+              <c:f>Hoja1!$A$2:$A$5</c:f>
+              <c:strCache>
+                <c:ptCount val="4"/>
+                <c:pt idx="0">
+                  <c:v>Categoría 1</c:v>
+                </c:pt>
+                <c:pt idx="1">
+                  <c:v>Categoría 2</c:v>
+                </c:pt>
+                <c:pt idx="2">
+                  <c:v>Categoría 3</c:v>
+                </c:pt>
+                <c:pt idx="3">
+                  <c:v>Categoría 4</c:v>
+                </c:pt>
+              </c:strCache>
+            </c:strRef>
+          </c:cat>
+          <c:val>
+            <c:numRef>
+              <c:f>Hoja1!$C$2:$C$5</c:f>
+              <c:numCache>
+                <c:formatCode>General</c:formatCode>
+                <c:ptCount val="4"/>
+                <c:pt idx="0">
+                  <c:v>2.4</c:v>
+                </c:pt>
+                <c:pt idx="1">
+                  <c:v>4.4000000000000004</c:v>
+                </c:pt>
+                <c:pt idx="2">
+                  <c:v>1.8</c:v>
+                </c:pt>
+                <c:pt idx="3">
+                  <c:v>2.8</c:v>
+                </c:pt>
+              </c:numCache>
+            </c:numRef>
+          </c:val>
+        </c:ser>
+        <c:ser>
+          <c:idx val="2"/>
+          <c:order val="2"/>
+          <c:tx>
+            <c:strRef>
+              <c:f>Hoja1!$D$1</c:f>
+              <c:strCache>
+                <c:ptCount val="1"/>
+                <c:pt idx="0">
+                  <c:v>Serie 3</c:v>
+                </c:pt>
+              </c:strCache>
+            </c:strRef>
+          </c:tx>
+          <c:invertIfNegative val="0"/>
+          <c:cat>
+            <c:strRef>
+              <c:f>Hoja1!$A$2:$A$5</c:f>
+              <c:strCache>
+                <c:ptCount val="4"/>
+                <c:pt idx="0">
+                  <c:v>Categoría 1</c:v>
+                </c:pt>
+                <c:pt idx="1">
+                  <c:v>Categoría 2</c:v>
+                </c:pt>
+                <c:pt idx="2">
+                  <c:v>Categoría 3</c:v>
+                </c:pt>
+                <c:pt idx="3">
+                  <c:v>Categoría 4</c:v>
+                </c:pt>
+              </c:strCache>
+            </c:strRef>
+          </c:cat>
+          <c:val>
+            <c:numRef>
+              <c:f>Hoja1!$D$2:$D$5</c:f>
+              <c:numCache>
+                <c:formatCode>General</c:formatCode>
+                <c:ptCount val="4"/>
+                <c:pt idx="0">
+                  <c:v>2</c:v>
+                </c:pt>
+                <c:pt idx="1">
+                  <c:v>2</c:v>
+                </c:pt>
+                <c:pt idx="2">
+                  <c:v>3</c:v>
+                </c:pt>
+                <c:pt idx="3">
+                  <c:v>5</c:v>
+                </c:pt>
+              </c:numCache>
+            </c:numRef>
+          </c:val>
+        </c:ser>
+        <c:dLbls>
+          <c:showLegendKey val="0"/>
+          <c:showVal val="0"/>
+          <c:showCatName val="0"/>
+          <c:showSerName val="0"/>
+          <c:showPercent val="0"/>
+          <c:showBubbleSize val="0"/>
+        </c:dLbls>
+        <c:gapWidth val="150"/>
+        <c:axId val="157347200"/>
+        <c:axId val="157348992"/>
+      </c:barChart>
+      <c:catAx>
+        <c:axId val="157347200"/>
+        <c:scaling>
+          <c:orientation val="minMax"/>
+        </c:scaling>
+        <c:delete val="1"/>
+        <c:axPos val="b"/>
+        <c:majorTickMark val="out"/>
+        <c:minorTickMark val="none"/>
+        <c:tickLblPos val="none"/>
+        <c:crossAx val="157348992"/>
+        <c:crosses val="autoZero"/>
+        <c:auto val="1"/>
+        <c:lblAlgn val="ctr"/>
+        <c:lblOffset val="100"/>
+        <c:noMultiLvlLbl val="0"/>
+      </c:catAx>
+      <c:valAx>
+        <c:axId val="157348992"/>
+        <c:scaling>
+          <c:orientation val="minMax"/>
+        </c:scaling>
+        <c:delete val="1"/>
+        <c:axPos val="l"/>
+        <c:majorGridlines/>
+        <c:numFmt formatCode="General" sourceLinked="1"/>
+        <c:majorTickMark val="out"/>
+        <c:minorTickMark val="none"/>
+        <c:tickLblPos val="none"/>
+        <c:crossAx val="157347200"/>
+        <c:crosses val="autoZero"/>
+        <c:crossBetween val="between"/>
+      </c:valAx>
+    </c:plotArea>
+    <c:plotVisOnly val="1"/>
+    <c:dispBlanksAs val="gap"/>
+    <c:showDLblsOverMax val="0"/>
+  </c:chart>
+  <c:externalData r:id="rId1">
+    <c:autoUpdate val="0"/>
+  </c:externalData>
+</c:chartSpace>
+</file>
+
+<file path=word/charts/chart18.xml><?xml version="1.0" encoding="utf-8"?>
+<c:chartSpace xmlns:c="http://schemas.openxmlformats.org/drawingml/2006/chart" xmlns:a="http://schemas.openxmlformats.org/drawingml/2006/main" xmlns:r="http://schemas.openxmlformats.org/officeDocument/2006/relationships">
+  <c:date1904 val="0"/>
+  <c:lang val="es-AR"/>
+  <c:roundedCorners val="0"/>
+  <mc:AlternateContent xmlns:mc="http://schemas.openxmlformats.org/markup-compatibility/2006">
+    <mc:Choice xmlns:c14="http://schemas.microsoft.com/office/drawing/2007/8/2/chart" Requires="c14">
+      <c14:style val="102"/>
+    </mc:Choice>
+    <mc:Fallback>
+      <c:style val="2"/>
+    </mc:Fallback>
+  </mc:AlternateContent>
+  <c:chart>
+    <c:autoTitleDeleted val="0"/>
+    <c:plotArea>
+      <c:layout/>
+      <c:barChart>
+        <c:barDir val="col"/>
+        <c:grouping val="clustered"/>
+        <c:varyColors val="0"/>
+        <c:ser>
+          <c:idx val="0"/>
+          <c:order val="0"/>
+          <c:tx>
+            <c:strRef>
+              <c:f>Hoja1!$B$1</c:f>
+              <c:strCache>
+                <c:ptCount val="1"/>
+                <c:pt idx="0">
+                  <c:v>Serie 1</c:v>
+                </c:pt>
+              </c:strCache>
+            </c:strRef>
+          </c:tx>
+          <c:invertIfNegative val="0"/>
+          <c:cat>
+            <c:strRef>
+              <c:f>Hoja1!$A$2:$A$5</c:f>
+              <c:strCache>
+                <c:ptCount val="4"/>
+                <c:pt idx="0">
+                  <c:v>Categoría 1</c:v>
+                </c:pt>
+                <c:pt idx="1">
+                  <c:v>Categoría 2</c:v>
+                </c:pt>
+                <c:pt idx="2">
+                  <c:v>Categoría 3</c:v>
+                </c:pt>
+                <c:pt idx="3">
+                  <c:v>Categoría 4</c:v>
+                </c:pt>
+              </c:strCache>
+            </c:strRef>
+          </c:cat>
+          <c:val>
+            <c:numRef>
+              <c:f>Hoja1!$B$2:$B$5</c:f>
+              <c:numCache>
+                <c:formatCode>General</c:formatCode>
+                <c:ptCount val="4"/>
+                <c:pt idx="0">
+                  <c:v>4.3</c:v>
+                </c:pt>
+                <c:pt idx="1">
+                  <c:v>2.5</c:v>
+                </c:pt>
+                <c:pt idx="2">
+                  <c:v>3.5</c:v>
+                </c:pt>
+                <c:pt idx="3">
+                  <c:v>4.5</c:v>
+                </c:pt>
+              </c:numCache>
+            </c:numRef>
+          </c:val>
+        </c:ser>
+        <c:ser>
+          <c:idx val="1"/>
+          <c:order val="1"/>
+          <c:tx>
+            <c:strRef>
+              <c:f>Hoja1!$C$1</c:f>
+              <c:strCache>
+                <c:ptCount val="1"/>
+                <c:pt idx="0">
+                  <c:v>Serie 2</c:v>
+                </c:pt>
+              </c:strCache>
+            </c:strRef>
+          </c:tx>
+          <c:invertIfNegative val="0"/>
+          <c:cat>
+            <c:strRef>
+              <c:f>Hoja1!$A$2:$A$5</c:f>
+              <c:strCache>
+                <c:ptCount val="4"/>
+                <c:pt idx="0">
+                  <c:v>Categoría 1</c:v>
+                </c:pt>
+                <c:pt idx="1">
+                  <c:v>Categoría 2</c:v>
+                </c:pt>
+                <c:pt idx="2">
+                  <c:v>Categoría 3</c:v>
+                </c:pt>
+                <c:pt idx="3">
+                  <c:v>Categoría 4</c:v>
+                </c:pt>
+              </c:strCache>
+            </c:strRef>
+          </c:cat>
+          <c:val>
+            <c:numRef>
+              <c:f>Hoja1!$C$2:$C$5</c:f>
+              <c:numCache>
+                <c:formatCode>General</c:formatCode>
+                <c:ptCount val="4"/>
+                <c:pt idx="0">
+                  <c:v>2.4</c:v>
+                </c:pt>
+                <c:pt idx="1">
+                  <c:v>4.4000000000000004</c:v>
+                </c:pt>
+                <c:pt idx="2">
+                  <c:v>1.8</c:v>
+                </c:pt>
+                <c:pt idx="3">
+                  <c:v>2.8</c:v>
+                </c:pt>
+              </c:numCache>
+            </c:numRef>
+          </c:val>
+        </c:ser>
+        <c:ser>
+          <c:idx val="2"/>
+          <c:order val="2"/>
+          <c:tx>
+            <c:strRef>
+              <c:f>Hoja1!$D$1</c:f>
+              <c:strCache>
+                <c:ptCount val="1"/>
+                <c:pt idx="0">
+                  <c:v>Serie 3</c:v>
+                </c:pt>
+              </c:strCache>
+            </c:strRef>
+          </c:tx>
+          <c:invertIfNegative val="0"/>
+          <c:cat>
+            <c:strRef>
+              <c:f>Hoja1!$A$2:$A$5</c:f>
+              <c:strCache>
+                <c:ptCount val="4"/>
+                <c:pt idx="0">
+                  <c:v>Categoría 1</c:v>
+                </c:pt>
+                <c:pt idx="1">
+                  <c:v>Categoría 2</c:v>
+                </c:pt>
+                <c:pt idx="2">
+                  <c:v>Categoría 3</c:v>
+                </c:pt>
+                <c:pt idx="3">
+                  <c:v>Categoría 4</c:v>
+                </c:pt>
+              </c:strCache>
+            </c:strRef>
+          </c:cat>
+          <c:val>
+            <c:numRef>
+              <c:f>Hoja1!$D$2:$D$5</c:f>
+              <c:numCache>
+                <c:formatCode>General</c:formatCode>
+                <c:ptCount val="4"/>
+                <c:pt idx="0">
+                  <c:v>2</c:v>
+                </c:pt>
+                <c:pt idx="1">
+                  <c:v>2</c:v>
+                </c:pt>
+                <c:pt idx="2">
+                  <c:v>3</c:v>
+                </c:pt>
+                <c:pt idx="3">
+                  <c:v>5</c:v>
+                </c:pt>
+              </c:numCache>
+            </c:numRef>
+          </c:val>
+        </c:ser>
+        <c:dLbls>
+          <c:showLegendKey val="0"/>
+          <c:showVal val="0"/>
+          <c:showCatName val="0"/>
+          <c:showSerName val="0"/>
+          <c:showPercent val="0"/>
+          <c:showBubbleSize val="0"/>
+        </c:dLbls>
+        <c:gapWidth val="150"/>
+        <c:axId val="154040192"/>
+        <c:axId val="154041728"/>
+      </c:barChart>
+      <c:catAx>
+        <c:axId val="154040192"/>
+        <c:scaling>
+          <c:orientation val="minMax"/>
+        </c:scaling>
+        <c:delete val="1"/>
+        <c:axPos val="b"/>
+        <c:majorTickMark val="out"/>
+        <c:minorTickMark val="none"/>
+        <c:tickLblPos val="none"/>
+        <c:crossAx val="154041728"/>
+        <c:crosses val="autoZero"/>
+        <c:auto val="1"/>
+        <c:lblAlgn val="ctr"/>
+        <c:lblOffset val="100"/>
+        <c:noMultiLvlLbl val="0"/>
+      </c:catAx>
+      <c:valAx>
+        <c:axId val="154041728"/>
+        <c:scaling>
+          <c:orientation val="minMax"/>
+        </c:scaling>
+        <c:delete val="1"/>
+        <c:axPos val="l"/>
+        <c:majorGridlines/>
+        <c:numFmt formatCode="General" sourceLinked="1"/>
+        <c:majorTickMark val="out"/>
+        <c:minorTickMark val="none"/>
+        <c:tickLblPos val="none"/>
+        <c:crossAx val="154040192"/>
+        <c:crosses val="autoZero"/>
+        <c:crossBetween val="between"/>
+      </c:valAx>
+    </c:plotArea>
+    <c:plotVisOnly val="1"/>
+    <c:dispBlanksAs val="gap"/>
+    <c:showDLblsOverMax val="0"/>
+  </c:chart>
+  <c:externalData r:id="rId1">
+    <c:autoUpdate val="0"/>
+  </c:externalData>
+</c:chartSpace>
+</file>
+
+<file path=word/charts/chart19.xml><?xml version="1.0" encoding="utf-8"?>
+<c:chartSpace xmlns:c="http://schemas.openxmlformats.org/drawingml/2006/chart" xmlns:a="http://schemas.openxmlformats.org/drawingml/2006/main" xmlns:r="http://schemas.openxmlformats.org/officeDocument/2006/relationships">
+  <c:date1904 val="0"/>
+  <c:lang val="es-AR"/>
+  <c:roundedCorners val="0"/>
+  <mc:AlternateContent xmlns:mc="http://schemas.openxmlformats.org/markup-compatibility/2006">
+    <mc:Choice xmlns:c14="http://schemas.microsoft.com/office/drawing/2007/8/2/chart" Requires="c14">
+      <c14:style val="102"/>
+    </mc:Choice>
+    <mc:Fallback>
+      <c:style val="2"/>
+    </mc:Fallback>
+  </mc:AlternateContent>
+  <c:chart>
+    <c:autoTitleDeleted val="0"/>
+    <c:plotArea>
+      <c:layout/>
+      <c:barChart>
+        <c:barDir val="col"/>
+        <c:grouping val="clustered"/>
+        <c:varyColors val="0"/>
+        <c:ser>
+          <c:idx val="0"/>
+          <c:order val="0"/>
+          <c:tx>
+            <c:strRef>
+              <c:f>Hoja1!$B$1</c:f>
+              <c:strCache>
+                <c:ptCount val="1"/>
+                <c:pt idx="0">
+                  <c:v>Serie 1</c:v>
+                </c:pt>
+              </c:strCache>
+            </c:strRef>
+          </c:tx>
+          <c:invertIfNegative val="0"/>
+          <c:cat>
+            <c:strRef>
+              <c:f>Hoja1!$A$2:$A$5</c:f>
+              <c:strCache>
+                <c:ptCount val="4"/>
+                <c:pt idx="0">
+                  <c:v>Categoría 1</c:v>
+                </c:pt>
+                <c:pt idx="1">
+                  <c:v>Categoría 2</c:v>
+                </c:pt>
+                <c:pt idx="2">
+                  <c:v>Categoría 3</c:v>
+                </c:pt>
+                <c:pt idx="3">
+                  <c:v>Categoría 4</c:v>
+                </c:pt>
+              </c:strCache>
+            </c:strRef>
+          </c:cat>
+          <c:val>
+            <c:numRef>
+              <c:f>Hoja1!$B$2:$B$5</c:f>
+              <c:numCache>
+                <c:formatCode>General</c:formatCode>
+                <c:ptCount val="4"/>
+                <c:pt idx="0">
+                  <c:v>4.3</c:v>
+                </c:pt>
+                <c:pt idx="1">
+                  <c:v>2.5</c:v>
+                </c:pt>
+                <c:pt idx="2">
+                  <c:v>3.5</c:v>
+                </c:pt>
+                <c:pt idx="3">
+                  <c:v>4.5</c:v>
+                </c:pt>
+              </c:numCache>
+            </c:numRef>
+          </c:val>
+        </c:ser>
+        <c:ser>
+          <c:idx val="1"/>
+          <c:order val="1"/>
+          <c:tx>
+            <c:strRef>
+              <c:f>Hoja1!$C$1</c:f>
+              <c:strCache>
+                <c:ptCount val="1"/>
+                <c:pt idx="0">
+                  <c:v>Serie 2</c:v>
+                </c:pt>
+              </c:strCache>
+            </c:strRef>
+          </c:tx>
+          <c:invertIfNegative val="0"/>
+          <c:cat>
+            <c:strRef>
+              <c:f>Hoja1!$A$2:$A$5</c:f>
+              <c:strCache>
+                <c:ptCount val="4"/>
+                <c:pt idx="0">
+                  <c:v>Categoría 1</c:v>
+                </c:pt>
+                <c:pt idx="1">
+                  <c:v>Categoría 2</c:v>
+                </c:pt>
+                <c:pt idx="2">
+                  <c:v>Categoría 3</c:v>
+                </c:pt>
+                <c:pt idx="3">
+                  <c:v>Categoría 4</c:v>
+                </c:pt>
+              </c:strCache>
+            </c:strRef>
+          </c:cat>
+          <c:val>
+            <c:numRef>
+              <c:f>Hoja1!$C$2:$C$5</c:f>
+              <c:numCache>
+                <c:formatCode>General</c:formatCode>
+                <c:ptCount val="4"/>
+                <c:pt idx="0">
+                  <c:v>2.4</c:v>
+                </c:pt>
+                <c:pt idx="1">
+                  <c:v>4.4000000000000004</c:v>
+                </c:pt>
+                <c:pt idx="2">
+                  <c:v>1.8</c:v>
+                </c:pt>
+                <c:pt idx="3">
+                  <c:v>2.8</c:v>
+                </c:pt>
+              </c:numCache>
+            </c:numRef>
+          </c:val>
+        </c:ser>
+        <c:ser>
+          <c:idx val="2"/>
+          <c:order val="2"/>
+          <c:tx>
+            <c:strRef>
+              <c:f>Hoja1!$D$1</c:f>
+              <c:strCache>
+                <c:ptCount val="1"/>
+                <c:pt idx="0">
+                  <c:v>Serie 3</c:v>
+                </c:pt>
+              </c:strCache>
+            </c:strRef>
+          </c:tx>
+          <c:invertIfNegative val="0"/>
+          <c:cat>
+            <c:strRef>
+              <c:f>Hoja1!$A$2:$A$5</c:f>
+              <c:strCache>
+                <c:ptCount val="4"/>
+                <c:pt idx="0">
+                  <c:v>Categoría 1</c:v>
+                </c:pt>
+                <c:pt idx="1">
+                  <c:v>Categoría 2</c:v>
+                </c:pt>
+                <c:pt idx="2">
+                  <c:v>Categoría 3</c:v>
+                </c:pt>
+                <c:pt idx="3">
+                  <c:v>Categoría 4</c:v>
+                </c:pt>
+              </c:strCache>
+            </c:strRef>
+          </c:cat>
+          <c:val>
+            <c:numRef>
+              <c:f>Hoja1!$D$2:$D$5</c:f>
+              <c:numCache>
+                <c:formatCode>General</c:formatCode>
+                <c:ptCount val="4"/>
+                <c:pt idx="0">
+                  <c:v>2</c:v>
+                </c:pt>
+                <c:pt idx="1">
+                  <c:v>2</c:v>
+                </c:pt>
+                <c:pt idx="2">
+                  <c:v>3</c:v>
+                </c:pt>
+                <c:pt idx="3">
+                  <c:v>5</c:v>
+                </c:pt>
+              </c:numCache>
+            </c:numRef>
+          </c:val>
+        </c:ser>
+        <c:dLbls>
+          <c:showLegendKey val="0"/>
+          <c:showVal val="0"/>
+          <c:showCatName val="0"/>
+          <c:showSerName val="0"/>
+          <c:showPercent val="0"/>
+          <c:showBubbleSize val="0"/>
+        </c:dLbls>
+        <c:gapWidth val="150"/>
+        <c:axId val="154222976"/>
+        <c:axId val="154224512"/>
+      </c:barChart>
+      <c:catAx>
+        <c:axId val="154222976"/>
+        <c:scaling>
+          <c:orientation val="minMax"/>
+        </c:scaling>
+        <c:delete val="1"/>
+        <c:axPos val="b"/>
+        <c:majorTickMark val="out"/>
+        <c:minorTickMark val="none"/>
+        <c:tickLblPos val="none"/>
+        <c:crossAx val="154224512"/>
+        <c:crosses val="autoZero"/>
+        <c:auto val="1"/>
+        <c:lblAlgn val="ctr"/>
+        <c:lblOffset val="100"/>
+        <c:noMultiLvlLbl val="0"/>
+      </c:catAx>
+      <c:valAx>
+        <c:axId val="154224512"/>
+        <c:scaling>
+          <c:orientation val="minMax"/>
+        </c:scaling>
+        <c:delete val="1"/>
+        <c:axPos val="l"/>
+        <c:majorGridlines/>
+        <c:numFmt formatCode="General" sourceLinked="1"/>
+        <c:majorTickMark val="out"/>
+        <c:minorTickMark val="none"/>
+        <c:tickLblPos val="none"/>
+        <c:crossAx val="154222976"/>
+        <c:crosses val="autoZero"/>
+        <c:crossBetween val="between"/>
+      </c:valAx>
+    </c:plotArea>
+    <c:plotVisOnly val="1"/>
+    <c:dispBlanksAs val="gap"/>
+    <c:showDLblsOverMax val="0"/>
+  </c:chart>
+  <c:externalData r:id="rId1">
+    <c:autoUpdate val="0"/>
+  </c:externalData>
+</c:chartSpace>
+</file>
+
+<file path=word/charts/chart2.xml><?xml version="1.0" encoding="utf-8"?>
+<c:chartSpace xmlns:c="http://schemas.openxmlformats.org/drawingml/2006/chart" xmlns:a="http://schemas.openxmlformats.org/drawingml/2006/main" xmlns:r="http://schemas.openxmlformats.org/officeDocument/2006/relationships">
+  <c:date1904 val="0"/>
+  <c:lang val="es-AR"/>
+  <c:roundedCorners val="0"/>
+  <mc:AlternateContent xmlns:mc="http://schemas.openxmlformats.org/markup-compatibility/2006">
+    <mc:Choice xmlns:c14="http://schemas.microsoft.com/office/drawing/2007/8/2/chart" Requires="c14">
+      <c14:style val="102"/>
+    </mc:Choice>
+    <mc:Fallback>
+      <c:style val="2"/>
+    </mc:Fallback>
+  </mc:AlternateContent>
+  <c:chart>
+    <c:autoTitleDeleted val="0"/>
+    <c:plotArea>
+      <c:layout/>
+      <c:barChart>
+        <c:barDir val="col"/>
+        <c:grouping val="clustered"/>
+        <c:varyColors val="0"/>
+        <c:ser>
+          <c:idx val="0"/>
+          <c:order val="0"/>
+          <c:tx>
+            <c:strRef>
+              <c:f>Hoja1!$B$1</c:f>
+              <c:strCache>
+                <c:ptCount val="1"/>
+                <c:pt idx="0">
+                  <c:v>Serie 1</c:v>
+                </c:pt>
+              </c:strCache>
+            </c:strRef>
+          </c:tx>
+          <c:invertIfNegative val="0"/>
+          <c:cat>
+            <c:strRef>
+              <c:f>Hoja1!$A$2:$A$5</c:f>
+              <c:strCache>
+                <c:ptCount val="4"/>
+                <c:pt idx="0">
+                  <c:v>Categoría 1</c:v>
+                </c:pt>
+                <c:pt idx="1">
+                  <c:v>Categoría 2</c:v>
+                </c:pt>
+                <c:pt idx="2">
+                  <c:v>Categoría 3</c:v>
+                </c:pt>
+                <c:pt idx="3">
+                  <c:v>Categoría 4</c:v>
+                </c:pt>
+              </c:strCache>
+            </c:strRef>
+          </c:cat>
+          <c:val>
+            <c:numRef>
+              <c:f>Hoja1!$B$2:$B$5</c:f>
+              <c:numCache>
+                <c:formatCode>General</c:formatCode>
+                <c:ptCount val="4"/>
+                <c:pt idx="0">
+                  <c:v>4.3</c:v>
+                </c:pt>
+                <c:pt idx="1">
+                  <c:v>2.5</c:v>
+                </c:pt>
+                <c:pt idx="2">
+                  <c:v>3.5</c:v>
+                </c:pt>
+                <c:pt idx="3">
+                  <c:v>4.5</c:v>
+                </c:pt>
+              </c:numCache>
+            </c:numRef>
+          </c:val>
+        </c:ser>
+        <c:ser>
+          <c:idx val="1"/>
+          <c:order val="1"/>
+          <c:tx>
+            <c:strRef>
+              <c:f>Hoja1!$C$1</c:f>
+              <c:strCache>
+                <c:ptCount val="1"/>
+                <c:pt idx="0">
+                  <c:v>Serie 2</c:v>
+                </c:pt>
+              </c:strCache>
+            </c:strRef>
+          </c:tx>
+          <c:invertIfNegative val="0"/>
+          <c:cat>
+            <c:strRef>
+              <c:f>Hoja1!$A$2:$A$5</c:f>
+              <c:strCache>
+                <c:ptCount val="4"/>
+                <c:pt idx="0">
+                  <c:v>Categoría 1</c:v>
+                </c:pt>
+                <c:pt idx="1">
+                  <c:v>Categoría 2</c:v>
+                </c:pt>
+                <c:pt idx="2">
+                  <c:v>Categoría 3</c:v>
+                </c:pt>
+                <c:pt idx="3">
+                  <c:v>Categoría 4</c:v>
+                </c:pt>
+              </c:strCache>
+            </c:strRef>
+          </c:cat>
+          <c:val>
+            <c:numRef>
+              <c:f>Hoja1!$C$2:$C$5</c:f>
+              <c:numCache>
+                <c:formatCode>General</c:formatCode>
+                <c:ptCount val="4"/>
+                <c:pt idx="0">
+                  <c:v>2.4</c:v>
+                </c:pt>
+                <c:pt idx="1">
+                  <c:v>4.4000000000000004</c:v>
+                </c:pt>
+                <c:pt idx="2">
+                  <c:v>1.8</c:v>
+                </c:pt>
+                <c:pt idx="3">
+                  <c:v>2.8</c:v>
+                </c:pt>
+              </c:numCache>
+            </c:numRef>
+          </c:val>
+        </c:ser>
+        <c:ser>
+          <c:idx val="2"/>
+          <c:order val="2"/>
+          <c:tx>
+            <c:strRef>
+              <c:f>Hoja1!$D$1</c:f>
+              <c:strCache>
+                <c:ptCount val="1"/>
+                <c:pt idx="0">
+                  <c:v>Serie 3</c:v>
+                </c:pt>
+              </c:strCache>
+            </c:strRef>
+          </c:tx>
+          <c:invertIfNegative val="0"/>
+          <c:cat>
+            <c:strRef>
+              <c:f>Hoja1!$A$2:$A$5</c:f>
+              <c:strCache>
+                <c:ptCount val="4"/>
+                <c:pt idx="0">
+                  <c:v>Categoría 1</c:v>
+                </c:pt>
+                <c:pt idx="1">
+                  <c:v>Categoría 2</c:v>
+                </c:pt>
+                <c:pt idx="2">
+                  <c:v>Categoría 3</c:v>
+                </c:pt>
+                <c:pt idx="3">
+                  <c:v>Categoría 4</c:v>
+                </c:pt>
+              </c:strCache>
+            </c:strRef>
+          </c:cat>
+          <c:val>
+            <c:numRef>
+              <c:f>Hoja1!$D$2:$D$5</c:f>
+              <c:numCache>
+                <c:formatCode>General</c:formatCode>
+                <c:ptCount val="4"/>
+                <c:pt idx="0">
+                  <c:v>2</c:v>
+                </c:pt>
+                <c:pt idx="1">
+                  <c:v>2</c:v>
+                </c:pt>
+                <c:pt idx="2">
+                  <c:v>3</c:v>
+                </c:pt>
+                <c:pt idx="3">
+                  <c:v>5</c:v>
+                </c:pt>
+              </c:numCache>
+            </c:numRef>
+          </c:val>
+        </c:ser>
+        <c:dLbls>
+          <c:showLegendKey val="0"/>
+          <c:showVal val="0"/>
+          <c:showCatName val="0"/>
+          <c:showSerName val="0"/>
+          <c:showPercent val="0"/>
+          <c:showBubbleSize val="0"/>
+        </c:dLbls>
+        <c:gapWidth val="150"/>
+        <c:axId val="153037440"/>
+        <c:axId val="153622016"/>
+      </c:barChart>
+      <c:catAx>
+        <c:axId val="153037440"/>
+        <c:scaling>
+          <c:orientation val="minMax"/>
+        </c:scaling>
+        <c:delete val="1"/>
+        <c:axPos val="b"/>
+        <c:majorTickMark val="out"/>
+        <c:minorTickMark val="none"/>
+        <c:tickLblPos val="none"/>
+        <c:crossAx val="153622016"/>
+        <c:crosses val="autoZero"/>
+        <c:auto val="1"/>
+        <c:lblAlgn val="ctr"/>
+        <c:lblOffset val="100"/>
+        <c:noMultiLvlLbl val="0"/>
+      </c:catAx>
+      <c:valAx>
+        <c:axId val="153622016"/>
+        <c:scaling>
+          <c:orientation val="minMax"/>
+        </c:scaling>
+        <c:delete val="1"/>
+        <c:axPos val="l"/>
+        <c:majorGridlines/>
+        <c:numFmt formatCode="General" sourceLinked="1"/>
+        <c:majorTickMark val="out"/>
+        <c:minorTickMark val="none"/>
+        <c:tickLblPos val="none"/>
+        <c:crossAx val="153037440"/>
+        <c:crosses val="autoZero"/>
+        <c:crossBetween val="between"/>
+      </c:valAx>
+    </c:plotArea>
+    <c:plotVisOnly val="1"/>
+    <c:dispBlanksAs val="gap"/>
+    <c:showDLblsOverMax val="0"/>
+  </c:chart>
+  <c:externalData r:id="rId1">
+    <c:autoUpdate val="0"/>
+  </c:externalData>
+</c:chartSpace>
+</file>
+
+<file path=word/charts/chart20.xml><?xml version="1.0" encoding="utf-8"?>
+<c:chartSpace xmlns:c="http://schemas.openxmlformats.org/drawingml/2006/chart" xmlns:a="http://schemas.openxmlformats.org/drawingml/2006/main" xmlns:r="http://schemas.openxmlformats.org/officeDocument/2006/relationships">
+  <c:date1904 val="0"/>
+  <c:lang val="es-AR"/>
+  <c:roundedCorners val="0"/>
+  <mc:AlternateContent xmlns:mc="http://schemas.openxmlformats.org/markup-compatibility/2006">
+    <mc:Choice xmlns:c14="http://schemas.microsoft.com/office/drawing/2007/8/2/chart" Requires="c14">
+      <c14:style val="102"/>
+    </mc:Choice>
+    <mc:Fallback>
+      <c:style val="2"/>
+    </mc:Fallback>
+  </mc:AlternateContent>
+  <c:chart>
+    <c:autoTitleDeleted val="0"/>
+    <c:plotArea>
+      <c:layout/>
+      <c:barChart>
+        <c:barDir val="col"/>
+        <c:grouping val="clustered"/>
+        <c:varyColors val="0"/>
+        <c:ser>
+          <c:idx val="0"/>
+          <c:order val="0"/>
+          <c:tx>
+            <c:strRef>
+              <c:f>Hoja1!$B$1</c:f>
+              <c:strCache>
+                <c:ptCount val="1"/>
+                <c:pt idx="0">
+                  <c:v>Serie 1</c:v>
+                </c:pt>
+              </c:strCache>
+            </c:strRef>
+          </c:tx>
+          <c:invertIfNegative val="0"/>
+          <c:cat>
+            <c:strRef>
+              <c:f>Hoja1!$A$2:$A$5</c:f>
+              <c:strCache>
+                <c:ptCount val="4"/>
+                <c:pt idx="0">
+                  <c:v>Categoría 1</c:v>
+                </c:pt>
+                <c:pt idx="1">
+                  <c:v>Categoría 2</c:v>
+                </c:pt>
+                <c:pt idx="2">
+                  <c:v>Categoría 3</c:v>
+                </c:pt>
+                <c:pt idx="3">
+                  <c:v>Categoría 4</c:v>
+                </c:pt>
+              </c:strCache>
+            </c:strRef>
+          </c:cat>
+          <c:val>
+            <c:numRef>
+              <c:f>Hoja1!$B$2:$B$5</c:f>
+              <c:numCache>
+                <c:formatCode>General</c:formatCode>
+                <c:ptCount val="4"/>
+                <c:pt idx="0">
+                  <c:v>4.3</c:v>
+                </c:pt>
+                <c:pt idx="1">
+                  <c:v>2.5</c:v>
+                </c:pt>
+                <c:pt idx="2">
+                  <c:v>3.5</c:v>
+                </c:pt>
+                <c:pt idx="3">
+                  <c:v>4.5</c:v>
+                </c:pt>
+              </c:numCache>
+            </c:numRef>
+          </c:val>
+        </c:ser>
+        <c:ser>
+          <c:idx val="1"/>
+          <c:order val="1"/>
+          <c:tx>
+            <c:strRef>
+              <c:f>Hoja1!$C$1</c:f>
+              <c:strCache>
+                <c:ptCount val="1"/>
+                <c:pt idx="0">
+                  <c:v>Serie 2</c:v>
+                </c:pt>
+              </c:strCache>
+            </c:strRef>
+          </c:tx>
+          <c:invertIfNegative val="0"/>
+          <c:cat>
+            <c:strRef>
+              <c:f>Hoja1!$A$2:$A$5</c:f>
+              <c:strCache>
+                <c:ptCount val="4"/>
+                <c:pt idx="0">
+                  <c:v>Categoría 1</c:v>
+                </c:pt>
+                <c:pt idx="1">
+                  <c:v>Categoría 2</c:v>
+                </c:pt>
+                <c:pt idx="2">
+                  <c:v>Categoría 3</c:v>
+                </c:pt>
+                <c:pt idx="3">
+                  <c:v>Categoría 4</c:v>
+                </c:pt>
+              </c:strCache>
+            </c:strRef>
+          </c:cat>
+          <c:val>
+            <c:numRef>
+              <c:f>Hoja1!$C$2:$C$5</c:f>
+              <c:numCache>
+                <c:formatCode>General</c:formatCode>
+                <c:ptCount val="4"/>
+                <c:pt idx="0">
+                  <c:v>2.4</c:v>
+                </c:pt>
+                <c:pt idx="1">
+                  <c:v>4.4000000000000004</c:v>
+                </c:pt>
+                <c:pt idx="2">
+                  <c:v>1.8</c:v>
+                </c:pt>
+                <c:pt idx="3">
+                  <c:v>2.8</c:v>
+                </c:pt>
+              </c:numCache>
+            </c:numRef>
+          </c:val>
+        </c:ser>
+        <c:ser>
+          <c:idx val="2"/>
+          <c:order val="2"/>
+          <c:tx>
+            <c:strRef>
+              <c:f>Hoja1!$D$1</c:f>
+              <c:strCache>
+                <c:ptCount val="1"/>
+                <c:pt idx="0">
+                  <c:v>Serie 3</c:v>
+                </c:pt>
+              </c:strCache>
+            </c:strRef>
+          </c:tx>
+          <c:invertIfNegative val="0"/>
+          <c:cat>
+            <c:strRef>
+              <c:f>Hoja1!$A$2:$A$5</c:f>
+              <c:strCache>
+                <c:ptCount val="4"/>
+                <c:pt idx="0">
+                  <c:v>Categoría 1</c:v>
+                </c:pt>
+                <c:pt idx="1">
+                  <c:v>Categoría 2</c:v>
+                </c:pt>
+                <c:pt idx="2">
+                  <c:v>Categoría 3</c:v>
+                </c:pt>
+                <c:pt idx="3">
+                  <c:v>Categoría 4</c:v>
+                </c:pt>
+              </c:strCache>
+            </c:strRef>
+          </c:cat>
+          <c:val>
+            <c:numRef>
+              <c:f>Hoja1!$D$2:$D$5</c:f>
+              <c:numCache>
+                <c:formatCode>General</c:formatCode>
+                <c:ptCount val="4"/>
+                <c:pt idx="0">
+                  <c:v>2</c:v>
+                </c:pt>
+                <c:pt idx="1">
+                  <c:v>2</c:v>
+                </c:pt>
+                <c:pt idx="2">
+                  <c:v>3</c:v>
+                </c:pt>
+                <c:pt idx="3">
+                  <c:v>5</c:v>
+                </c:pt>
+              </c:numCache>
+            </c:numRef>
+          </c:val>
+        </c:ser>
+        <c:dLbls>
+          <c:showLegendKey val="0"/>
+          <c:showVal val="0"/>
+          <c:showCatName val="0"/>
+          <c:showSerName val="0"/>
+          <c:showPercent val="0"/>
+          <c:showBubbleSize val="0"/>
+        </c:dLbls>
+        <c:gapWidth val="150"/>
+        <c:axId val="154249856"/>
+        <c:axId val="154259840"/>
+      </c:barChart>
+      <c:catAx>
+        <c:axId val="154249856"/>
+        <c:scaling>
+          <c:orientation val="minMax"/>
+        </c:scaling>
+        <c:delete val="1"/>
+        <c:axPos val="b"/>
+        <c:majorTickMark val="out"/>
+        <c:minorTickMark val="none"/>
+        <c:tickLblPos val="none"/>
+        <c:crossAx val="154259840"/>
+        <c:crosses val="autoZero"/>
+        <c:auto val="1"/>
+        <c:lblAlgn val="ctr"/>
+        <c:lblOffset val="100"/>
+        <c:noMultiLvlLbl val="0"/>
+      </c:catAx>
+      <c:valAx>
+        <c:axId val="154259840"/>
+        <c:scaling>
+          <c:orientation val="minMax"/>
+        </c:scaling>
+        <c:delete val="1"/>
+        <c:axPos val="l"/>
+        <c:majorGridlines/>
+        <c:numFmt formatCode="General" sourceLinked="1"/>
+        <c:majorTickMark val="out"/>
+        <c:minorTickMark val="none"/>
+        <c:tickLblPos val="none"/>
+        <c:crossAx val="154249856"/>
+        <c:crosses val="autoZero"/>
+        <c:crossBetween val="between"/>
+      </c:valAx>
+    </c:plotArea>
+    <c:plotVisOnly val="1"/>
+    <c:dispBlanksAs val="gap"/>
+    <c:showDLblsOverMax val="0"/>
+  </c:chart>
+  <c:externalData r:id="rId1">
+    <c:autoUpdate val="0"/>
+  </c:externalData>
+</c:chartSpace>
+</file>
+
+<file path=word/charts/chart21.xml><?xml version="1.0" encoding="utf-8"?>
+<c:chartSpace xmlns:c="http://schemas.openxmlformats.org/drawingml/2006/chart" xmlns:a="http://schemas.openxmlformats.org/drawingml/2006/main" xmlns:r="http://schemas.openxmlformats.org/officeDocument/2006/relationships">
+  <c:date1904 val="0"/>
+  <c:lang val="es-AR"/>
+  <c:roundedCorners val="0"/>
+  <mc:AlternateContent xmlns:mc="http://schemas.openxmlformats.org/markup-compatibility/2006">
+    <mc:Choice xmlns:c14="http://schemas.microsoft.com/office/drawing/2007/8/2/chart" Requires="c14">
+      <c14:style val="102"/>
+    </mc:Choice>
+    <mc:Fallback>
+      <c:style val="2"/>
+    </mc:Fallback>
+  </mc:AlternateContent>
+  <c:chart>
+    <c:autoTitleDeleted val="0"/>
+    <c:plotArea>
+      <c:layout/>
+      <c:barChart>
+        <c:barDir val="col"/>
+        <c:grouping val="clustered"/>
+        <c:varyColors val="0"/>
+        <c:ser>
+          <c:idx val="0"/>
+          <c:order val="0"/>
+          <c:tx>
+            <c:strRef>
+              <c:f>Hoja1!$B$1</c:f>
+              <c:strCache>
+                <c:ptCount val="1"/>
+                <c:pt idx="0">
+                  <c:v>Serie 1</c:v>
+                </c:pt>
+              </c:strCache>
+            </c:strRef>
+          </c:tx>
+          <c:invertIfNegative val="0"/>
+          <c:cat>
+            <c:strRef>
+              <c:f>Hoja1!$A$2:$A$5</c:f>
+              <c:strCache>
+                <c:ptCount val="4"/>
+                <c:pt idx="0">
+                  <c:v>Categoría 1</c:v>
+                </c:pt>
+                <c:pt idx="1">
+                  <c:v>Categoría 2</c:v>
+                </c:pt>
+                <c:pt idx="2">
+                  <c:v>Categoría 3</c:v>
+                </c:pt>
+                <c:pt idx="3">
+                  <c:v>Categoría 4</c:v>
+                </c:pt>
+              </c:strCache>
+            </c:strRef>
+          </c:cat>
+          <c:val>
+            <c:numRef>
+              <c:f>Hoja1!$B$2:$B$5</c:f>
+              <c:numCache>
+                <c:formatCode>General</c:formatCode>
+                <c:ptCount val="4"/>
+                <c:pt idx="0">
+                  <c:v>4.3</c:v>
+                </c:pt>
+                <c:pt idx="1">
+                  <c:v>2.5</c:v>
+                </c:pt>
+                <c:pt idx="2">
+                  <c:v>3.5</c:v>
+                </c:pt>
+                <c:pt idx="3">
+                  <c:v>4.5</c:v>
+                </c:pt>
+              </c:numCache>
+            </c:numRef>
+          </c:val>
+        </c:ser>
+        <c:ser>
+          <c:idx val="1"/>
+          <c:order val="1"/>
+          <c:tx>
+            <c:strRef>
+              <c:f>Hoja1!$C$1</c:f>
+              <c:strCache>
+                <c:ptCount val="1"/>
+                <c:pt idx="0">
+                  <c:v>Serie 2</c:v>
+                </c:pt>
+              </c:strCache>
+            </c:strRef>
+          </c:tx>
+          <c:invertIfNegative val="0"/>
+          <c:cat>
+            <c:strRef>
+              <c:f>Hoja1!$A$2:$A$5</c:f>
+              <c:strCache>
+                <c:ptCount val="4"/>
+                <c:pt idx="0">
+                  <c:v>Categoría 1</c:v>
+                </c:pt>
+                <c:pt idx="1">
+                  <c:v>Categoría 2</c:v>
+                </c:pt>
+                <c:pt idx="2">
+                  <c:v>Categoría 3</c:v>
+                </c:pt>
+                <c:pt idx="3">
+                  <c:v>Categoría 4</c:v>
+                </c:pt>
+              </c:strCache>
+            </c:strRef>
+          </c:cat>
+          <c:val>
+            <c:numRef>
+              <c:f>Hoja1!$C$2:$C$5</c:f>
+              <c:numCache>
+                <c:formatCode>General</c:formatCode>
+                <c:ptCount val="4"/>
+                <c:pt idx="0">
+                  <c:v>2.4</c:v>
+                </c:pt>
+                <c:pt idx="1">
+                  <c:v>4.4000000000000004</c:v>
+                </c:pt>
+                <c:pt idx="2">
+                  <c:v>1.8</c:v>
+                </c:pt>
+                <c:pt idx="3">
+                  <c:v>2.8</c:v>
+                </c:pt>
+              </c:numCache>
+            </c:numRef>
+          </c:val>
+        </c:ser>
+        <c:ser>
+          <c:idx val="2"/>
+          <c:order val="2"/>
+          <c:tx>
+            <c:strRef>
+              <c:f>Hoja1!$D$1</c:f>
+              <c:strCache>
+                <c:ptCount val="1"/>
+                <c:pt idx="0">
+                  <c:v>Serie 3</c:v>
+                </c:pt>
+              </c:strCache>
+            </c:strRef>
+          </c:tx>
+          <c:invertIfNegative val="0"/>
+          <c:cat>
+            <c:strRef>
+              <c:f>Hoja1!$A$2:$A$5</c:f>
+              <c:strCache>
+                <c:ptCount val="4"/>
+                <c:pt idx="0">
+                  <c:v>Categoría 1</c:v>
+                </c:pt>
+                <c:pt idx="1">
+                  <c:v>Categoría 2</c:v>
+                </c:pt>
+                <c:pt idx="2">
+                  <c:v>Categoría 3</c:v>
+                </c:pt>
+                <c:pt idx="3">
+                  <c:v>Categoría 4</c:v>
+                </c:pt>
+              </c:strCache>
+            </c:strRef>
+          </c:cat>
+          <c:val>
+            <c:numRef>
+              <c:f>Hoja1!$D$2:$D$5</c:f>
+              <c:numCache>
+                <c:formatCode>General</c:formatCode>
+                <c:ptCount val="4"/>
+                <c:pt idx="0">
+                  <c:v>2</c:v>
+                </c:pt>
+                <c:pt idx="1">
+                  <c:v>2</c:v>
+                </c:pt>
+                <c:pt idx="2">
+                  <c:v>3</c:v>
+                </c:pt>
+                <c:pt idx="3">
+                  <c:v>5</c:v>
+                </c:pt>
+              </c:numCache>
+            </c:numRef>
+          </c:val>
+        </c:ser>
+        <c:dLbls>
+          <c:showLegendKey val="0"/>
+          <c:showVal val="0"/>
+          <c:showCatName val="0"/>
+          <c:showSerName val="0"/>
+          <c:showPercent val="0"/>
+          <c:showBubbleSize val="0"/>
+        </c:dLbls>
+        <c:gapWidth val="150"/>
+        <c:axId val="154772608"/>
+        <c:axId val="154774144"/>
+      </c:barChart>
+      <c:catAx>
+        <c:axId val="154772608"/>
+        <c:scaling>
+          <c:orientation val="minMax"/>
+        </c:scaling>
+        <c:delete val="1"/>
+        <c:axPos val="b"/>
+        <c:majorTickMark val="out"/>
+        <c:minorTickMark val="none"/>
+        <c:tickLblPos val="none"/>
+        <c:crossAx val="154774144"/>
+        <c:crosses val="autoZero"/>
+        <c:auto val="1"/>
+        <c:lblAlgn val="ctr"/>
+        <c:lblOffset val="100"/>
+        <c:noMultiLvlLbl val="0"/>
+      </c:catAx>
+      <c:valAx>
+        <c:axId val="154774144"/>
+        <c:scaling>
+          <c:orientation val="minMax"/>
+        </c:scaling>
+        <c:delete val="1"/>
+        <c:axPos val="l"/>
+        <c:majorGridlines/>
+        <c:numFmt formatCode="General" sourceLinked="1"/>
+        <c:majorTickMark val="out"/>
+        <c:minorTickMark val="none"/>
+        <c:tickLblPos val="none"/>
+        <c:crossAx val="154772608"/>
+        <c:crosses val="autoZero"/>
+        <c:crossBetween val="between"/>
+      </c:valAx>
+    </c:plotArea>
+    <c:plotVisOnly val="1"/>
+    <c:dispBlanksAs val="gap"/>
+    <c:showDLblsOverMax val="0"/>
+  </c:chart>
+  <c:externalData r:id="rId1">
+    <c:autoUpdate val="0"/>
+  </c:externalData>
+</c:chartSpace>
+</file>
+
+<file path=word/charts/chart22.xml><?xml version="1.0" encoding="utf-8"?>
+<c:chartSpace xmlns:c="http://schemas.openxmlformats.org/drawingml/2006/chart" xmlns:a="http://schemas.openxmlformats.org/drawingml/2006/main" xmlns:r="http://schemas.openxmlformats.org/officeDocument/2006/relationships">
+  <c:date1904 val="0"/>
+  <c:lang val="es-AR"/>
+  <c:roundedCorners val="0"/>
+  <mc:AlternateContent xmlns:mc="http://schemas.openxmlformats.org/markup-compatibility/2006">
+    <mc:Choice xmlns:c14="http://schemas.microsoft.com/office/drawing/2007/8/2/chart" Requires="c14">
+      <c14:style val="102"/>
+    </mc:Choice>
+    <mc:Fallback>
+      <c:style val="2"/>
+    </mc:Fallback>
+  </mc:AlternateContent>
+  <c:chart>
+    <c:autoTitleDeleted val="0"/>
+    <c:plotArea>
+      <c:layout/>
+      <c:barChart>
+        <c:barDir val="col"/>
+        <c:grouping val="clustered"/>
+        <c:varyColors val="0"/>
+        <c:ser>
+          <c:idx val="0"/>
+          <c:order val="0"/>
+          <c:tx>
+            <c:strRef>
+              <c:f>Hoja1!$B$1</c:f>
+              <c:strCache>
+                <c:ptCount val="1"/>
+                <c:pt idx="0">
+                  <c:v>Serie 1</c:v>
+                </c:pt>
+              </c:strCache>
+            </c:strRef>
+          </c:tx>
+          <c:invertIfNegative val="0"/>
+          <c:cat>
+            <c:strRef>
+              <c:f>Hoja1!$A$2:$A$5</c:f>
+              <c:strCache>
+                <c:ptCount val="4"/>
+                <c:pt idx="0">
+                  <c:v>Categoría 1</c:v>
+                </c:pt>
+                <c:pt idx="1">
+                  <c:v>Categoría 2</c:v>
+                </c:pt>
+                <c:pt idx="2">
+                  <c:v>Categoría 3</c:v>
+                </c:pt>
+                <c:pt idx="3">
+                  <c:v>Categoría 4</c:v>
+                </c:pt>
+              </c:strCache>
+            </c:strRef>
+          </c:cat>
+          <c:val>
+            <c:numRef>
+              <c:f>Hoja1!$B$2:$B$5</c:f>
+              <c:numCache>
+                <c:formatCode>General</c:formatCode>
+                <c:ptCount val="4"/>
+                <c:pt idx="0">
+                  <c:v>4.3</c:v>
+                </c:pt>
+                <c:pt idx="1">
+                  <c:v>2.5</c:v>
+                </c:pt>
+                <c:pt idx="2">
+                  <c:v>3.5</c:v>
+                </c:pt>
+                <c:pt idx="3">
+                  <c:v>4.5</c:v>
+                </c:pt>
+              </c:numCache>
+            </c:numRef>
+          </c:val>
+        </c:ser>
+        <c:ser>
+          <c:idx val="1"/>
+          <c:order val="1"/>
+          <c:tx>
+            <c:strRef>
+              <c:f>Hoja1!$C$1</c:f>
+              <c:strCache>
+                <c:ptCount val="1"/>
+                <c:pt idx="0">
+                  <c:v>Serie 2</c:v>
+                </c:pt>
+              </c:strCache>
+            </c:strRef>
+          </c:tx>
+          <c:invertIfNegative val="0"/>
+          <c:cat>
+            <c:strRef>
+              <c:f>Hoja1!$A$2:$A$5</c:f>
+              <c:strCache>
+                <c:ptCount val="4"/>
+                <c:pt idx="0">
+                  <c:v>Categoría 1</c:v>
+                </c:pt>
+                <c:pt idx="1">
+                  <c:v>Categoría 2</c:v>
+                </c:pt>
+                <c:pt idx="2">
+                  <c:v>Categoría 3</c:v>
+                </c:pt>
+                <c:pt idx="3">
+                  <c:v>Categoría 4</c:v>
+                </c:pt>
+              </c:strCache>
+            </c:strRef>
+          </c:cat>
+          <c:val>
+            <c:numRef>
+              <c:f>Hoja1!$C$2:$C$5</c:f>
+              <c:numCache>
+                <c:formatCode>General</c:formatCode>
+                <c:ptCount val="4"/>
+                <c:pt idx="0">
+                  <c:v>2.4</c:v>
+                </c:pt>
+                <c:pt idx="1">
+                  <c:v>4.4000000000000004</c:v>
+                </c:pt>
+                <c:pt idx="2">
+                  <c:v>1.8</c:v>
+                </c:pt>
+                <c:pt idx="3">
+                  <c:v>2.8</c:v>
+                </c:pt>
+              </c:numCache>
+            </c:numRef>
+          </c:val>
+        </c:ser>
+        <c:ser>
+          <c:idx val="2"/>
+          <c:order val="2"/>
+          <c:tx>
+            <c:strRef>
+              <c:f>Hoja1!$D$1</c:f>
+              <c:strCache>
+                <c:ptCount val="1"/>
+                <c:pt idx="0">
+                  <c:v>Serie 3</c:v>
+                </c:pt>
+              </c:strCache>
+            </c:strRef>
+          </c:tx>
+          <c:invertIfNegative val="0"/>
+          <c:cat>
+            <c:strRef>
+              <c:f>Hoja1!$A$2:$A$5</c:f>
+              <c:strCache>
+                <c:ptCount val="4"/>
+                <c:pt idx="0">
+                  <c:v>Categoría 1</c:v>
+                </c:pt>
+                <c:pt idx="1">
+                  <c:v>Categoría 2</c:v>
+                </c:pt>
+                <c:pt idx="2">
+                  <c:v>Categoría 3</c:v>
+                </c:pt>
+                <c:pt idx="3">
+                  <c:v>Categoría 4</c:v>
+                </c:pt>
+              </c:strCache>
+            </c:strRef>
+          </c:cat>
+          <c:val>
+            <c:numRef>
+              <c:f>Hoja1!$D$2:$D$5</c:f>
+              <c:numCache>
+                <c:formatCode>General</c:formatCode>
+                <c:ptCount val="4"/>
+                <c:pt idx="0">
+                  <c:v>2</c:v>
+                </c:pt>
+                <c:pt idx="1">
+                  <c:v>2</c:v>
+                </c:pt>
+                <c:pt idx="2">
+                  <c:v>3</c:v>
+                </c:pt>
+                <c:pt idx="3">
+                  <c:v>5</c:v>
+                </c:pt>
+              </c:numCache>
+            </c:numRef>
+          </c:val>
+        </c:ser>
+        <c:dLbls>
+          <c:showLegendKey val="0"/>
+          <c:showVal val="0"/>
+          <c:showCatName val="0"/>
+          <c:showSerName val="0"/>
+          <c:showPercent val="0"/>
+          <c:showBubbleSize val="0"/>
+        </c:dLbls>
+        <c:gapWidth val="150"/>
+        <c:axId val="154799488"/>
+        <c:axId val="154805376"/>
+      </c:barChart>
+      <c:catAx>
+        <c:axId val="154799488"/>
+        <c:scaling>
+          <c:orientation val="minMax"/>
+        </c:scaling>
+        <c:delete val="1"/>
+        <c:axPos val="b"/>
+        <c:majorTickMark val="out"/>
+        <c:minorTickMark val="none"/>
+        <c:tickLblPos val="none"/>
+        <c:crossAx val="154805376"/>
+        <c:crosses val="autoZero"/>
+        <c:auto val="1"/>
+        <c:lblAlgn val="ctr"/>
+        <c:lblOffset val="100"/>
+        <c:noMultiLvlLbl val="0"/>
+      </c:catAx>
+      <c:valAx>
+        <c:axId val="154805376"/>
+        <c:scaling>
+          <c:orientation val="minMax"/>
+        </c:scaling>
+        <c:delete val="1"/>
+        <c:axPos val="l"/>
+        <c:majorGridlines/>
+        <c:numFmt formatCode="General" sourceLinked="1"/>
+        <c:majorTickMark val="out"/>
+        <c:minorTickMark val="none"/>
+        <c:tickLblPos val="none"/>
+        <c:crossAx val="154799488"/>
+        <c:crosses val="autoZero"/>
+        <c:crossBetween val="between"/>
+      </c:valAx>
+    </c:plotArea>
+    <c:plotVisOnly val="1"/>
+    <c:dispBlanksAs val="gap"/>
+    <c:showDLblsOverMax val="0"/>
+  </c:chart>
+  <c:externalData r:id="rId1">
+    <c:autoUpdate val="0"/>
+  </c:externalData>
+</c:chartSpace>
+</file>
+
+<file path=word/charts/chart3.xml><?xml version="1.0" encoding="utf-8"?>
+<c:chartSpace xmlns:c="http://schemas.openxmlformats.org/drawingml/2006/chart" xmlns:a="http://schemas.openxmlformats.org/drawingml/2006/main" xmlns:r="http://schemas.openxmlformats.org/officeDocument/2006/relationships">
+  <c:date1904 val="0"/>
+  <c:lang val="es-AR"/>
+  <c:roundedCorners val="0"/>
+  <mc:AlternateContent xmlns:mc="http://schemas.openxmlformats.org/markup-compatibility/2006">
+    <mc:Choice xmlns:c14="http://schemas.microsoft.com/office/drawing/2007/8/2/chart" Requires="c14">
+      <c14:style val="102"/>
+    </mc:Choice>
+    <mc:Fallback>
+      <c:style val="2"/>
+    </mc:Fallback>
+  </mc:AlternateContent>
+  <c:chart>
+    <c:autoTitleDeleted val="0"/>
+    <c:plotArea>
+      <c:layout/>
+      <c:barChart>
+        <c:barDir val="col"/>
+        <c:grouping val="clustered"/>
+        <c:varyColors val="0"/>
+        <c:ser>
+          <c:idx val="0"/>
+          <c:order val="0"/>
+          <c:tx>
+            <c:strRef>
+              <c:f>Hoja1!$B$1</c:f>
+              <c:strCache>
+                <c:ptCount val="1"/>
+                <c:pt idx="0">
+                  <c:v>Serie 1</c:v>
+                </c:pt>
+              </c:strCache>
+            </c:strRef>
+          </c:tx>
+          <c:invertIfNegative val="0"/>
+          <c:cat>
+            <c:strRef>
+              <c:f>Hoja1!$A$2:$A$5</c:f>
+              <c:strCache>
+                <c:ptCount val="4"/>
+                <c:pt idx="0">
+                  <c:v>Categoría 1</c:v>
+                </c:pt>
+                <c:pt idx="1">
+                  <c:v>Categoría 2</c:v>
+                </c:pt>
+                <c:pt idx="2">
+                  <c:v>Categoría 3</c:v>
+                </c:pt>
+                <c:pt idx="3">
+                  <c:v>Categoría 4</c:v>
+                </c:pt>
+              </c:strCache>
+            </c:strRef>
+          </c:cat>
+          <c:val>
+            <c:numRef>
+              <c:f>Hoja1!$B$2:$B$5</c:f>
+              <c:numCache>
+                <c:formatCode>General</c:formatCode>
+                <c:ptCount val="4"/>
+                <c:pt idx="0">
+                  <c:v>4.3</c:v>
+                </c:pt>
+                <c:pt idx="1">
+                  <c:v>2.5</c:v>
+                </c:pt>
+                <c:pt idx="2">
+                  <c:v>3.5</c:v>
+                </c:pt>
+                <c:pt idx="3">
+                  <c:v>4.5</c:v>
+                </c:pt>
+              </c:numCache>
+            </c:numRef>
+          </c:val>
+        </c:ser>
+        <c:ser>
+          <c:idx val="1"/>
+          <c:order val="1"/>
+          <c:tx>
+            <c:strRef>
+              <c:f>Hoja1!$C$1</c:f>
+              <c:strCache>
+                <c:ptCount val="1"/>
+                <c:pt idx="0">
+                  <c:v>Serie 2</c:v>
+                </c:pt>
+              </c:strCache>
+            </c:strRef>
+          </c:tx>
+          <c:invertIfNegative val="0"/>
+          <c:cat>
+            <c:strRef>
+              <c:f>Hoja1!$A$2:$A$5</c:f>
+              <c:strCache>
+                <c:ptCount val="4"/>
+                <c:pt idx="0">
+                  <c:v>Categoría 1</c:v>
+                </c:pt>
+                <c:pt idx="1">
+                  <c:v>Categoría 2</c:v>
+                </c:pt>
+                <c:pt idx="2">
+                  <c:v>Categoría 3</c:v>
+                </c:pt>
+                <c:pt idx="3">
+                  <c:v>Categoría 4</c:v>
+                </c:pt>
+              </c:strCache>
+            </c:strRef>
+          </c:cat>
+          <c:val>
+            <c:numRef>
+              <c:f>Hoja1!$C$2:$C$5</c:f>
+              <c:numCache>
+                <c:formatCode>General</c:formatCode>
+                <c:ptCount val="4"/>
+                <c:pt idx="0">
+                  <c:v>2.4</c:v>
+                </c:pt>
+                <c:pt idx="1">
+                  <c:v>4.4000000000000004</c:v>
+                </c:pt>
+                <c:pt idx="2">
+                  <c:v>1.8</c:v>
+                </c:pt>
+                <c:pt idx="3">
+                  <c:v>2.8</c:v>
+                </c:pt>
+              </c:numCache>
+            </c:numRef>
+          </c:val>
+        </c:ser>
+        <c:ser>
+          <c:idx val="2"/>
+          <c:order val="2"/>
+          <c:tx>
+            <c:strRef>
+              <c:f>Hoja1!$D$1</c:f>
+              <c:strCache>
+                <c:ptCount val="1"/>
+                <c:pt idx="0">
+                  <c:v>Serie 3</c:v>
+                </c:pt>
+              </c:strCache>
+            </c:strRef>
+          </c:tx>
+          <c:invertIfNegative val="0"/>
+          <c:cat>
+            <c:strRef>
+              <c:f>Hoja1!$A$2:$A$5</c:f>
+              <c:strCache>
+                <c:ptCount val="4"/>
+                <c:pt idx="0">
+                  <c:v>Categoría 1</c:v>
+                </c:pt>
+                <c:pt idx="1">
+                  <c:v>Categoría 2</c:v>
+                </c:pt>
+                <c:pt idx="2">
+                  <c:v>Categoría 3</c:v>
+                </c:pt>
+                <c:pt idx="3">
+                  <c:v>Categoría 4</c:v>
+                </c:pt>
+              </c:strCache>
+            </c:strRef>
+          </c:cat>
+          <c:val>
+            <c:numRef>
+              <c:f>Hoja1!$D$2:$D$5</c:f>
+              <c:numCache>
+                <c:formatCode>General</c:formatCode>
+                <c:ptCount val="4"/>
+                <c:pt idx="0">
+                  <c:v>2</c:v>
+                </c:pt>
+                <c:pt idx="1">
+                  <c:v>2</c:v>
+                </c:pt>
+                <c:pt idx="2">
+                  <c:v>3</c:v>
+                </c:pt>
+                <c:pt idx="3">
+                  <c:v>5</c:v>
+                </c:pt>
+              </c:numCache>
+            </c:numRef>
+          </c:val>
+        </c:ser>
+        <c:dLbls>
+          <c:showLegendKey val="0"/>
+          <c:showVal val="0"/>
+          <c:showCatName val="0"/>
+          <c:showSerName val="0"/>
+          <c:showPercent val="0"/>
+          <c:showBubbleSize val="0"/>
+        </c:dLbls>
+        <c:gapWidth val="150"/>
+        <c:axId val="154934656"/>
+        <c:axId val="155387008"/>
+      </c:barChart>
+      <c:catAx>
+        <c:axId val="154934656"/>
+        <c:scaling>
+          <c:orientation val="minMax"/>
+        </c:scaling>
+        <c:delete val="1"/>
+        <c:axPos val="b"/>
+        <c:majorTickMark val="out"/>
+        <c:minorTickMark val="none"/>
+        <c:tickLblPos val="none"/>
+        <c:crossAx val="155387008"/>
+        <c:crosses val="autoZero"/>
+        <c:auto val="1"/>
+        <c:lblAlgn val="ctr"/>
+        <c:lblOffset val="100"/>
+        <c:noMultiLvlLbl val="0"/>
+      </c:catAx>
+      <c:valAx>
+        <c:axId val="155387008"/>
+        <c:scaling>
+          <c:orientation val="minMax"/>
+        </c:scaling>
+        <c:delete val="1"/>
+        <c:axPos val="l"/>
+        <c:majorGridlines/>
+        <c:numFmt formatCode="General" sourceLinked="1"/>
+        <c:majorTickMark val="out"/>
+        <c:minorTickMark val="none"/>
+        <c:tickLblPos val="none"/>
+        <c:crossAx val="154934656"/>
+        <c:crosses val="autoZero"/>
+        <c:crossBetween val="between"/>
+      </c:valAx>
+    </c:plotArea>
+    <c:plotVisOnly val="1"/>
+    <c:dispBlanksAs val="gap"/>
+    <c:showDLblsOverMax val="0"/>
+  </c:chart>
+  <c:externalData r:id="rId1">
+    <c:autoUpdate val="0"/>
+  </c:externalData>
+</c:chartSpace>
+</file>
+
+<file path=word/charts/chart4.xml><?xml version="1.0" encoding="utf-8"?>
+<c:chartSpace xmlns:c="http://schemas.openxmlformats.org/drawingml/2006/chart" xmlns:a="http://schemas.openxmlformats.org/drawingml/2006/main" xmlns:r="http://schemas.openxmlformats.org/officeDocument/2006/relationships">
+  <c:date1904 val="0"/>
+  <c:lang val="es-AR"/>
+  <c:roundedCorners val="0"/>
+  <mc:AlternateContent xmlns:mc="http://schemas.openxmlformats.org/markup-compatibility/2006">
+    <mc:Choice xmlns:c14="http://schemas.microsoft.com/office/drawing/2007/8/2/chart" Requires="c14">
+      <c14:style val="102"/>
+    </mc:Choice>
+    <mc:Fallback>
+      <c:style val="2"/>
+    </mc:Fallback>
+  </mc:AlternateContent>
+  <c:chart>
+    <c:autoTitleDeleted val="0"/>
+    <c:plotArea>
+      <c:layout/>
+      <c:barChart>
+        <c:barDir val="col"/>
+        <c:grouping val="clustered"/>
+        <c:varyColors val="0"/>
+        <c:ser>
+          <c:idx val="0"/>
+          <c:order val="0"/>
+          <c:tx>
+            <c:strRef>
+              <c:f>Hoja1!$B$1</c:f>
+              <c:strCache>
+                <c:ptCount val="1"/>
+                <c:pt idx="0">
+                  <c:v>Serie 1</c:v>
+                </c:pt>
+              </c:strCache>
+            </c:strRef>
+          </c:tx>
+          <c:invertIfNegative val="0"/>
+          <c:cat>
+            <c:strRef>
+              <c:f>Hoja1!$A$2:$A$5</c:f>
+              <c:strCache>
+                <c:ptCount val="4"/>
+                <c:pt idx="0">
+                  <c:v>Categoría 1</c:v>
+                </c:pt>
+                <c:pt idx="1">
+                  <c:v>Categoría 2</c:v>
+                </c:pt>
+                <c:pt idx="2">
+                  <c:v>Categoría 3</c:v>
+                </c:pt>
+                <c:pt idx="3">
+                  <c:v>Categoría 4</c:v>
+                </c:pt>
+              </c:strCache>
+            </c:strRef>
+          </c:cat>
+          <c:val>
+            <c:numRef>
+              <c:f>Hoja1!$B$2:$B$5</c:f>
+              <c:numCache>
+                <c:formatCode>General</c:formatCode>
+                <c:ptCount val="4"/>
+                <c:pt idx="0">
+                  <c:v>4.3</c:v>
+                </c:pt>
+                <c:pt idx="1">
+                  <c:v>2.5</c:v>
+                </c:pt>
+                <c:pt idx="2">
+                  <c:v>3.5</c:v>
+                </c:pt>
+                <c:pt idx="3">
+                  <c:v>4.5</c:v>
+                </c:pt>
+              </c:numCache>
+            </c:numRef>
+          </c:val>
+        </c:ser>
+        <c:ser>
+          <c:idx val="1"/>
+          <c:order val="1"/>
+          <c:tx>
+            <c:strRef>
+              <c:f>Hoja1!$C$1</c:f>
+              <c:strCache>
+                <c:ptCount val="1"/>
+                <c:pt idx="0">
+                  <c:v>Serie 2</c:v>
+                </c:pt>
+              </c:strCache>
+            </c:strRef>
+          </c:tx>
+          <c:invertIfNegative val="0"/>
+          <c:cat>
+            <c:strRef>
+              <c:f>Hoja1!$A$2:$A$5</c:f>
+              <c:strCache>
+                <c:ptCount val="4"/>
+                <c:pt idx="0">
+                  <c:v>Categoría 1</c:v>
+                </c:pt>
+                <c:pt idx="1">
+                  <c:v>Categoría 2</c:v>
+                </c:pt>
+                <c:pt idx="2">
+                  <c:v>Categoría 3</c:v>
+                </c:pt>
+                <c:pt idx="3">
+                  <c:v>Categoría 4</c:v>
+                </c:pt>
+              </c:strCache>
+            </c:strRef>
+          </c:cat>
+          <c:val>
+            <c:numRef>
+              <c:f>Hoja1!$C$2:$C$5</c:f>
+              <c:numCache>
+                <c:formatCode>General</c:formatCode>
+                <c:ptCount val="4"/>
+                <c:pt idx="0">
+                  <c:v>2.4</c:v>
+                </c:pt>
+                <c:pt idx="1">
+                  <c:v>4.4000000000000004</c:v>
+                </c:pt>
+                <c:pt idx="2">
+                  <c:v>1.8</c:v>
+                </c:pt>
+                <c:pt idx="3">
+                  <c:v>2.8</c:v>
+                </c:pt>
+              </c:numCache>
+            </c:numRef>
+          </c:val>
+        </c:ser>
+        <c:ser>
+          <c:idx val="2"/>
+          <c:order val="2"/>
+          <c:tx>
+            <c:strRef>
+              <c:f>Hoja1!$D$1</c:f>
+              <c:strCache>
+                <c:ptCount val="1"/>
+                <c:pt idx="0">
+                  <c:v>Serie 3</c:v>
+                </c:pt>
+              </c:strCache>
+            </c:strRef>
+          </c:tx>
+          <c:invertIfNegative val="0"/>
+          <c:cat>
+            <c:strRef>
+              <c:f>Hoja1!$A$2:$A$5</c:f>
+              <c:strCache>
+                <c:ptCount val="4"/>
+                <c:pt idx="0">
+                  <c:v>Categoría 1</c:v>
+                </c:pt>
+                <c:pt idx="1">
+                  <c:v>Categoría 2</c:v>
+                </c:pt>
+                <c:pt idx="2">
+                  <c:v>Categoría 3</c:v>
+                </c:pt>
+                <c:pt idx="3">
+                  <c:v>Categoría 4</c:v>
+                </c:pt>
+              </c:strCache>
+            </c:strRef>
+          </c:cat>
+          <c:val>
+            <c:numRef>
+              <c:f>Hoja1!$D$2:$D$5</c:f>
+              <c:numCache>
+                <c:formatCode>General</c:formatCode>
+                <c:ptCount val="4"/>
+                <c:pt idx="0">
+                  <c:v>2</c:v>
+                </c:pt>
+                <c:pt idx="1">
+                  <c:v>2</c:v>
+                </c:pt>
+                <c:pt idx="2">
+                  <c:v>3</c:v>
+                </c:pt>
+                <c:pt idx="3">
+                  <c:v>5</c:v>
+                </c:pt>
+              </c:numCache>
+            </c:numRef>
+          </c:val>
+        </c:ser>
+        <c:dLbls>
+          <c:showLegendKey val="0"/>
+          <c:showVal val="0"/>
+          <c:showCatName val="0"/>
+          <c:showSerName val="0"/>
+          <c:showPercent val="0"/>
+          <c:showBubbleSize val="0"/>
+        </c:dLbls>
+        <c:gapWidth val="150"/>
+        <c:axId val="154956160"/>
+        <c:axId val="154957696"/>
+      </c:barChart>
+      <c:catAx>
+        <c:axId val="154956160"/>
+        <c:scaling>
+          <c:orientation val="minMax"/>
+        </c:scaling>
+        <c:delete val="1"/>
+        <c:axPos val="b"/>
+        <c:majorTickMark val="out"/>
+        <c:minorTickMark val="none"/>
+        <c:tickLblPos val="none"/>
+        <c:crossAx val="154957696"/>
+        <c:crosses val="autoZero"/>
+        <c:auto val="1"/>
+        <c:lblAlgn val="ctr"/>
+        <c:lblOffset val="100"/>
+        <c:noMultiLvlLbl val="0"/>
+      </c:catAx>
+      <c:valAx>
+        <c:axId val="154957696"/>
+        <c:scaling>
+          <c:orientation val="minMax"/>
+        </c:scaling>
+        <c:delete val="1"/>
+        <c:axPos val="l"/>
+        <c:majorGridlines/>
+        <c:numFmt formatCode="General" sourceLinked="1"/>
+        <c:majorTickMark val="out"/>
+        <c:minorTickMark val="none"/>
+        <c:tickLblPos val="none"/>
+        <c:crossAx val="154956160"/>
+        <c:crosses val="autoZero"/>
+        <c:crossBetween val="between"/>
+      </c:valAx>
+    </c:plotArea>
+    <c:plotVisOnly val="1"/>
+    <c:dispBlanksAs val="gap"/>
+    <c:showDLblsOverMax val="0"/>
+  </c:chart>
+  <c:externalData r:id="rId1">
+    <c:autoUpdate val="0"/>
+  </c:externalData>
+</c:chartSpace>
+</file>
+
+<file path=word/charts/chart5.xml><?xml version="1.0" encoding="utf-8"?>
+<c:chartSpace xmlns:c="http://schemas.openxmlformats.org/drawingml/2006/chart" xmlns:a="http://schemas.openxmlformats.org/drawingml/2006/main" xmlns:r="http://schemas.openxmlformats.org/officeDocument/2006/relationships">
+  <c:date1904 val="0"/>
+  <c:lang val="es-AR"/>
+  <c:roundedCorners val="0"/>
+  <mc:AlternateContent xmlns:mc="http://schemas.openxmlformats.org/markup-compatibility/2006">
+    <mc:Choice xmlns:c14="http://schemas.microsoft.com/office/drawing/2007/8/2/chart" Requires="c14">
+      <c14:style val="102"/>
+    </mc:Choice>
+    <mc:Fallback>
+      <c:style val="2"/>
+    </mc:Fallback>
+  </mc:AlternateContent>
+  <c:chart>
+    <c:autoTitleDeleted val="0"/>
+    <c:plotArea>
+      <c:layout/>
+      <c:barChart>
+        <c:barDir val="col"/>
+        <c:grouping val="clustered"/>
+        <c:varyColors val="0"/>
+        <c:ser>
+          <c:idx val="0"/>
+          <c:order val="0"/>
+          <c:tx>
+            <c:strRef>
+              <c:f>Hoja1!$B$1</c:f>
+              <c:strCache>
+                <c:ptCount val="1"/>
+                <c:pt idx="0">
+                  <c:v>Serie 1</c:v>
+                </c:pt>
+              </c:strCache>
+            </c:strRef>
+          </c:tx>
+          <c:invertIfNegative val="0"/>
+          <c:cat>
+            <c:strRef>
+              <c:f>Hoja1!$A$2:$A$5</c:f>
+              <c:strCache>
+                <c:ptCount val="4"/>
+                <c:pt idx="0">
+                  <c:v>Categoría 1</c:v>
+                </c:pt>
+                <c:pt idx="1">
+                  <c:v>Categoría 2</c:v>
+                </c:pt>
+                <c:pt idx="2">
+                  <c:v>Categoría 3</c:v>
+                </c:pt>
+                <c:pt idx="3">
+                  <c:v>Categoría 4</c:v>
+                </c:pt>
+              </c:strCache>
+            </c:strRef>
+          </c:cat>
+          <c:val>
+            <c:numRef>
+              <c:f>Hoja1!$B$2:$B$5</c:f>
+              <c:numCache>
+                <c:formatCode>General</c:formatCode>
+                <c:ptCount val="4"/>
+                <c:pt idx="0">
+                  <c:v>4.3</c:v>
+                </c:pt>
+                <c:pt idx="1">
+                  <c:v>2.5</c:v>
+                </c:pt>
+                <c:pt idx="2">
+                  <c:v>3.5</c:v>
+                </c:pt>
+                <c:pt idx="3">
+                  <c:v>4.5</c:v>
+                </c:pt>
+              </c:numCache>
+            </c:numRef>
+          </c:val>
+        </c:ser>
+        <c:ser>
+          <c:idx val="1"/>
+          <c:order val="1"/>
+          <c:tx>
+            <c:strRef>
+              <c:f>Hoja1!$C$1</c:f>
+              <c:strCache>
+                <c:ptCount val="1"/>
+                <c:pt idx="0">
+                  <c:v>Serie 2</c:v>
+                </c:pt>
+              </c:strCache>
+            </c:strRef>
+          </c:tx>
+          <c:invertIfNegative val="0"/>
+          <c:cat>
+            <c:strRef>
+              <c:f>Hoja1!$A$2:$A$5</c:f>
+              <c:strCache>
+                <c:ptCount val="4"/>
+                <c:pt idx="0">
+                  <c:v>Categoría 1</c:v>
+                </c:pt>
+                <c:pt idx="1">
+                  <c:v>Categoría 2</c:v>
+                </c:pt>
+                <c:pt idx="2">
+                  <c:v>Categoría 3</c:v>
+                </c:pt>
+                <c:pt idx="3">
+                  <c:v>Categoría 4</c:v>
+                </c:pt>
+              </c:strCache>
+            </c:strRef>
+          </c:cat>
+          <c:val>
+            <c:numRef>
+              <c:f>Hoja1!$C$2:$C$5</c:f>
+              <c:numCache>
+                <c:formatCode>General</c:formatCode>
+                <c:ptCount val="4"/>
+                <c:pt idx="0">
+                  <c:v>2.4</c:v>
+                </c:pt>
+                <c:pt idx="1">
+                  <c:v>4.4000000000000004</c:v>
+                </c:pt>
+                <c:pt idx="2">
+                  <c:v>1.8</c:v>
+                </c:pt>
+                <c:pt idx="3">
+                  <c:v>2.8</c:v>
+                </c:pt>
+              </c:numCache>
+            </c:numRef>
+          </c:val>
+        </c:ser>
+        <c:ser>
+          <c:idx val="2"/>
+          <c:order val="2"/>
+          <c:tx>
+            <c:strRef>
+              <c:f>Hoja1!$D$1</c:f>
+              <c:strCache>
+                <c:ptCount val="1"/>
+                <c:pt idx="0">
+                  <c:v>Serie 3</c:v>
+                </c:pt>
+              </c:strCache>
+            </c:strRef>
+          </c:tx>
+          <c:invertIfNegative val="0"/>
+          <c:cat>
+            <c:strRef>
+              <c:f>Hoja1!$A$2:$A$5</c:f>
+              <c:strCache>
+                <c:ptCount val="4"/>
+                <c:pt idx="0">
+                  <c:v>Categoría 1</c:v>
+                </c:pt>
+                <c:pt idx="1">
+                  <c:v>Categoría 2</c:v>
+                </c:pt>
+                <c:pt idx="2">
+                  <c:v>Categoría 3</c:v>
+                </c:pt>
+                <c:pt idx="3">
+                  <c:v>Categoría 4</c:v>
+                </c:pt>
+              </c:strCache>
+            </c:strRef>
+          </c:cat>
+          <c:val>
+            <c:numRef>
+              <c:f>Hoja1!$D$2:$D$5</c:f>
+              <c:numCache>
+                <c:formatCode>General</c:formatCode>
+                <c:ptCount val="4"/>
+                <c:pt idx="0">
+                  <c:v>2</c:v>
+                </c:pt>
+                <c:pt idx="1">
+                  <c:v>2</c:v>
+                </c:pt>
+                <c:pt idx="2">
+                  <c:v>3</c:v>
+                </c:pt>
+                <c:pt idx="3">
+                  <c:v>5</c:v>
+                </c:pt>
+              </c:numCache>
+            </c:numRef>
+          </c:val>
+        </c:ser>
+        <c:dLbls>
+          <c:showLegendKey val="0"/>
+          <c:showVal val="0"/>
+          <c:showCatName val="0"/>
+          <c:showSerName val="0"/>
+          <c:showPercent val="0"/>
+          <c:showBubbleSize val="0"/>
+        </c:dLbls>
+        <c:gapWidth val="150"/>
+        <c:axId val="157239936"/>
+        <c:axId val="157249920"/>
+      </c:barChart>
+      <c:catAx>
+        <c:axId val="157239936"/>
+        <c:scaling>
+          <c:orientation val="minMax"/>
+        </c:scaling>
+        <c:delete val="1"/>
+        <c:axPos val="b"/>
+        <c:majorTickMark val="out"/>
+        <c:minorTickMark val="none"/>
+        <c:tickLblPos val="none"/>
+        <c:crossAx val="157249920"/>
+        <c:crosses val="autoZero"/>
+        <c:auto val="1"/>
+        <c:lblAlgn val="ctr"/>
+        <c:lblOffset val="100"/>
+        <c:noMultiLvlLbl val="0"/>
+      </c:catAx>
+      <c:valAx>
+        <c:axId val="157249920"/>
+        <c:scaling>
+          <c:orientation val="minMax"/>
+        </c:scaling>
+        <c:delete val="1"/>
+        <c:axPos val="l"/>
+        <c:majorGridlines/>
+        <c:numFmt formatCode="General" sourceLinked="1"/>
+        <c:majorTickMark val="out"/>
+        <c:minorTickMark val="none"/>
+        <c:tickLblPos val="none"/>
+        <c:crossAx val="157239936"/>
+        <c:crosses val="autoZero"/>
+        <c:crossBetween val="between"/>
+      </c:valAx>
+    </c:plotArea>
+    <c:plotVisOnly val="1"/>
+    <c:dispBlanksAs val="gap"/>
+    <c:showDLblsOverMax val="0"/>
+  </c:chart>
+  <c:externalData r:id="rId1">
+    <c:autoUpdate val="0"/>
+  </c:externalData>
+</c:chartSpace>
+</file>
+
+<file path=word/charts/chart6.xml><?xml version="1.0" encoding="utf-8"?>
+<c:chartSpace xmlns:c="http://schemas.openxmlformats.org/drawingml/2006/chart" xmlns:a="http://schemas.openxmlformats.org/drawingml/2006/main" xmlns:r="http://schemas.openxmlformats.org/officeDocument/2006/relationships">
+  <c:date1904 val="0"/>
+  <c:lang val="es-AR"/>
+  <c:roundedCorners val="0"/>
+  <mc:AlternateContent xmlns:mc="http://schemas.openxmlformats.org/markup-compatibility/2006">
+    <mc:Choice xmlns:c14="http://schemas.microsoft.com/office/drawing/2007/8/2/chart" Requires="c14">
+      <c14:style val="102"/>
+    </mc:Choice>
+    <mc:Fallback>
+      <c:style val="2"/>
+    </mc:Fallback>
+  </mc:AlternateContent>
+  <c:chart>
+    <c:autoTitleDeleted val="0"/>
+    <c:plotArea>
+      <c:layout/>
+      <c:barChart>
+        <c:barDir val="col"/>
+        <c:grouping val="clustered"/>
+        <c:varyColors val="0"/>
+        <c:ser>
+          <c:idx val="0"/>
+          <c:order val="0"/>
+          <c:tx>
+            <c:strRef>
+              <c:f>Hoja1!$B$1</c:f>
+              <c:strCache>
+                <c:ptCount val="1"/>
+                <c:pt idx="0">
+                  <c:v>Serie 1</c:v>
+                </c:pt>
+              </c:strCache>
+            </c:strRef>
+          </c:tx>
+          <c:invertIfNegative val="0"/>
+          <c:cat>
+            <c:strRef>
+              <c:f>Hoja1!$A$2:$A$5</c:f>
+              <c:strCache>
+                <c:ptCount val="4"/>
+                <c:pt idx="0">
+                  <c:v>Categoría 1</c:v>
+                </c:pt>
+                <c:pt idx="1">
+                  <c:v>Categoría 2</c:v>
+                </c:pt>
+                <c:pt idx="2">
+                  <c:v>Categoría 3</c:v>
+                </c:pt>
+                <c:pt idx="3">
+                  <c:v>Categoría 4</c:v>
+                </c:pt>
+              </c:strCache>
+            </c:strRef>
+          </c:cat>
+          <c:val>
+            <c:numRef>
+              <c:f>Hoja1!$B$2:$B$5</c:f>
+              <c:numCache>
+                <c:formatCode>General</c:formatCode>
+                <c:ptCount val="4"/>
+                <c:pt idx="0">
+                  <c:v>4.3</c:v>
+                </c:pt>
+                <c:pt idx="1">
+                  <c:v>2.5</c:v>
+                </c:pt>
+                <c:pt idx="2">
+                  <c:v>3.5</c:v>
+                </c:pt>
+                <c:pt idx="3">
+                  <c:v>4.5</c:v>
+                </c:pt>
+              </c:numCache>
+            </c:numRef>
+          </c:val>
+        </c:ser>
+        <c:ser>
+          <c:idx val="1"/>
+          <c:order val="1"/>
+          <c:tx>
+            <c:strRef>
+              <c:f>Hoja1!$C$1</c:f>
+              <c:strCache>
+                <c:ptCount val="1"/>
+                <c:pt idx="0">
+                  <c:v>Serie 2</c:v>
+                </c:pt>
+              </c:strCache>
+            </c:strRef>
+          </c:tx>
+          <c:invertIfNegative val="0"/>
+          <c:cat>
+            <c:strRef>
+              <c:f>Hoja1!$A$2:$A$5</c:f>
+              <c:strCache>
+                <c:ptCount val="4"/>
+                <c:pt idx="0">
+                  <c:v>Categoría 1</c:v>
+                </c:pt>
+                <c:pt idx="1">
+                  <c:v>Categoría 2</c:v>
+                </c:pt>
+                <c:pt idx="2">
+                  <c:v>Categoría 3</c:v>
+                </c:pt>
+                <c:pt idx="3">
+                  <c:v>Categoría 4</c:v>
+                </c:pt>
+              </c:strCache>
+            </c:strRef>
+          </c:cat>
+          <c:val>
+            <c:numRef>
+              <c:f>Hoja1!$C$2:$C$5</c:f>
+              <c:numCache>
+                <c:formatCode>General</c:formatCode>
+                <c:ptCount val="4"/>
+                <c:pt idx="0">
+                  <c:v>2.4</c:v>
+                </c:pt>
+                <c:pt idx="1">
+                  <c:v>4.4000000000000004</c:v>
+                </c:pt>
+                <c:pt idx="2">
+                  <c:v>1.8</c:v>
+                </c:pt>
+                <c:pt idx="3">
+                  <c:v>2.8</c:v>
+                </c:pt>
+              </c:numCache>
+            </c:numRef>
+          </c:val>
+        </c:ser>
+        <c:ser>
+          <c:idx val="2"/>
+          <c:order val="2"/>
+          <c:tx>
+            <c:strRef>
+              <c:f>Hoja1!$D$1</c:f>
+              <c:strCache>
+                <c:ptCount val="1"/>
+                <c:pt idx="0">
+                  <c:v>Serie 3</c:v>
+                </c:pt>
+              </c:strCache>
+            </c:strRef>
+          </c:tx>
+          <c:invertIfNegative val="0"/>
+          <c:cat>
+            <c:strRef>
+              <c:f>Hoja1!$A$2:$A$5</c:f>
+              <c:strCache>
+                <c:ptCount val="4"/>
+                <c:pt idx="0">
+                  <c:v>Categoría 1</c:v>
+                </c:pt>
+                <c:pt idx="1">
+                  <c:v>Categoría 2</c:v>
+                </c:pt>
+                <c:pt idx="2">
+                  <c:v>Categoría 3</c:v>
+                </c:pt>
+                <c:pt idx="3">
+                  <c:v>Categoría 4</c:v>
+                </c:pt>
+              </c:strCache>
+            </c:strRef>
+          </c:cat>
+          <c:val>
+            <c:numRef>
+              <c:f>Hoja1!$D$2:$D$5</c:f>
+              <c:numCache>
+                <c:formatCode>General</c:formatCode>
+                <c:ptCount val="4"/>
+                <c:pt idx="0">
+                  <c:v>2</c:v>
+                </c:pt>
+                <c:pt idx="1">
+                  <c:v>2</c:v>
+                </c:pt>
+                <c:pt idx="2">
+                  <c:v>3</c:v>
+                </c:pt>
+                <c:pt idx="3">
+                  <c:v>5</c:v>
+                </c:pt>
+              </c:numCache>
+            </c:numRef>
+          </c:val>
+        </c:ser>
+        <c:dLbls>
+          <c:showLegendKey val="0"/>
+          <c:showVal val="0"/>
+          <c:showCatName val="0"/>
+          <c:showSerName val="0"/>
+          <c:showPercent val="0"/>
+          <c:showBubbleSize val="0"/>
+        </c:dLbls>
+        <c:gapWidth val="150"/>
+        <c:axId val="153949312"/>
+        <c:axId val="153950848"/>
+      </c:barChart>
+      <c:catAx>
+        <c:axId val="153949312"/>
+        <c:scaling>
+          <c:orientation val="minMax"/>
+        </c:scaling>
+        <c:delete val="1"/>
+        <c:axPos val="b"/>
+        <c:majorTickMark val="out"/>
+        <c:minorTickMark val="none"/>
+        <c:tickLblPos val="none"/>
+        <c:crossAx val="153950848"/>
+        <c:crosses val="autoZero"/>
+        <c:auto val="1"/>
+        <c:lblAlgn val="ctr"/>
+        <c:lblOffset val="100"/>
+        <c:noMultiLvlLbl val="0"/>
+      </c:catAx>
+      <c:valAx>
+        <c:axId val="153950848"/>
+        <c:scaling>
+          <c:orientation val="minMax"/>
+        </c:scaling>
+        <c:delete val="1"/>
+        <c:axPos val="l"/>
+        <c:majorGridlines/>
+        <c:numFmt formatCode="General" sourceLinked="1"/>
+        <c:majorTickMark val="out"/>
+        <c:minorTickMark val="none"/>
+        <c:tickLblPos val="none"/>
+        <c:crossAx val="153949312"/>
+        <c:crosses val="autoZero"/>
+        <c:crossBetween val="between"/>
+      </c:valAx>
+    </c:plotArea>
+    <c:plotVisOnly val="1"/>
+    <c:dispBlanksAs val="gap"/>
+    <c:showDLblsOverMax val="0"/>
+  </c:chart>
+  <c:externalData r:id="rId1">
+    <c:autoUpdate val="0"/>
+  </c:externalData>
+</c:chartSpace>
+</file>
+
+<file path=word/charts/chart7.xml><?xml version="1.0" encoding="utf-8"?>
+<c:chartSpace xmlns:c="http://schemas.openxmlformats.org/drawingml/2006/chart" xmlns:a="http://schemas.openxmlformats.org/drawingml/2006/main" xmlns:r="http://schemas.openxmlformats.org/officeDocument/2006/relationships">
+  <c:date1904 val="0"/>
+  <c:lang val="es-AR"/>
+  <c:roundedCorners val="0"/>
+  <mc:AlternateContent xmlns:mc="http://schemas.openxmlformats.org/markup-compatibility/2006">
+    <mc:Choice xmlns:c14="http://schemas.microsoft.com/office/drawing/2007/8/2/chart" Requires="c14">
+      <c14:style val="102"/>
+    </mc:Choice>
+    <mc:Fallback>
+      <c:style val="2"/>
+    </mc:Fallback>
+  </mc:AlternateContent>
+  <c:chart>
+    <c:autoTitleDeleted val="0"/>
+    <c:plotArea>
+      <c:layout/>
+      <c:barChart>
+        <c:barDir val="col"/>
+        <c:grouping val="clustered"/>
+        <c:varyColors val="0"/>
+        <c:ser>
+          <c:idx val="0"/>
+          <c:order val="0"/>
+          <c:tx>
+            <c:strRef>
+              <c:f>Hoja1!$B$1</c:f>
+              <c:strCache>
+                <c:ptCount val="1"/>
+                <c:pt idx="0">
+                  <c:v>Serie 1</c:v>
+                </c:pt>
+              </c:strCache>
+            </c:strRef>
+          </c:tx>
+          <c:invertIfNegative val="0"/>
+          <c:cat>
+            <c:strRef>
+              <c:f>Hoja1!$A$2:$A$5</c:f>
+              <c:strCache>
+                <c:ptCount val="4"/>
+                <c:pt idx="0">
+                  <c:v>Categoría 1</c:v>
+                </c:pt>
+                <c:pt idx="1">
+                  <c:v>Categoría 2</c:v>
+                </c:pt>
+                <c:pt idx="2">
+                  <c:v>Categoría 3</c:v>
+                </c:pt>
+                <c:pt idx="3">
+                  <c:v>Categoría 4</c:v>
+                </c:pt>
+              </c:strCache>
+            </c:strRef>
+          </c:cat>
+          <c:val>
+            <c:numRef>
+              <c:f>Hoja1!$B$2:$B$5</c:f>
+              <c:numCache>
+                <c:formatCode>General</c:formatCode>
+                <c:ptCount val="4"/>
+                <c:pt idx="0">
+                  <c:v>4.3</c:v>
+                </c:pt>
+                <c:pt idx="1">
+                  <c:v>2.5</c:v>
+                </c:pt>
+                <c:pt idx="2">
+                  <c:v>3.5</c:v>
+                </c:pt>
+                <c:pt idx="3">
+                  <c:v>4.5</c:v>
+                </c:pt>
+              </c:numCache>
+            </c:numRef>
+          </c:val>
+        </c:ser>
+        <c:ser>
+          <c:idx val="1"/>
+          <c:order val="1"/>
+          <c:tx>
+            <c:strRef>
+              <c:f>Hoja1!$C$1</c:f>
+              <c:strCache>
+                <c:ptCount val="1"/>
+                <c:pt idx="0">
+                  <c:v>Serie 2</c:v>
+                </c:pt>
+              </c:strCache>
+            </c:strRef>
+          </c:tx>
+          <c:invertIfNegative val="0"/>
+          <c:cat>
+            <c:strRef>
+              <c:f>Hoja1!$A$2:$A$5</c:f>
+              <c:strCache>
+                <c:ptCount val="4"/>
+                <c:pt idx="0">
+                  <c:v>Categoría 1</c:v>
+                </c:pt>
+                <c:pt idx="1">
+                  <c:v>Categoría 2</c:v>
+                </c:pt>
+                <c:pt idx="2">
+                  <c:v>Categoría 3</c:v>
+                </c:pt>
+                <c:pt idx="3">
+                  <c:v>Categoría 4</c:v>
+                </c:pt>
+              </c:strCache>
+            </c:strRef>
+          </c:cat>
+          <c:val>
+            <c:numRef>
+              <c:f>Hoja1!$C$2:$C$5</c:f>
+              <c:numCache>
+                <c:formatCode>General</c:formatCode>
+                <c:ptCount val="4"/>
+                <c:pt idx="0">
+                  <c:v>2.4</c:v>
+                </c:pt>
+                <c:pt idx="1">
+                  <c:v>4.4000000000000004</c:v>
+                </c:pt>
+                <c:pt idx="2">
+                  <c:v>1.8</c:v>
+                </c:pt>
+                <c:pt idx="3">
+                  <c:v>2.8</c:v>
+                </c:pt>
+              </c:numCache>
+            </c:numRef>
+          </c:val>
+        </c:ser>
+        <c:ser>
+          <c:idx val="2"/>
+          <c:order val="2"/>
+          <c:tx>
+            <c:strRef>
+              <c:f>Hoja1!$D$1</c:f>
+              <c:strCache>
+                <c:ptCount val="1"/>
+                <c:pt idx="0">
+                  <c:v>Serie 3</c:v>
+                </c:pt>
+              </c:strCache>
+            </c:strRef>
+          </c:tx>
+          <c:invertIfNegative val="0"/>
+          <c:cat>
+            <c:strRef>
+              <c:f>Hoja1!$A$2:$A$5</c:f>
+              <c:strCache>
+                <c:ptCount val="4"/>
+                <c:pt idx="0">
+                  <c:v>Categoría 1</c:v>
+                </c:pt>
+                <c:pt idx="1">
+                  <c:v>Categoría 2</c:v>
+                </c:pt>
+                <c:pt idx="2">
+                  <c:v>Categoría 3</c:v>
+                </c:pt>
+                <c:pt idx="3">
+                  <c:v>Categoría 4</c:v>
+                </c:pt>
+              </c:strCache>
+            </c:strRef>
+          </c:cat>
+          <c:val>
+            <c:numRef>
+              <c:f>Hoja1!$D$2:$D$5</c:f>
+              <c:numCache>
+                <c:formatCode>General</c:formatCode>
+                <c:ptCount val="4"/>
+                <c:pt idx="0">
+                  <c:v>2</c:v>
+                </c:pt>
+                <c:pt idx="1">
+                  <c:v>2</c:v>
+                </c:pt>
+                <c:pt idx="2">
+                  <c:v>3</c:v>
+                </c:pt>
+                <c:pt idx="3">
+                  <c:v>5</c:v>
+                </c:pt>
+              </c:numCache>
+            </c:numRef>
+          </c:val>
+        </c:ser>
+        <c:dLbls>
+          <c:showLegendKey val="0"/>
+          <c:showVal val="0"/>
+          <c:showCatName val="0"/>
+          <c:showSerName val="0"/>
+          <c:showPercent val="0"/>
+          <c:showBubbleSize val="0"/>
+        </c:dLbls>
+        <c:gapWidth val="150"/>
+        <c:axId val="153968000"/>
+        <c:axId val="153969792"/>
+      </c:barChart>
+      <c:catAx>
+        <c:axId val="153968000"/>
+        <c:scaling>
+          <c:orientation val="minMax"/>
+        </c:scaling>
+        <c:delete val="1"/>
+        <c:axPos val="b"/>
+        <c:majorTickMark val="out"/>
+        <c:minorTickMark val="none"/>
+        <c:tickLblPos val="none"/>
+        <c:crossAx val="153969792"/>
+        <c:crosses val="autoZero"/>
+        <c:auto val="1"/>
+        <c:lblAlgn val="ctr"/>
+        <c:lblOffset val="100"/>
+        <c:noMultiLvlLbl val="0"/>
+      </c:catAx>
+      <c:valAx>
+        <c:axId val="153969792"/>
+        <c:scaling>
+          <c:orientation val="minMax"/>
+        </c:scaling>
+        <c:delete val="1"/>
+        <c:axPos val="l"/>
+        <c:majorGridlines/>
+        <c:numFmt formatCode="General" sourceLinked="1"/>
+        <c:majorTickMark val="out"/>
+        <c:minorTickMark val="none"/>
+        <c:tickLblPos val="none"/>
+        <c:crossAx val="153968000"/>
+        <c:crosses val="autoZero"/>
+        <c:crossBetween val="between"/>
+      </c:valAx>
+    </c:plotArea>
+    <c:plotVisOnly val="1"/>
+    <c:dispBlanksAs val="gap"/>
+    <c:showDLblsOverMax val="0"/>
+  </c:chart>
+  <c:externalData r:id="rId1">
+    <c:autoUpdate val="0"/>
+  </c:externalData>
+</c:chartSpace>
+</file>
+
+<file path=word/charts/chart8.xml><?xml version="1.0" encoding="utf-8"?>
+<c:chartSpace xmlns:c="http://schemas.openxmlformats.org/drawingml/2006/chart" xmlns:a="http://schemas.openxmlformats.org/drawingml/2006/main" xmlns:r="http://schemas.openxmlformats.org/officeDocument/2006/relationships">
+  <c:date1904 val="0"/>
+  <c:lang val="es-AR"/>
+  <c:roundedCorners val="0"/>
+  <mc:AlternateContent xmlns:mc="http://schemas.openxmlformats.org/markup-compatibility/2006">
+    <mc:Choice xmlns:c14="http://schemas.microsoft.com/office/drawing/2007/8/2/chart" Requires="c14">
+      <c14:style val="102"/>
+    </mc:Choice>
+    <mc:Fallback>
+      <c:style val="2"/>
+    </mc:Fallback>
+  </mc:AlternateContent>
+  <c:chart>
+    <c:autoTitleDeleted val="0"/>
+    <c:plotArea>
+      <c:layout/>
+      <c:barChart>
+        <c:barDir val="col"/>
+        <c:grouping val="clustered"/>
+        <c:varyColors val="0"/>
+        <c:ser>
+          <c:idx val="0"/>
+          <c:order val="0"/>
+          <c:tx>
+            <c:strRef>
+              <c:f>Hoja1!$B$1</c:f>
+              <c:strCache>
+                <c:ptCount val="1"/>
+                <c:pt idx="0">
+                  <c:v>Serie 1</c:v>
+                </c:pt>
+              </c:strCache>
+            </c:strRef>
+          </c:tx>
+          <c:invertIfNegative val="0"/>
+          <c:cat>
+            <c:strRef>
+              <c:f>Hoja1!$A$2:$A$5</c:f>
+              <c:strCache>
+                <c:ptCount val="4"/>
+                <c:pt idx="0">
+                  <c:v>Categoría 1</c:v>
+                </c:pt>
+                <c:pt idx="1">
+                  <c:v>Categoría 2</c:v>
+                </c:pt>
+                <c:pt idx="2">
+                  <c:v>Categoría 3</c:v>
+                </c:pt>
+                <c:pt idx="3">
+                  <c:v>Categoría 4</c:v>
+                </c:pt>
+              </c:strCache>
+            </c:strRef>
+          </c:cat>
+          <c:val>
+            <c:numRef>
+              <c:f>Hoja1!$B$2:$B$5</c:f>
+              <c:numCache>
+                <c:formatCode>General</c:formatCode>
+                <c:ptCount val="4"/>
+                <c:pt idx="0">
+                  <c:v>4.3</c:v>
+                </c:pt>
+                <c:pt idx="1">
+                  <c:v>2.5</c:v>
+                </c:pt>
+                <c:pt idx="2">
+                  <c:v>3.5</c:v>
+                </c:pt>
+                <c:pt idx="3">
+                  <c:v>4.5</c:v>
+                </c:pt>
+              </c:numCache>
+            </c:numRef>
+          </c:val>
+        </c:ser>
+        <c:ser>
+          <c:idx val="1"/>
+          <c:order val="1"/>
+          <c:tx>
+            <c:strRef>
+              <c:f>Hoja1!$C$1</c:f>
+              <c:strCache>
+                <c:ptCount val="1"/>
+                <c:pt idx="0">
+                  <c:v>Serie 2</c:v>
+                </c:pt>
+              </c:strCache>
+            </c:strRef>
+          </c:tx>
+          <c:invertIfNegative val="0"/>
+          <c:cat>
+            <c:strRef>
+              <c:f>Hoja1!$A$2:$A$5</c:f>
+              <c:strCache>
+                <c:ptCount val="4"/>
+                <c:pt idx="0">
+                  <c:v>Categoría 1</c:v>
+                </c:pt>
+                <c:pt idx="1">
+                  <c:v>Categoría 2</c:v>
+                </c:pt>
+                <c:pt idx="2">
+                  <c:v>Categoría 3</c:v>
+                </c:pt>
+                <c:pt idx="3">
+                  <c:v>Categoría 4</c:v>
+                </c:pt>
+              </c:strCache>
+            </c:strRef>
+          </c:cat>
+          <c:val>
+            <c:numRef>
+              <c:f>Hoja1!$C$2:$C$5</c:f>
+              <c:numCache>
+                <c:formatCode>General</c:formatCode>
+                <c:ptCount val="4"/>
+                <c:pt idx="0">
+                  <c:v>2.4</c:v>
+                </c:pt>
+                <c:pt idx="1">
+                  <c:v>4.4000000000000004</c:v>
+                </c:pt>
+                <c:pt idx="2">
+                  <c:v>1.8</c:v>
+                </c:pt>
+                <c:pt idx="3">
+                  <c:v>2.8</c:v>
+                </c:pt>
+              </c:numCache>
+            </c:numRef>
+          </c:val>
+        </c:ser>
+        <c:ser>
+          <c:idx val="2"/>
+          <c:order val="2"/>
+          <c:tx>
+            <c:strRef>
+              <c:f>Hoja1!$D$1</c:f>
+              <c:strCache>
+                <c:ptCount val="1"/>
+                <c:pt idx="0">
+                  <c:v>Serie 3</c:v>
+                </c:pt>
+              </c:strCache>
+            </c:strRef>
+          </c:tx>
+          <c:invertIfNegative val="0"/>
+          <c:cat>
+            <c:strRef>
+              <c:f>Hoja1!$A$2:$A$5</c:f>
+              <c:strCache>
+                <c:ptCount val="4"/>
+                <c:pt idx="0">
+                  <c:v>Categoría 1</c:v>
+                </c:pt>
+                <c:pt idx="1">
+                  <c:v>Categoría 2</c:v>
+                </c:pt>
+                <c:pt idx="2">
+                  <c:v>Categoría 3</c:v>
+                </c:pt>
+                <c:pt idx="3">
+                  <c:v>Categoría 4</c:v>
+                </c:pt>
+              </c:strCache>
+            </c:strRef>
+          </c:cat>
+          <c:val>
+            <c:numRef>
+              <c:f>Hoja1!$D$2:$D$5</c:f>
+              <c:numCache>
+                <c:formatCode>General</c:formatCode>
+                <c:ptCount val="4"/>
+                <c:pt idx="0">
+                  <c:v>2</c:v>
+                </c:pt>
+                <c:pt idx="1">
+                  <c:v>2</c:v>
+                </c:pt>
+                <c:pt idx="2">
+                  <c:v>3</c:v>
+                </c:pt>
+                <c:pt idx="3">
+                  <c:v>5</c:v>
+                </c:pt>
+              </c:numCache>
+            </c:numRef>
+          </c:val>
+        </c:ser>
+        <c:dLbls>
+          <c:showLegendKey val="0"/>
+          <c:showVal val="0"/>
+          <c:showCatName val="0"/>
+          <c:showSerName val="0"/>
+          <c:showPercent val="0"/>
+          <c:showBubbleSize val="0"/>
+        </c:dLbls>
+        <c:gapWidth val="150"/>
+        <c:axId val="174552960"/>
+        <c:axId val="174554496"/>
+      </c:barChart>
+      <c:catAx>
+        <c:axId val="174552960"/>
+        <c:scaling>
+          <c:orientation val="minMax"/>
+        </c:scaling>
+        <c:delete val="1"/>
+        <c:axPos val="b"/>
+        <c:majorTickMark val="out"/>
+        <c:minorTickMark val="none"/>
+        <c:tickLblPos val="none"/>
+        <c:crossAx val="174554496"/>
+        <c:crosses val="autoZero"/>
+        <c:auto val="1"/>
+        <c:lblAlgn val="ctr"/>
+        <c:lblOffset val="100"/>
+        <c:noMultiLvlLbl val="0"/>
+      </c:catAx>
+      <c:valAx>
+        <c:axId val="174554496"/>
+        <c:scaling>
+          <c:orientation val="minMax"/>
+        </c:scaling>
+        <c:delete val="1"/>
+        <c:axPos val="l"/>
+        <c:majorGridlines/>
+        <c:numFmt formatCode="General" sourceLinked="1"/>
+        <c:majorTickMark val="out"/>
+        <c:minorTickMark val="none"/>
+        <c:tickLblPos val="none"/>
+        <c:crossAx val="174552960"/>
+        <c:crosses val="autoZero"/>
+        <c:crossBetween val="between"/>
+      </c:valAx>
+    </c:plotArea>
+    <c:plotVisOnly val="1"/>
+    <c:dispBlanksAs val="gap"/>
+    <c:showDLblsOverMax val="0"/>
+  </c:chart>
+  <c:externalData r:id="rId1">
+    <c:autoUpdate val="0"/>
+  </c:externalData>
+</c:chartSpace>
+</file>
+
+<file path=word/charts/chart9.xml><?xml version="1.0" encoding="utf-8"?>
+<c:chartSpace xmlns:c="http://schemas.openxmlformats.org/drawingml/2006/chart" xmlns:a="http://schemas.openxmlformats.org/drawingml/2006/main" xmlns:r="http://schemas.openxmlformats.org/officeDocument/2006/relationships">
+  <c:date1904 val="0"/>
+  <c:lang val="es-AR"/>
+  <c:roundedCorners val="0"/>
+  <mc:AlternateContent xmlns:mc="http://schemas.openxmlformats.org/markup-compatibility/2006">
+    <mc:Choice xmlns:c14="http://schemas.microsoft.com/office/drawing/2007/8/2/chart" Requires="c14">
+      <c14:style val="102"/>
+    </mc:Choice>
+    <mc:Fallback>
+      <c:style val="2"/>
+    </mc:Fallback>
+  </mc:AlternateContent>
+  <c:chart>
+    <c:autoTitleDeleted val="0"/>
+    <c:plotArea>
+      <c:layout/>
+      <c:barChart>
+        <c:barDir val="col"/>
+        <c:grouping val="clustered"/>
+        <c:varyColors val="0"/>
+        <c:ser>
+          <c:idx val="0"/>
+          <c:order val="0"/>
+          <c:tx>
+            <c:strRef>
+              <c:f>Hoja1!$B$1</c:f>
+              <c:strCache>
+                <c:ptCount val="1"/>
+                <c:pt idx="0">
+                  <c:v>Serie 1</c:v>
+                </c:pt>
+              </c:strCache>
+            </c:strRef>
+          </c:tx>
+          <c:invertIfNegative val="0"/>
+          <c:cat>
+            <c:strRef>
+              <c:f>Hoja1!$A$2:$A$5</c:f>
+              <c:strCache>
+                <c:ptCount val="4"/>
+                <c:pt idx="0">
+                  <c:v>Categoría 1</c:v>
+                </c:pt>
+                <c:pt idx="1">
+                  <c:v>Categoría 2</c:v>
+                </c:pt>
+                <c:pt idx="2">
+                  <c:v>Categoría 3</c:v>
+                </c:pt>
+                <c:pt idx="3">
+                  <c:v>Categoría 4</c:v>
+                </c:pt>
+              </c:strCache>
+            </c:strRef>
+          </c:cat>
+          <c:val>
+            <c:numRef>
+              <c:f>Hoja1!$B$2:$B$5</c:f>
+              <c:numCache>
+                <c:formatCode>General</c:formatCode>
+                <c:ptCount val="4"/>
+                <c:pt idx="0">
+                  <c:v>4.3</c:v>
+                </c:pt>
+                <c:pt idx="1">
+                  <c:v>2.5</c:v>
+                </c:pt>
+                <c:pt idx="2">
+                  <c:v>3.5</c:v>
+                </c:pt>
+                <c:pt idx="3">
+                  <c:v>4.5</c:v>
+                </c:pt>
+              </c:numCache>
+            </c:numRef>
+          </c:val>
+        </c:ser>
+        <c:ser>
+          <c:idx val="1"/>
+          <c:order val="1"/>
+          <c:tx>
+            <c:strRef>
+              <c:f>Hoja1!$C$1</c:f>
+              <c:strCache>
+                <c:ptCount val="1"/>
+                <c:pt idx="0">
+                  <c:v>Serie 2</c:v>
+                </c:pt>
+              </c:strCache>
+            </c:strRef>
+          </c:tx>
+          <c:invertIfNegative val="0"/>
+          <c:cat>
+            <c:strRef>
+              <c:f>Hoja1!$A$2:$A$5</c:f>
+              <c:strCache>
+                <c:ptCount val="4"/>
+                <c:pt idx="0">
+                  <c:v>Categoría 1</c:v>
+                </c:pt>
+                <c:pt idx="1">
+                  <c:v>Categoría 2</c:v>
+                </c:pt>
+                <c:pt idx="2">
+                  <c:v>Categoría 3</c:v>
+                </c:pt>
+                <c:pt idx="3">
+                  <c:v>Categoría 4</c:v>
+                </c:pt>
+              </c:strCache>
+            </c:strRef>
+          </c:cat>
+          <c:val>
+            <c:numRef>
+              <c:f>Hoja1!$C$2:$C$5</c:f>
+              <c:numCache>
+                <c:formatCode>General</c:formatCode>
+                <c:ptCount val="4"/>
+                <c:pt idx="0">
+                  <c:v>2.4</c:v>
+                </c:pt>
+                <c:pt idx="1">
+                  <c:v>4.4000000000000004</c:v>
+                </c:pt>
+                <c:pt idx="2">
+                  <c:v>1.8</c:v>
+                </c:pt>
+                <c:pt idx="3">
+                  <c:v>2.8</c:v>
+                </c:pt>
+              </c:numCache>
+            </c:numRef>
+          </c:val>
+        </c:ser>
+        <c:ser>
+          <c:idx val="2"/>
+          <c:order val="2"/>
+          <c:tx>
+            <c:strRef>
+              <c:f>Hoja1!$D$1</c:f>
+              <c:strCache>
+                <c:ptCount val="1"/>
+                <c:pt idx="0">
+                  <c:v>Serie 3</c:v>
+                </c:pt>
+              </c:strCache>
+            </c:strRef>
+          </c:tx>
+          <c:invertIfNegative val="0"/>
+          <c:cat>
+            <c:strRef>
+              <c:f>Hoja1!$A$2:$A$5</c:f>
+              <c:strCache>
+                <c:ptCount val="4"/>
+                <c:pt idx="0">
+                  <c:v>Categoría 1</c:v>
+                </c:pt>
+                <c:pt idx="1">
+                  <c:v>Categoría 2</c:v>
+                </c:pt>
+                <c:pt idx="2">
+                  <c:v>Categoría 3</c:v>
+                </c:pt>
+                <c:pt idx="3">
+                  <c:v>Categoría 4</c:v>
+                </c:pt>
+              </c:strCache>
+            </c:strRef>
+          </c:cat>
+          <c:val>
+            <c:numRef>
+              <c:f>Hoja1!$D$2:$D$5</c:f>
+              <c:numCache>
+                <c:formatCode>General</c:formatCode>
+                <c:ptCount val="4"/>
+                <c:pt idx="0">
+                  <c:v>2</c:v>
+                </c:pt>
+                <c:pt idx="1">
+                  <c:v>2</c:v>
+                </c:pt>
+                <c:pt idx="2">
+                  <c:v>3</c:v>
+                </c:pt>
+                <c:pt idx="3">
+                  <c:v>5</c:v>
+                </c:pt>
+              </c:numCache>
+            </c:numRef>
+          </c:val>
+        </c:ser>
+        <c:dLbls>
+          <c:showLegendKey val="0"/>
+          <c:showVal val="0"/>
+          <c:showCatName val="0"/>
+          <c:showSerName val="0"/>
+          <c:showPercent val="0"/>
+          <c:showBubbleSize val="0"/>
+        </c:dLbls>
+        <c:gapWidth val="150"/>
+        <c:axId val="154341760"/>
+        <c:axId val="154343296"/>
+      </c:barChart>
+      <c:catAx>
+        <c:axId val="154341760"/>
+        <c:scaling>
+          <c:orientation val="minMax"/>
+        </c:scaling>
+        <c:delete val="1"/>
+        <c:axPos val="b"/>
+        <c:majorTickMark val="out"/>
+        <c:minorTickMark val="none"/>
+        <c:tickLblPos val="none"/>
+        <c:crossAx val="154343296"/>
+        <c:crosses val="autoZero"/>
+        <c:auto val="1"/>
+        <c:lblAlgn val="ctr"/>
+        <c:lblOffset val="100"/>
+        <c:noMultiLvlLbl val="0"/>
+      </c:catAx>
+      <c:valAx>
+        <c:axId val="154343296"/>
+        <c:scaling>
+          <c:orientation val="minMax"/>
+        </c:scaling>
+        <c:delete val="1"/>
+        <c:axPos val="l"/>
+        <c:majorGridlines/>
+        <c:numFmt formatCode="General" sourceLinked="1"/>
+        <c:majorTickMark val="out"/>
+        <c:minorTickMark val="none"/>
+        <c:tickLblPos val="none"/>
+        <c:crossAx val="154341760"/>
+        <c:crosses val="autoZero"/>
+        <c:crossBetween val="between"/>
+      </c:valAx>
+    </c:plotArea>
+    <c:plotVisOnly val="1"/>
+    <c:dispBlanksAs val="gap"/>
+    <c:showDLblsOverMax val="0"/>
+  </c:chart>
+  <c:externalData r:id="rId1">
+    <c:autoUpdate val="0"/>
+  </c:externalData>
 </c:chartSpace>
 </file>
 
@@ -2127,7 +9790,7 @@
 </file>
 
 <file path=customXml/itemProps1.xml><?xml version="1.0" encoding="utf-8"?>
-<ds:datastoreItem xmlns:ds="http://schemas.openxmlformats.org/officeDocument/2006/customXml" ds:itemID="{5A12AB8C-9FC4-4200-A89F-DA64B184CF9C}">
+<ds:datastoreItem xmlns:ds="http://schemas.openxmlformats.org/officeDocument/2006/customXml" ds:itemID="{C751118B-F374-4A05-87A6-89BFA643E7E2}">
   <ds:schemaRefs>
     <ds:schemaRef ds:uri="http://schemas.openxmlformats.org/officeDocument/2006/bibliography"/>
   </ds:schemaRefs>
